--- a/reports/Отчет.docx
+++ b/reports/Отчет.docx
@@ -2,15 +2,5009 @@
 <file path=word/document.xml><?xml version="1.0" encoding="utf-8"?>
 <w:document xmlns:wpc="http://schemas.microsoft.com/office/word/2010/wordprocessingCanvas" xmlns:cx="http://schemas.microsoft.com/office/drawing/2014/chartex" xmlns:cx1="http://schemas.microsoft.com/office/drawing/2015/9/8/chartex" xmlns:cx2="http://schemas.microsoft.com/office/drawing/2015/10/21/chartex" xmlns:cx3="http://schemas.microsoft.com/office/drawing/2016/5/9/chartex" xmlns:cx4="http://schemas.microsoft.com/office/drawing/2016/5/10/chartex" xmlns:cx5="http://schemas.microsoft.com/office/drawing/2016/5/11/chartex" xmlns:cx6="http://schemas.microsoft.com/office/drawing/2016/5/12/chartex" xmlns:cx7="http://schemas.microsoft.com/office/drawing/2016/5/13/chartex" xmlns:cx8="http://schemas.microsoft.com/office/drawing/2016/5/14/chartex" xmlns:mc="http://schemas.openxmlformats.org/markup-compatibility/2006" xmlns:aink="http://schemas.microsoft.com/office/drawing/2016/ink" xmlns:am3d="http://schemas.microsoft.com/office/drawing/2017/model3d" xmlns:o="urn:schemas-microsoft-com:office:office" xmlns:oel="http://schemas.microsoft.com/office/2019/extlst" xmlns:r="http://schemas.openxmlformats.org/officeDocument/2006/relationships" xmlns:m="http://schemas.openxmlformats.org/officeDocument/2006/math" xmlns:v="urn:schemas-microsoft-com:vml" xmlns:wp14="http://schemas.microsoft.com/office/word/2010/wordprocessingDrawing" xmlns:wp="http://schemas.openxmlformats.org/drawingml/2006/wordprocessingDrawing" xmlns:w10="urn:schemas-microsoft-com:office:word" xmlns:w="http://schemas.openxmlformats.org/wordprocessingml/2006/main" xmlns:w14="http://schemas.microsoft.com/office/word/2010/wordml" xmlns:w15="http://schemas.microsoft.com/office/word/2012/wordml" xmlns:w16cex="http://schemas.microsoft.com/office/word/2018/wordml/cex" xmlns:w16cid="http://schemas.microsoft.com/office/word/2016/wordml/cid" xmlns:w16="http://schemas.microsoft.com/office/word/2018/wordml" xmlns:w16sdtdh="http://schemas.microsoft.com/office/word/2020/wordml/sdtdatahash" xmlns:w16se="http://schemas.microsoft.com/office/word/2015/wordml/symex" xmlns:wpg="http://schemas.microsoft.com/office/word/2010/wordprocessingGroup" xmlns:wpi="http://schemas.microsoft.com/office/word/2010/wordprocessingInk" xmlns:wne="http://schemas.microsoft.com/office/word/2006/wordml" xmlns:wps="http://schemas.microsoft.com/office/word/2010/wordprocessingShape" mc:Ignorable="w14 w15 w16se w16cid w16 w16cex w16sdtdh wp14">
   <w:body>
+    <w:p>
+      <w:pPr>
+        <w:spacing w:after="0" w:line="360" w:lineRule="auto"/>
+        <w:ind w:left="646" w:right="518"/>
+        <w:jc w:val="center"/>
+        <w:rPr>
+          <w:rFonts w:ascii="Times New Roman" w:eastAsia="Times New Roman" w:hAnsi="Times New Roman" w:cs="Times New Roman"/>
+          <w:color w:val="000000"/>
+          <w:sz w:val="24"/>
+          <w:szCs w:val="24"/>
+          <w:lang w:eastAsia="en-US" w:bidi="en-US"/>
+        </w:rPr>
+      </w:pPr>
+      <w:r>
+        <w:rPr>
+          <w:rFonts w:ascii="Times New Roman" w:eastAsia="Times New Roman" w:hAnsi="Times New Roman" w:cs="Times New Roman"/>
+          <w:color w:val="000000"/>
+          <w:sz w:val="24"/>
+          <w:szCs w:val="24"/>
+          <w:lang w:eastAsia="en-US" w:bidi="en-US"/>
+        </w:rPr>
+        <w:t xml:space="preserve">Федеральное государственное </w:t>
+      </w:r>
+      <w:r>
+        <w:rPr>
+          <w:rFonts w:ascii="Times New Roman" w:eastAsia="Times New Roman" w:hAnsi="Times New Roman" w:cs="Times New Roman"/>
+          <w:color w:val="000000"/>
+          <w:sz w:val="24"/>
+          <w:szCs w:val="24"/>
+          <w:lang w:eastAsia="en-US" w:bidi="en-US"/>
+        </w:rPr>
+        <w:t>автономн</w:t>
+      </w:r>
+      <w:r>
+        <w:rPr>
+          <w:rFonts w:ascii="Times New Roman" w:eastAsia="Times New Roman" w:hAnsi="Times New Roman" w:cs="Times New Roman"/>
+          <w:color w:val="000000"/>
+          <w:sz w:val="24"/>
+          <w:szCs w:val="24"/>
+          <w:lang w:eastAsia="en-US" w:bidi="en-US"/>
+        </w:rPr>
+        <w:t>ое образовательное учреждение высшего образования</w:t>
+      </w:r>
+    </w:p>
+    <w:p>
+      <w:pPr>
+        <w:spacing w:after="0" w:line="360" w:lineRule="auto"/>
+        <w:ind w:left="646" w:right="641"/>
+        <w:jc w:val="center"/>
+        <w:rPr>
+          <w:rFonts w:ascii="Times New Roman" w:eastAsia="Times New Roman" w:hAnsi="Times New Roman" w:cs="Times New Roman"/>
+          <w:color w:val="000000"/>
+          <w:sz w:val="24"/>
+          <w:szCs w:val="24"/>
+          <w:lang w:eastAsia="en-US" w:bidi="en-US"/>
+        </w:rPr>
+      </w:pPr>
+      <w:r>
+        <w:rPr>
+          <w:rFonts w:ascii="Times New Roman" w:eastAsia="Times New Roman" w:hAnsi="Times New Roman" w:cs="Times New Roman"/>
+          <w:color w:val="000000"/>
+          <w:sz w:val="24"/>
+          <w:szCs w:val="24"/>
+          <w:lang w:eastAsia="en-US" w:bidi="en-US"/>
+        </w:rPr>
+        <w:t>«МОСКОВСКИЙ ПОЛИТЕХНИЧЕСКИЙ УНИВЕРСИТЕТ»</w:t>
+      </w:r>
+    </w:p>
+    <w:p>
+      <w:pPr>
+        <w:spacing w:before="100" w:beforeAutospacing="1" w:after="100" w:afterAutospacing="1" w:line="360" w:lineRule="auto"/>
+        <w:ind w:left="408" w:right="15"/>
+        <w:jc w:val="center"/>
+        <w:rPr>
+          <w:rFonts w:ascii="Times New Roman" w:eastAsia="Times New Roman" w:hAnsi="Times New Roman" w:cs="Times New Roman"/>
+          <w:color w:val="000000"/>
+          <w:sz w:val="24"/>
+          <w:szCs w:val="24"/>
+          <w:lang w:eastAsia="en-US" w:bidi="en-US"/>
+        </w:rPr>
+      </w:pPr>
+      <w:r>
+        <w:rPr>
+          <w:rFonts w:ascii="Times New Roman" w:eastAsia="Times New Roman" w:hAnsi="Times New Roman" w:cs="Times New Roman"/>
+          <w:color w:val="000000"/>
+          <w:sz w:val="24"/>
+          <w:szCs w:val="24"/>
+          <w:lang w:eastAsia="en-US" w:bidi="en-US"/>
+        </w:rPr>
+        <w:t xml:space="preserve">Факультет </w:t>
+      </w:r>
+      <w:r>
+        <w:rPr>
+          <w:rFonts w:ascii="Times New Roman" w:eastAsia="Times New Roman" w:hAnsi="Times New Roman" w:cs="Times New Roman"/>
+          <w:color w:val="000000"/>
+          <w:sz w:val="24"/>
+          <w:szCs w:val="24"/>
+          <w:lang w:eastAsia="en-US" w:bidi="en-US"/>
+        </w:rPr>
+        <w:t>информационных технологий</w:t>
+      </w:r>
+      <w:r>
+        <w:rPr>
+          <w:rFonts w:ascii="Times New Roman" w:eastAsia="Times New Roman" w:hAnsi="Times New Roman" w:cs="Times New Roman"/>
+          <w:color w:val="000000"/>
+          <w:sz w:val="24"/>
+          <w:szCs w:val="24"/>
+          <w:lang w:eastAsia="en-US" w:bidi="en-US"/>
+        </w:rPr>
+        <w:br/>
+        <w:t>Кафедра «</w:t>
+      </w:r>
+      <w:r>
+        <w:rPr>
+          <w:rFonts w:ascii="Times New Roman" w:eastAsia="Times New Roman" w:hAnsi="Times New Roman" w:cs="Times New Roman"/>
+          <w:color w:val="000000"/>
+          <w:sz w:val="24"/>
+          <w:szCs w:val="24"/>
+          <w:lang w:eastAsia="en-US" w:bidi="en-US"/>
+        </w:rPr>
+        <w:t>Информатика и информационные технологии</w:t>
+      </w:r>
+      <w:r>
+        <w:rPr>
+          <w:rFonts w:ascii="Times New Roman" w:eastAsia="Times New Roman" w:hAnsi="Times New Roman" w:cs="Times New Roman"/>
+          <w:color w:val="000000"/>
+          <w:sz w:val="24"/>
+          <w:szCs w:val="24"/>
+          <w:lang w:eastAsia="en-US" w:bidi="en-US"/>
+        </w:rPr>
+        <w:t>»</w:t>
+      </w:r>
+    </w:p>
+    <w:p>
+      <w:pPr>
+        <w:spacing w:before="100" w:beforeAutospacing="1" w:after="100" w:afterAutospacing="1" w:line="360" w:lineRule="auto"/>
+        <w:ind w:left="408" w:right="15"/>
+        <w:jc w:val="center"/>
+        <w:rPr>
+          <w:rFonts w:ascii="Times New Roman" w:hAnsi="Times New Roman" w:cs="Times New Roman"/>
+          <w:color w:val="000000"/>
+          <w:sz w:val="24"/>
+          <w:szCs w:val="24"/>
+          <w:lang w:eastAsia="en-US" w:bidi="en-US"/>
+        </w:rPr>
+      </w:pPr>
+      <w:r>
+        <w:rPr>
+          <w:rFonts w:ascii="Times New Roman" w:hAnsi="Times New Roman" w:cs="Times New Roman"/>
+          <w:color w:val="000000"/>
+          <w:sz w:val="24"/>
+          <w:szCs w:val="24"/>
+          <w:lang w:eastAsia="en-US" w:bidi="en-US"/>
+        </w:rPr>
+        <w:t>Направление подготовки/ с</w:t>
+      </w:r>
+      <w:r>
+        <w:rPr>
+          <w:rFonts w:ascii="Times New Roman" w:hAnsi="Times New Roman" w:cs="Times New Roman"/>
+          <w:color w:val="000000"/>
+          <w:sz w:val="24"/>
+          <w:szCs w:val="24"/>
+          <w:lang w:eastAsia="en-US" w:bidi="en-US"/>
+        </w:rPr>
+        <w:t>пециальность:</w:t>
+      </w:r>
+      <w:r>
+        <w:rPr>
+          <w:rFonts w:ascii="Times New Roman" w:hAnsi="Times New Roman" w:cs="Times New Roman"/>
+          <w:color w:val="000000"/>
+          <w:sz w:val="24"/>
+          <w:szCs w:val="24"/>
+          <w:lang w:eastAsia="en-US" w:bidi="en-US"/>
+        </w:rPr>
+        <w:t xml:space="preserve"> Автоматизированные системы обработки информации и управления</w:t>
+      </w:r>
+    </w:p>
+    <w:p>
+      <w:pPr>
+        <w:spacing w:before="100" w:beforeAutospacing="1" w:after="100" w:afterAutospacing="1" w:line="360" w:lineRule="auto"/>
+        <w:ind w:left="646" w:right="642"/>
+        <w:jc w:val="center"/>
+        <w:rPr>
+          <w:rFonts w:ascii="Times New Roman" w:eastAsia="Times New Roman" w:hAnsi="Times New Roman" w:cs="Times New Roman"/>
+          <w:color w:val="000000"/>
+          <w:sz w:val="28"/>
+          <w:szCs w:val="28"/>
+          <w:lang w:eastAsia="en-US" w:bidi="en-US"/>
+        </w:rPr>
+      </w:pPr>
+    </w:p>
+    <w:p>
+      <w:pPr>
+        <w:spacing w:before="100" w:beforeAutospacing="1" w:after="100" w:afterAutospacing="1" w:line="360" w:lineRule="auto"/>
+        <w:ind w:left="10" w:right="15"/>
+        <w:jc w:val="both"/>
+        <w:rPr>
+          <w:rFonts w:ascii="Times New Roman" w:hAnsi="Times New Roman" w:cs="Times New Roman"/>
+          <w:color w:val="000000"/>
+          <w:sz w:val="28"/>
+          <w:szCs w:val="28"/>
+          <w:lang w:eastAsia="en-US" w:bidi="en-US"/>
+        </w:rPr>
+      </w:pPr>
+    </w:p>
+    <w:p>
+      <w:pPr>
+        <w:spacing w:before="100" w:beforeAutospacing="1" w:after="100" w:afterAutospacing="1" w:line="240" w:lineRule="auto"/>
+        <w:ind w:left="11" w:right="17"/>
+        <w:jc w:val="center"/>
+        <w:rPr>
+          <w:rFonts w:ascii="Times New Roman" w:eastAsia="Times New Roman" w:hAnsi="Times New Roman" w:cs="Times New Roman"/>
+          <w:color w:val="000000"/>
+          <w:sz w:val="28"/>
+          <w:szCs w:val="28"/>
+          <w:lang w:eastAsia="en-US" w:bidi="en-US"/>
+        </w:rPr>
+      </w:pPr>
+      <w:r>
+        <w:rPr>
+          <w:rFonts w:ascii="Times New Roman" w:eastAsia="Times New Roman" w:hAnsi="Times New Roman" w:cs="Times New Roman"/>
+          <w:sz w:val="44"/>
+          <w:szCs w:val="44"/>
+          <w:lang w:eastAsia="en-US" w:bidi="en-US"/>
+        </w:rPr>
+        <w:t>ОТЧЕТ</w:t>
+      </w:r>
+    </w:p>
+    <w:p>
+      <w:pPr>
+        <w:spacing w:before="100" w:beforeAutospacing="1" w:after="100" w:afterAutospacing="1" w:line="240" w:lineRule="auto"/>
+        <w:ind w:left="11" w:right="17"/>
+        <w:jc w:val="center"/>
+        <w:rPr>
+          <w:rFonts w:ascii="Times New Roman" w:eastAsia="Times New Roman" w:hAnsi="Times New Roman" w:cs="Times New Roman"/>
+          <w:bCs/>
+          <w:iCs/>
+          <w:color w:val="000000"/>
+          <w:sz w:val="28"/>
+          <w:szCs w:val="28"/>
+          <w:lang w:eastAsia="en-US" w:bidi="en-US"/>
+        </w:rPr>
+      </w:pPr>
+      <w:r>
+        <w:rPr>
+          <w:rFonts w:ascii="Times New Roman" w:eastAsia="Times New Roman" w:hAnsi="Times New Roman" w:cs="Times New Roman"/>
+          <w:bCs/>
+          <w:iCs/>
+          <w:color w:val="000000"/>
+          <w:sz w:val="28"/>
+          <w:szCs w:val="28"/>
+          <w:lang w:eastAsia="en-US" w:bidi="en-US"/>
+        </w:rPr>
+        <w:t xml:space="preserve">по </w:t>
+      </w:r>
+      <w:r>
+        <w:rPr>
+          <w:rFonts w:ascii="Times New Roman" w:eastAsia="Times New Roman" w:hAnsi="Times New Roman" w:cs="Times New Roman"/>
+          <w:bCs/>
+          <w:iCs/>
+          <w:color w:val="000000"/>
+          <w:sz w:val="28"/>
+          <w:szCs w:val="28"/>
+          <w:lang w:eastAsia="en-US" w:bidi="en-US"/>
+        </w:rPr>
+        <w:t>проектн</w:t>
+      </w:r>
+      <w:r>
+        <w:rPr>
+          <w:rFonts w:ascii="Times New Roman" w:eastAsia="Times New Roman" w:hAnsi="Times New Roman" w:cs="Times New Roman"/>
+          <w:bCs/>
+          <w:iCs/>
+          <w:color w:val="000000"/>
+          <w:sz w:val="28"/>
+          <w:szCs w:val="28"/>
+          <w:lang w:eastAsia="en-US" w:bidi="en-US"/>
+        </w:rPr>
+        <w:t>ой практике</w:t>
+      </w:r>
+    </w:p>
+    <w:p>
+      <w:pPr>
+        <w:spacing w:before="100" w:beforeAutospacing="1" w:after="100" w:afterAutospacing="1" w:line="360" w:lineRule="auto"/>
+        <w:ind w:left="73"/>
+        <w:jc w:val="center"/>
+        <w:rPr>
+          <w:rFonts w:ascii="Times New Roman" w:eastAsia="Times New Roman" w:hAnsi="Times New Roman" w:cs="Times New Roman"/>
+          <w:color w:val="000000"/>
+          <w:sz w:val="28"/>
+          <w:szCs w:val="28"/>
+          <w:lang w:eastAsia="en-US" w:bidi="en-US"/>
+        </w:rPr>
+      </w:pPr>
+    </w:p>
+    <w:p>
+      <w:pPr>
+        <w:spacing w:before="100" w:beforeAutospacing="1" w:after="100" w:afterAutospacing="1" w:line="360" w:lineRule="auto"/>
+        <w:ind w:left="10" w:right="10"/>
+        <w:jc w:val="both"/>
+        <w:rPr>
+          <w:rFonts w:ascii="Times New Roman" w:eastAsia="Times New Roman" w:hAnsi="Times New Roman" w:cs="Times New Roman"/>
+          <w:color w:val="000000"/>
+          <w:sz w:val="28"/>
+          <w:lang w:eastAsia="en-US" w:bidi="en-US"/>
+        </w:rPr>
+      </w:pPr>
+      <w:r>
+        <w:rPr>
+          <w:rFonts w:ascii="Times New Roman" w:eastAsia="Times New Roman" w:hAnsi="Times New Roman" w:cs="Times New Roman"/>
+          <w:color w:val="000000"/>
+          <w:sz w:val="28"/>
+          <w:lang w:eastAsia="en-US" w:bidi="en-US"/>
+        </w:rPr>
+        <w:t>Студент</w:t>
+      </w:r>
+      <w:r>
+        <w:rPr>
+          <w:rFonts w:ascii="Times New Roman" w:eastAsia="Times New Roman" w:hAnsi="Times New Roman" w:cs="Times New Roman"/>
+          <w:color w:val="000000"/>
+          <w:sz w:val="28"/>
+          <w:lang w:eastAsia="en-US" w:bidi="en-US"/>
+        </w:rPr>
+        <w:t xml:space="preserve">: </w:t>
+      </w:r>
+      <w:r>
+        <w:rPr>
+          <w:rFonts w:ascii="Times New Roman" w:eastAsia="Times New Roman" w:hAnsi="Times New Roman" w:cs="Times New Roman"/>
+          <w:color w:val="000000"/>
+          <w:sz w:val="28"/>
+          <w:lang w:eastAsia="en-US" w:bidi="en-US"/>
+        </w:rPr>
+        <w:t xml:space="preserve">Кискин Даниил Дмитриевич </w:t>
+      </w:r>
+      <w:r>
+        <w:rPr>
+          <w:rFonts w:ascii="Times New Roman" w:eastAsia="Times New Roman" w:hAnsi="Times New Roman" w:cs="Times New Roman"/>
+          <w:color w:val="000000"/>
+          <w:sz w:val="28"/>
+          <w:lang w:eastAsia="en-US" w:bidi="en-US"/>
+        </w:rPr>
+        <w:t>Группа:</w:t>
+      </w:r>
+      <w:r>
+        <w:rPr>
+          <w:rFonts w:ascii="Times New Roman" w:eastAsia="Times New Roman" w:hAnsi="Times New Roman" w:cs="Times New Roman"/>
+          <w:color w:val="000000"/>
+          <w:sz w:val="28"/>
+          <w:lang w:eastAsia="en-US" w:bidi="en-US"/>
+        </w:rPr>
+        <w:t xml:space="preserve"> 241-331</w:t>
+      </w:r>
+    </w:p>
+    <w:p>
+      <w:pPr>
+        <w:spacing w:before="100" w:beforeAutospacing="1" w:after="100" w:afterAutospacing="1" w:line="360" w:lineRule="auto"/>
+        <w:ind w:left="-5" w:right="-1"/>
+        <w:rPr>
+          <w:rFonts w:ascii="Times New Roman" w:eastAsia="Times New Roman" w:hAnsi="Times New Roman" w:cs="Times New Roman"/>
+          <w:color w:val="000000"/>
+          <w:sz w:val="28"/>
+          <w:szCs w:val="28"/>
+          <w:lang w:eastAsia="en-US" w:bidi="en-US"/>
+        </w:rPr>
+      </w:pPr>
+      <w:r>
+        <w:rPr>
+          <w:rFonts w:ascii="Times New Roman" w:eastAsia="Times New Roman" w:hAnsi="Times New Roman" w:cs="Times New Roman"/>
+          <w:color w:val="000000"/>
+          <w:sz w:val="28"/>
+          <w:szCs w:val="28"/>
+          <w:lang w:eastAsia="en-US" w:bidi="en-US"/>
+        </w:rPr>
+        <w:t xml:space="preserve">Место прохождения практики: </w:t>
+      </w:r>
+      <w:r>
+        <w:rPr>
+          <w:rFonts w:ascii="Times New Roman" w:eastAsia="Times New Roman" w:hAnsi="Times New Roman" w:cs="Times New Roman"/>
+          <w:color w:val="000000"/>
+          <w:sz w:val="28"/>
+          <w:lang w:eastAsia="en-US" w:bidi="en-US"/>
+        </w:rPr>
+        <w:t>Московский Политех</w:t>
+      </w:r>
+      <w:r>
+        <w:rPr>
+          <w:rFonts w:ascii="Times New Roman" w:eastAsia="Times New Roman" w:hAnsi="Times New Roman" w:cs="Times New Roman"/>
+          <w:color w:val="000000"/>
+          <w:sz w:val="28"/>
+          <w:lang w:eastAsia="en-US" w:bidi="en-US"/>
+        </w:rPr>
+        <w:t xml:space="preserve">, кафедра </w:t>
+      </w:r>
+      <w:r>
+        <w:rPr>
+          <w:rFonts w:ascii="Times New Roman" w:eastAsia="Times New Roman" w:hAnsi="Times New Roman" w:cs="Times New Roman"/>
+          <w:color w:val="000000"/>
+          <w:sz w:val="28"/>
+          <w:szCs w:val="28"/>
+          <w:lang w:eastAsia="en-US" w:bidi="en-US"/>
+        </w:rPr>
+        <w:t>«Информатика и информационные технологии»</w:t>
+      </w:r>
+    </w:p>
+    <w:p>
+      <w:pPr>
+        <w:spacing w:before="100" w:beforeAutospacing="1" w:after="100" w:afterAutospacing="1" w:line="360" w:lineRule="auto"/>
+        <w:ind w:left="-5" w:right="67"/>
+        <w:rPr>
+          <w:rFonts w:ascii="Times New Roman" w:eastAsia="Times New Roman" w:hAnsi="Times New Roman" w:cs="Times New Roman"/>
+          <w:color w:val="000000"/>
+          <w:sz w:val="28"/>
+          <w:szCs w:val="28"/>
+          <w:lang w:eastAsia="en-US" w:bidi="en-US"/>
+        </w:rPr>
+      </w:pPr>
+    </w:p>
+    <w:p>
+      <w:pPr>
+        <w:spacing w:before="100" w:beforeAutospacing="1" w:after="100" w:afterAutospacing="1" w:line="360" w:lineRule="auto"/>
+        <w:ind w:left="-5" w:right="67"/>
+        <w:rPr>
+          <w:rFonts w:ascii="Times New Roman" w:eastAsia="Times New Roman" w:hAnsi="Times New Roman" w:cs="Times New Roman"/>
+          <w:color w:val="000000"/>
+          <w:sz w:val="28"/>
+          <w:szCs w:val="28"/>
+          <w:lang w:eastAsia="en-US" w:bidi="en-US"/>
+        </w:rPr>
+      </w:pPr>
+      <w:r>
+        <w:rPr>
+          <w:rFonts w:ascii="Times New Roman" w:eastAsia="Times New Roman" w:hAnsi="Times New Roman" w:cs="Times New Roman"/>
+          <w:color w:val="000000"/>
+          <w:sz w:val="28"/>
+          <w:szCs w:val="28"/>
+          <w:lang w:eastAsia="en-US" w:bidi="en-US"/>
+        </w:rPr>
+        <w:t>Отчет принят с оценкой _______________ Дата ________________________</w:t>
+      </w:r>
+    </w:p>
+    <w:p>
+      <w:pPr>
+        <w:spacing w:before="100" w:beforeAutospacing="1" w:after="100" w:afterAutospacing="1" w:line="360" w:lineRule="auto"/>
+        <w:ind w:left="-5" w:right="67"/>
+        <w:rPr>
+          <w:rFonts w:ascii="Times New Roman" w:eastAsia="Times New Roman" w:hAnsi="Times New Roman" w:cs="Times New Roman"/>
+          <w:color w:val="000000"/>
+          <w:sz w:val="28"/>
+          <w:szCs w:val="28"/>
+          <w:lang w:eastAsia="en-US" w:bidi="en-US"/>
+        </w:rPr>
+      </w:pPr>
+      <w:r>
+        <w:rPr>
+          <w:rFonts w:ascii="Times New Roman" w:eastAsia="Times New Roman" w:hAnsi="Times New Roman" w:cs="Times New Roman"/>
+          <w:color w:val="000000"/>
+          <w:sz w:val="28"/>
+          <w:szCs w:val="28"/>
+          <w:lang w:eastAsia="en-US" w:bidi="en-US"/>
+        </w:rPr>
+        <w:t xml:space="preserve">Руководитель практики: </w:t>
+      </w:r>
+      <w:r>
+        <w:rPr>
+          <w:rFonts w:ascii="Times New Roman" w:eastAsia="Times New Roman" w:hAnsi="Times New Roman" w:cs="Times New Roman"/>
+          <w:color w:val="000000"/>
+          <w:sz w:val="28"/>
+          <w:szCs w:val="28"/>
+          <w:lang w:eastAsia="en-US" w:bidi="en-US"/>
+        </w:rPr>
+        <w:t>_________________________________</w:t>
+      </w:r>
+    </w:p>
+    <w:p>
+      <w:pPr>
+        <w:spacing w:before="100" w:beforeAutospacing="1" w:after="100" w:afterAutospacing="1" w:line="360" w:lineRule="auto"/>
+        <w:ind w:left="-5" w:right="67"/>
+        <w:rPr>
+          <w:rFonts w:ascii="Times New Roman" w:eastAsia="Times New Roman" w:hAnsi="Times New Roman" w:cs="Times New Roman"/>
+          <w:color w:val="000000"/>
+          <w:sz w:val="28"/>
+          <w:szCs w:val="28"/>
+          <w:lang w:eastAsia="en-US" w:bidi="en-US"/>
+        </w:rPr>
+      </w:pPr>
+    </w:p>
+    <w:p>
+      <w:pPr>
+        <w:spacing w:before="100" w:beforeAutospacing="1" w:after="100" w:afterAutospacing="1" w:line="360" w:lineRule="auto"/>
+        <w:ind w:left="-5" w:right="67"/>
+        <w:rPr>
+          <w:rFonts w:ascii="Times New Roman" w:eastAsia="Times New Roman" w:hAnsi="Times New Roman" w:cs="Times New Roman"/>
+          <w:color w:val="000000"/>
+          <w:sz w:val="28"/>
+          <w:szCs w:val="28"/>
+          <w:lang w:eastAsia="en-US" w:bidi="en-US"/>
+        </w:rPr>
+      </w:pPr>
+    </w:p>
+    <w:p>
+      <w:pPr>
+        <w:spacing w:before="100" w:beforeAutospacing="1" w:after="100" w:afterAutospacing="1" w:line="360" w:lineRule="auto"/>
+        <w:ind w:left="-5" w:right="67"/>
+        <w:rPr>
+          <w:rFonts w:ascii="Times New Roman" w:eastAsia="Times New Roman" w:hAnsi="Times New Roman" w:cs="Times New Roman"/>
+          <w:color w:val="000000"/>
+          <w:sz w:val="28"/>
+          <w:szCs w:val="28"/>
+          <w:lang w:eastAsia="en-US" w:bidi="en-US"/>
+        </w:rPr>
+      </w:pPr>
+    </w:p>
+    <w:p>
+      <w:pPr>
+        <w:spacing w:before="100" w:beforeAutospacing="1" w:after="100" w:afterAutospacing="1" w:line="360" w:lineRule="auto"/>
+        <w:ind w:right="11"/>
+        <w:jc w:val="center"/>
+        <w:rPr>
+          <w:rFonts w:ascii="Times New Roman" w:eastAsia="Times New Roman" w:hAnsi="Times New Roman" w:cs="Times New Roman"/>
+          <w:color w:val="000000"/>
+          <w:sz w:val="28"/>
+          <w:szCs w:val="28"/>
+          <w:lang w:eastAsia="en-US" w:bidi="en-US"/>
+        </w:rPr>
+        <w:sectPr>
+          <w:footerReference w:type="default" r:id="rId5"/>
+          <w:footerReference w:type="first" r:id="rId6"/>
+          <w:pgSz w:w="11906" w:h="16838"/>
+          <w:pgMar w:top="1134" w:right="850" w:bottom="1134" w:left="1134" w:header="708" w:footer="708" w:gutter="0"/>
+          <w:pgNumType w:start="0"/>
+          <w:cols w:space="720"/>
+          <w:titlePg/>
+        </w:sectPr>
+      </w:pPr>
+      <w:r>
+        <w:rPr>
+          <w:rFonts w:ascii="Times New Roman" w:eastAsia="Times New Roman" w:hAnsi="Times New Roman" w:cs="Times New Roman"/>
+          <w:color w:val="000000"/>
+          <w:sz w:val="28"/>
+          <w:szCs w:val="28"/>
+          <w:lang w:eastAsia="en-US" w:bidi="en-US"/>
+        </w:rPr>
+        <w:t>Москва 202</w:t>
+      </w:r>
+      <w:r>
+        <w:rPr>
+          <w:rFonts w:ascii="Times New Roman" w:eastAsia="Times New Roman" w:hAnsi="Times New Roman" w:cs="Times New Roman"/>
+          <w:color w:val="000000"/>
+          <w:sz w:val="28"/>
+          <w:szCs w:val="28"/>
+          <w:lang w:eastAsia="en-US" w:bidi="en-US"/>
+        </w:rPr>
+        <w:t>5</w:t>
+      </w:r>
+    </w:p>
+    <w:p>
+      <w:pPr>
+        <w:keepNext/>
+        <w:keepLines/>
+        <w:pBdr>
+          <w:top w:val="nil"/>
+          <w:left w:val="nil"/>
+          <w:bottom w:val="nil"/>
+          <w:right w:val="nil"/>
+          <w:between w:val="nil"/>
+        </w:pBdr>
+        <w:spacing w:after="0" w:line="360" w:lineRule="auto"/>
+        <w:jc w:val="center"/>
+        <w:rPr>
+          <w:rFonts w:ascii="Times New Roman" w:eastAsia="Times New Roman" w:hAnsi="Times New Roman" w:cs="Times New Roman"/>
+          <w:color w:val="000000"/>
+          <w:sz w:val="28"/>
+          <w:szCs w:val="28"/>
+        </w:rPr>
+      </w:pPr>
+      <w:r>
+        <w:rPr>
+          <w:rFonts w:ascii="Times New Roman" w:eastAsia="Times New Roman" w:hAnsi="Times New Roman" w:cs="Times New Roman"/>
+          <w:color w:val="000000"/>
+          <w:sz w:val="28"/>
+          <w:szCs w:val="28"/>
+        </w:rPr>
+        <w:lastRenderedPageBreak/>
+        <w:t>ОГЛАВЛЕНИЕ</w:t>
+      </w:r>
+    </w:p>
+    <w:p>
+      <w:pPr>
+        <w:keepNext/>
+        <w:keepLines/>
+        <w:pBdr>
+          <w:top w:val="nil"/>
+          <w:left w:val="nil"/>
+          <w:bottom w:val="nil"/>
+          <w:right w:val="nil"/>
+          <w:between w:val="nil"/>
+        </w:pBdr>
+        <w:spacing w:after="0" w:line="360" w:lineRule="auto"/>
+        <w:jc w:val="center"/>
+        <w:rPr>
+          <w:rFonts w:ascii="Times New Roman" w:eastAsia="Times New Roman" w:hAnsi="Times New Roman" w:cs="Times New Roman"/>
+          <w:color w:val="000000"/>
+          <w:sz w:val="28"/>
+          <w:szCs w:val="28"/>
+        </w:rPr>
+      </w:pPr>
+    </w:p>
+    <w:p>
+      <w:pPr>
+        <w:keepNext/>
+        <w:keepLines/>
+        <w:pBdr>
+          <w:top w:val="nil"/>
+          <w:left w:val="nil"/>
+          <w:bottom w:val="nil"/>
+          <w:right w:val="nil"/>
+          <w:between w:val="nil"/>
+        </w:pBdr>
+        <w:spacing w:after="0" w:line="360" w:lineRule="auto"/>
+        <w:rPr>
+          <w:rFonts w:ascii="Times New Roman" w:eastAsia="Times New Roman" w:hAnsi="Times New Roman" w:cs="Times New Roman"/>
+          <w:color w:val="000000"/>
+          <w:sz w:val="28"/>
+          <w:szCs w:val="28"/>
+        </w:rPr>
+      </w:pPr>
+      <w:r>
+        <w:rPr>
+          <w:rFonts w:ascii="Times New Roman" w:eastAsia="Times New Roman" w:hAnsi="Times New Roman" w:cs="Times New Roman"/>
+          <w:color w:val="000000"/>
+          <w:sz w:val="28"/>
+          <w:szCs w:val="28"/>
+        </w:rPr>
+        <w:t>ВВЕДЕНИЕ</w:t>
+      </w:r>
+    </w:p>
+    <w:p>
+      <w:pPr>
+        <w:pStyle w:val="a3"/>
+        <w:keepNext/>
+        <w:keepLines/>
+        <w:numPr>
+          <w:ilvl w:val="0"/>
+          <w:numId w:val="1"/>
+        </w:numPr>
+        <w:pBdr>
+          <w:top w:val="nil"/>
+          <w:left w:val="nil"/>
+          <w:bottom w:val="nil"/>
+          <w:right w:val="nil"/>
+          <w:between w:val="nil"/>
+        </w:pBdr>
+        <w:spacing w:after="0" w:line="360" w:lineRule="auto"/>
+        <w:rPr>
+          <w:rFonts w:ascii="Times New Roman" w:eastAsia="Times New Roman" w:hAnsi="Times New Roman" w:cs="Times New Roman"/>
+          <w:color w:val="000000"/>
+          <w:sz w:val="28"/>
+          <w:szCs w:val="28"/>
+        </w:rPr>
+      </w:pPr>
+      <w:r>
+        <w:rPr>
+          <w:rFonts w:ascii="Times New Roman" w:eastAsia="Times New Roman" w:hAnsi="Times New Roman" w:cs="Times New Roman"/>
+          <w:color w:val="000000"/>
+          <w:sz w:val="28"/>
+          <w:szCs w:val="28"/>
+        </w:rPr>
+        <w:t>Общая информация о проекте:</w:t>
+      </w:r>
+    </w:p>
+    <w:p>
+      <w:pPr>
+        <w:pStyle w:val="a3"/>
+        <w:keepNext/>
+        <w:keepLines/>
+        <w:numPr>
+          <w:ilvl w:val="0"/>
+          <w:numId w:val="2"/>
+        </w:numPr>
+        <w:pBdr>
+          <w:top w:val="nil"/>
+          <w:left w:val="nil"/>
+          <w:bottom w:val="nil"/>
+          <w:right w:val="nil"/>
+          <w:between w:val="nil"/>
+        </w:pBdr>
+        <w:spacing w:after="0" w:line="360" w:lineRule="auto"/>
+        <w:rPr>
+          <w:rFonts w:ascii="Times New Roman" w:eastAsia="Times New Roman" w:hAnsi="Times New Roman" w:cs="Times New Roman"/>
+          <w:color w:val="000000"/>
+          <w:sz w:val="28"/>
+          <w:szCs w:val="28"/>
+        </w:rPr>
+      </w:pPr>
+      <w:r>
+        <w:rPr>
+          <w:rFonts w:ascii="Times New Roman" w:eastAsia="Times New Roman" w:hAnsi="Times New Roman" w:cs="Times New Roman"/>
+          <w:color w:val="000000"/>
+          <w:sz w:val="28"/>
+          <w:szCs w:val="28"/>
+        </w:rPr>
+        <w:t>Название проекта</w:t>
+      </w:r>
+    </w:p>
+    <w:p>
+      <w:pPr>
+        <w:pStyle w:val="a3"/>
+        <w:keepNext/>
+        <w:keepLines/>
+        <w:numPr>
+          <w:ilvl w:val="0"/>
+          <w:numId w:val="2"/>
+        </w:numPr>
+        <w:pBdr>
+          <w:top w:val="nil"/>
+          <w:left w:val="nil"/>
+          <w:bottom w:val="nil"/>
+          <w:right w:val="nil"/>
+          <w:between w:val="nil"/>
+        </w:pBdr>
+        <w:spacing w:after="0" w:line="360" w:lineRule="auto"/>
+        <w:rPr>
+          <w:rFonts w:ascii="Times New Roman" w:eastAsia="Times New Roman" w:hAnsi="Times New Roman" w:cs="Times New Roman"/>
+          <w:color w:val="000000"/>
+          <w:sz w:val="28"/>
+          <w:szCs w:val="28"/>
+        </w:rPr>
+      </w:pPr>
+      <w:r>
+        <w:rPr>
+          <w:rFonts w:ascii="Times New Roman" w:eastAsia="Times New Roman" w:hAnsi="Times New Roman" w:cs="Times New Roman"/>
+          <w:color w:val="000000"/>
+          <w:sz w:val="28"/>
+          <w:szCs w:val="28"/>
+        </w:rPr>
+        <w:t>Цели и задачи проекта</w:t>
+      </w:r>
+    </w:p>
+    <w:p>
+      <w:pPr>
+        <w:pStyle w:val="a3"/>
+        <w:keepNext/>
+        <w:keepLines/>
+        <w:numPr>
+          <w:ilvl w:val="0"/>
+          <w:numId w:val="1"/>
+        </w:numPr>
+        <w:pBdr>
+          <w:top w:val="nil"/>
+          <w:left w:val="nil"/>
+          <w:bottom w:val="nil"/>
+          <w:right w:val="nil"/>
+          <w:between w:val="nil"/>
+        </w:pBdr>
+        <w:spacing w:after="0" w:line="360" w:lineRule="auto"/>
+        <w:rPr>
+          <w:rFonts w:ascii="Times New Roman" w:eastAsia="Times New Roman" w:hAnsi="Times New Roman" w:cs="Times New Roman"/>
+          <w:color w:val="000000"/>
+          <w:sz w:val="28"/>
+          <w:szCs w:val="28"/>
+        </w:rPr>
+      </w:pPr>
+      <w:r>
+        <w:rPr>
+          <w:rFonts w:ascii="Times New Roman" w:eastAsia="Times New Roman" w:hAnsi="Times New Roman" w:cs="Times New Roman"/>
+          <w:color w:val="000000"/>
+          <w:sz w:val="28"/>
+          <w:szCs w:val="28"/>
+        </w:rPr>
+        <w:t>Общая характеристика деятельности организации</w:t>
+      </w:r>
+      <w:r>
+        <w:rPr>
+          <w:rFonts w:ascii="Times New Roman" w:eastAsia="Times New Roman" w:hAnsi="Times New Roman" w:cs="Times New Roman"/>
+          <w:color w:val="000000"/>
+          <w:sz w:val="28"/>
+          <w:szCs w:val="28"/>
+        </w:rPr>
+        <w:t xml:space="preserve"> </w:t>
+      </w:r>
+      <w:r>
+        <w:rPr>
+          <w:rFonts w:ascii="Times New Roman" w:eastAsia="Times New Roman" w:hAnsi="Times New Roman" w:cs="Times New Roman"/>
+          <w:i/>
+          <w:color w:val="000000"/>
+          <w:sz w:val="28"/>
+          <w:szCs w:val="28"/>
+        </w:rPr>
+        <w:t>(заказчика проекта)</w:t>
+      </w:r>
+    </w:p>
+    <w:p>
+      <w:pPr>
+        <w:pStyle w:val="a3"/>
+        <w:keepNext/>
+        <w:keepLines/>
+        <w:numPr>
+          <w:ilvl w:val="0"/>
+          <w:numId w:val="2"/>
+        </w:numPr>
+        <w:pBdr>
+          <w:top w:val="nil"/>
+          <w:left w:val="nil"/>
+          <w:bottom w:val="nil"/>
+          <w:right w:val="nil"/>
+          <w:between w:val="nil"/>
+        </w:pBdr>
+        <w:spacing w:after="0" w:line="360" w:lineRule="auto"/>
+        <w:rPr>
+          <w:rFonts w:ascii="Times New Roman" w:eastAsia="Times New Roman" w:hAnsi="Times New Roman" w:cs="Times New Roman"/>
+          <w:color w:val="000000"/>
+          <w:sz w:val="28"/>
+          <w:szCs w:val="28"/>
+        </w:rPr>
+      </w:pPr>
+      <w:r>
+        <w:rPr>
+          <w:rFonts w:ascii="Times New Roman" w:eastAsia="Times New Roman" w:hAnsi="Times New Roman" w:cs="Times New Roman"/>
+          <w:color w:val="000000"/>
+          <w:sz w:val="28"/>
+          <w:szCs w:val="28"/>
+        </w:rPr>
+        <w:t>Наименование заказчика</w:t>
+      </w:r>
+    </w:p>
+    <w:p>
+      <w:pPr>
+        <w:pStyle w:val="a3"/>
+        <w:keepNext/>
+        <w:keepLines/>
+        <w:numPr>
+          <w:ilvl w:val="0"/>
+          <w:numId w:val="2"/>
+        </w:numPr>
+        <w:pBdr>
+          <w:top w:val="nil"/>
+          <w:left w:val="nil"/>
+          <w:bottom w:val="nil"/>
+          <w:right w:val="nil"/>
+          <w:between w:val="nil"/>
+        </w:pBdr>
+        <w:spacing w:after="0" w:line="360" w:lineRule="auto"/>
+        <w:rPr>
+          <w:rFonts w:ascii="Times New Roman" w:eastAsia="Times New Roman" w:hAnsi="Times New Roman" w:cs="Times New Roman"/>
+          <w:color w:val="000000"/>
+          <w:sz w:val="28"/>
+          <w:szCs w:val="28"/>
+        </w:rPr>
+      </w:pPr>
+      <w:r>
+        <w:rPr>
+          <w:rFonts w:ascii="Times New Roman" w:eastAsia="Times New Roman" w:hAnsi="Times New Roman" w:cs="Times New Roman"/>
+          <w:color w:val="000000"/>
+          <w:sz w:val="28"/>
+          <w:szCs w:val="28"/>
+        </w:rPr>
+        <w:t>О</w:t>
+      </w:r>
+      <w:r>
+        <w:rPr>
+          <w:rFonts w:ascii="Times New Roman" w:eastAsia="Times New Roman" w:hAnsi="Times New Roman" w:cs="Times New Roman"/>
+          <w:color w:val="000000"/>
+          <w:sz w:val="28"/>
+          <w:szCs w:val="28"/>
+        </w:rPr>
+        <w:t>рганизационная структура</w:t>
+      </w:r>
+    </w:p>
+    <w:p>
+      <w:pPr>
+        <w:pStyle w:val="a3"/>
+        <w:keepNext/>
+        <w:keepLines/>
+        <w:numPr>
+          <w:ilvl w:val="0"/>
+          <w:numId w:val="2"/>
+        </w:numPr>
+        <w:pBdr>
+          <w:top w:val="nil"/>
+          <w:left w:val="nil"/>
+          <w:bottom w:val="nil"/>
+          <w:right w:val="nil"/>
+          <w:between w:val="nil"/>
+        </w:pBdr>
+        <w:spacing w:after="0" w:line="360" w:lineRule="auto"/>
+        <w:rPr>
+          <w:rFonts w:ascii="Times New Roman" w:eastAsia="Times New Roman" w:hAnsi="Times New Roman" w:cs="Times New Roman"/>
+          <w:color w:val="000000"/>
+          <w:sz w:val="28"/>
+          <w:szCs w:val="28"/>
+        </w:rPr>
+      </w:pPr>
+      <w:r>
+        <w:rPr>
+          <w:rFonts w:ascii="Times New Roman" w:eastAsia="Times New Roman" w:hAnsi="Times New Roman" w:cs="Times New Roman"/>
+          <w:color w:val="000000"/>
+          <w:sz w:val="28"/>
+          <w:szCs w:val="28"/>
+        </w:rPr>
+        <w:t>Описание деятельности</w:t>
+      </w:r>
+    </w:p>
+    <w:p>
+      <w:pPr>
+        <w:pStyle w:val="a3"/>
+        <w:keepNext/>
+        <w:keepLines/>
+        <w:numPr>
+          <w:ilvl w:val="0"/>
+          <w:numId w:val="1"/>
+        </w:numPr>
+        <w:pBdr>
+          <w:top w:val="nil"/>
+          <w:left w:val="nil"/>
+          <w:bottom w:val="nil"/>
+          <w:right w:val="nil"/>
+          <w:between w:val="nil"/>
+        </w:pBdr>
+        <w:spacing w:after="0" w:line="360" w:lineRule="auto"/>
+        <w:rPr>
+          <w:rFonts w:ascii="Times New Roman" w:eastAsia="Times New Roman" w:hAnsi="Times New Roman" w:cs="Times New Roman"/>
+          <w:color w:val="000000"/>
+          <w:sz w:val="28"/>
+          <w:szCs w:val="28"/>
+        </w:rPr>
+      </w:pPr>
+      <w:r>
+        <w:rPr>
+          <w:rFonts w:ascii="Times New Roman" w:eastAsia="Times New Roman" w:hAnsi="Times New Roman" w:cs="Times New Roman"/>
+          <w:color w:val="000000"/>
+          <w:sz w:val="28"/>
+          <w:szCs w:val="28"/>
+        </w:rPr>
+        <w:t xml:space="preserve">Описание задания по проектной практике </w:t>
+      </w:r>
+    </w:p>
+    <w:p>
+      <w:pPr>
+        <w:pStyle w:val="a3"/>
+        <w:keepNext/>
+        <w:keepLines/>
+        <w:numPr>
+          <w:ilvl w:val="0"/>
+          <w:numId w:val="1"/>
+        </w:numPr>
+        <w:pBdr>
+          <w:top w:val="nil"/>
+          <w:left w:val="nil"/>
+          <w:bottom w:val="nil"/>
+          <w:right w:val="nil"/>
+          <w:between w:val="nil"/>
+        </w:pBdr>
+        <w:spacing w:after="0" w:line="360" w:lineRule="auto"/>
+        <w:rPr>
+          <w:rFonts w:ascii="Times New Roman" w:eastAsia="Times New Roman" w:hAnsi="Times New Roman" w:cs="Times New Roman"/>
+          <w:color w:val="000000"/>
+          <w:sz w:val="28"/>
+          <w:szCs w:val="28"/>
+        </w:rPr>
+      </w:pPr>
+      <w:r>
+        <w:rPr>
+          <w:rFonts w:ascii="Times New Roman" w:eastAsia="Times New Roman" w:hAnsi="Times New Roman" w:cs="Times New Roman"/>
+          <w:color w:val="000000"/>
+          <w:sz w:val="28"/>
+          <w:szCs w:val="28"/>
+        </w:rPr>
+        <w:t>Описание достигнутых результатов по проектной практике</w:t>
+      </w:r>
+    </w:p>
+    <w:p>
+      <w:pPr>
+        <w:keepNext/>
+        <w:keepLines/>
+        <w:pBdr>
+          <w:top w:val="nil"/>
+          <w:left w:val="nil"/>
+          <w:bottom w:val="nil"/>
+          <w:right w:val="nil"/>
+          <w:between w:val="nil"/>
+        </w:pBdr>
+        <w:spacing w:after="0" w:line="360" w:lineRule="auto"/>
+        <w:rPr>
+          <w:rFonts w:ascii="Times New Roman" w:eastAsia="Times New Roman" w:hAnsi="Times New Roman" w:cs="Times New Roman"/>
+          <w:color w:val="000000"/>
+          <w:sz w:val="28"/>
+          <w:szCs w:val="28"/>
+        </w:rPr>
+      </w:pPr>
+    </w:p>
+    <w:p>
+      <w:pPr>
+        <w:keepNext/>
+        <w:keepLines/>
+        <w:pBdr>
+          <w:top w:val="nil"/>
+          <w:left w:val="nil"/>
+          <w:bottom w:val="nil"/>
+          <w:right w:val="nil"/>
+          <w:between w:val="nil"/>
+        </w:pBdr>
+        <w:spacing w:after="0" w:line="360" w:lineRule="auto"/>
+        <w:rPr>
+          <w:rFonts w:ascii="Times New Roman" w:eastAsia="Times New Roman" w:hAnsi="Times New Roman" w:cs="Times New Roman"/>
+          <w:i/>
+          <w:color w:val="000000"/>
+          <w:sz w:val="28"/>
+          <w:szCs w:val="28"/>
+        </w:rPr>
+      </w:pPr>
+      <w:r>
+        <w:rPr>
+          <w:rFonts w:ascii="Times New Roman" w:eastAsia="Times New Roman" w:hAnsi="Times New Roman" w:cs="Times New Roman"/>
+          <w:color w:val="000000"/>
+          <w:sz w:val="28"/>
+          <w:szCs w:val="28"/>
+        </w:rPr>
+        <w:t xml:space="preserve">ЗАКЛЮЧЕНИЕ </w:t>
+      </w:r>
+    </w:p>
+    <w:p>
+      <w:pPr>
+        <w:keepNext/>
+        <w:keepLines/>
+        <w:pBdr>
+          <w:top w:val="nil"/>
+          <w:left w:val="nil"/>
+          <w:bottom w:val="nil"/>
+          <w:right w:val="nil"/>
+          <w:between w:val="nil"/>
+        </w:pBdr>
+        <w:spacing w:after="0" w:line="360" w:lineRule="auto"/>
+        <w:rPr>
+          <w:rFonts w:ascii="Times New Roman" w:eastAsia="Times New Roman" w:hAnsi="Times New Roman" w:cs="Times New Roman"/>
+          <w:color w:val="000000"/>
+          <w:sz w:val="28"/>
+          <w:szCs w:val="28"/>
+        </w:rPr>
+      </w:pPr>
+    </w:p>
+    <w:p>
+      <w:pPr>
+        <w:keepNext/>
+        <w:keepLines/>
+        <w:pBdr>
+          <w:top w:val="nil"/>
+          <w:left w:val="nil"/>
+          <w:bottom w:val="nil"/>
+          <w:right w:val="nil"/>
+          <w:between w:val="nil"/>
+        </w:pBdr>
+        <w:spacing w:after="0" w:line="360" w:lineRule="auto"/>
+        <w:rPr>
+          <w:rFonts w:ascii="Times New Roman" w:eastAsia="Times New Roman" w:hAnsi="Times New Roman" w:cs="Times New Roman"/>
+          <w:color w:val="000000"/>
+          <w:sz w:val="28"/>
+          <w:szCs w:val="28"/>
+        </w:rPr>
+      </w:pPr>
+    </w:p>
+    <w:p>
+      <w:pPr>
+        <w:keepNext/>
+        <w:keepLines/>
+        <w:pBdr>
+          <w:top w:val="nil"/>
+          <w:left w:val="nil"/>
+          <w:bottom w:val="nil"/>
+          <w:right w:val="nil"/>
+          <w:between w:val="nil"/>
+        </w:pBdr>
+        <w:spacing w:after="0" w:line="360" w:lineRule="auto"/>
+        <w:rPr>
+          <w:rFonts w:ascii="Times New Roman" w:eastAsia="Times New Roman" w:hAnsi="Times New Roman" w:cs="Times New Roman"/>
+          <w:color w:val="000000"/>
+          <w:sz w:val="28"/>
+          <w:szCs w:val="28"/>
+        </w:rPr>
+      </w:pPr>
+    </w:p>
+    <w:p>
+      <w:pPr>
+        <w:keepNext/>
+        <w:keepLines/>
+        <w:pBdr>
+          <w:top w:val="nil"/>
+          <w:left w:val="nil"/>
+          <w:bottom w:val="nil"/>
+          <w:right w:val="nil"/>
+          <w:between w:val="nil"/>
+        </w:pBdr>
+        <w:spacing w:after="0" w:line="360" w:lineRule="auto"/>
+        <w:rPr>
+          <w:rFonts w:ascii="Times New Roman" w:eastAsia="Times New Roman" w:hAnsi="Times New Roman" w:cs="Times New Roman"/>
+          <w:color w:val="000000"/>
+          <w:sz w:val="28"/>
+          <w:szCs w:val="28"/>
+        </w:rPr>
+      </w:pPr>
+    </w:p>
+    <w:p>
+      <w:pPr>
+        <w:keepNext/>
+        <w:keepLines/>
+        <w:pBdr>
+          <w:top w:val="nil"/>
+          <w:left w:val="nil"/>
+          <w:bottom w:val="nil"/>
+          <w:right w:val="nil"/>
+          <w:between w:val="nil"/>
+        </w:pBdr>
+        <w:spacing w:after="0" w:line="360" w:lineRule="auto"/>
+        <w:rPr>
+          <w:rFonts w:ascii="Times New Roman" w:eastAsia="Times New Roman" w:hAnsi="Times New Roman" w:cs="Times New Roman"/>
+          <w:color w:val="000000"/>
+          <w:sz w:val="28"/>
+          <w:szCs w:val="28"/>
+        </w:rPr>
+      </w:pPr>
+    </w:p>
+    <w:p>
+      <w:pPr>
+        <w:keepNext/>
+        <w:keepLines/>
+        <w:pBdr>
+          <w:top w:val="nil"/>
+          <w:left w:val="nil"/>
+          <w:bottom w:val="nil"/>
+          <w:right w:val="nil"/>
+          <w:between w:val="nil"/>
+        </w:pBdr>
+        <w:spacing w:after="0" w:line="360" w:lineRule="auto"/>
+        <w:rPr>
+          <w:rFonts w:ascii="Times New Roman" w:eastAsia="Times New Roman" w:hAnsi="Times New Roman" w:cs="Times New Roman"/>
+          <w:color w:val="000000"/>
+          <w:sz w:val="28"/>
+          <w:szCs w:val="28"/>
+        </w:rPr>
+      </w:pPr>
+    </w:p>
+    <w:p>
+      <w:pPr>
+        <w:keepNext/>
+        <w:keepLines/>
+        <w:pBdr>
+          <w:top w:val="nil"/>
+          <w:left w:val="nil"/>
+          <w:bottom w:val="nil"/>
+          <w:right w:val="nil"/>
+          <w:between w:val="nil"/>
+        </w:pBdr>
+        <w:spacing w:after="0" w:line="360" w:lineRule="auto"/>
+        <w:rPr>
+          <w:rFonts w:ascii="Times New Roman" w:eastAsia="Times New Roman" w:hAnsi="Times New Roman" w:cs="Times New Roman"/>
+          <w:color w:val="000000"/>
+          <w:sz w:val="28"/>
+          <w:szCs w:val="28"/>
+        </w:rPr>
+      </w:pPr>
+    </w:p>
+    <w:p>
+      <w:pPr>
+        <w:keepNext/>
+        <w:keepLines/>
+        <w:pBdr>
+          <w:top w:val="nil"/>
+          <w:left w:val="nil"/>
+          <w:bottom w:val="nil"/>
+          <w:right w:val="nil"/>
+          <w:between w:val="nil"/>
+        </w:pBdr>
+        <w:spacing w:after="0" w:line="360" w:lineRule="auto"/>
+        <w:rPr>
+          <w:rFonts w:ascii="Times New Roman" w:eastAsia="Times New Roman" w:hAnsi="Times New Roman" w:cs="Times New Roman"/>
+          <w:color w:val="000000"/>
+          <w:sz w:val="28"/>
+          <w:szCs w:val="28"/>
+        </w:rPr>
+      </w:pPr>
+    </w:p>
+    <w:p>
+      <w:pPr>
+        <w:keepNext/>
+        <w:keepLines/>
+        <w:pBdr>
+          <w:top w:val="nil"/>
+          <w:left w:val="nil"/>
+          <w:bottom w:val="nil"/>
+          <w:right w:val="nil"/>
+          <w:between w:val="nil"/>
+        </w:pBdr>
+        <w:spacing w:after="0" w:line="360" w:lineRule="auto"/>
+        <w:rPr>
+          <w:rFonts w:ascii="Times New Roman" w:eastAsia="Times New Roman" w:hAnsi="Times New Roman" w:cs="Times New Roman"/>
+          <w:color w:val="000000"/>
+          <w:sz w:val="28"/>
+          <w:szCs w:val="28"/>
+        </w:rPr>
+      </w:pPr>
+    </w:p>
+    <w:p>
+      <w:pPr>
+        <w:keepNext/>
+        <w:keepLines/>
+        <w:pBdr>
+          <w:top w:val="nil"/>
+          <w:left w:val="nil"/>
+          <w:bottom w:val="nil"/>
+          <w:right w:val="nil"/>
+          <w:between w:val="nil"/>
+        </w:pBdr>
+        <w:spacing w:after="0" w:line="360" w:lineRule="auto"/>
+        <w:rPr>
+          <w:rFonts w:ascii="Times New Roman" w:eastAsia="Times New Roman" w:hAnsi="Times New Roman" w:cs="Times New Roman"/>
+          <w:color w:val="000000"/>
+          <w:sz w:val="28"/>
+          <w:szCs w:val="28"/>
+        </w:rPr>
+      </w:pPr>
+    </w:p>
+    <w:p>
+      <w:pPr>
+        <w:keepNext/>
+        <w:keepLines/>
+        <w:pBdr>
+          <w:top w:val="nil"/>
+          <w:left w:val="nil"/>
+          <w:bottom w:val="nil"/>
+          <w:right w:val="nil"/>
+          <w:between w:val="nil"/>
+        </w:pBdr>
+        <w:spacing w:after="0" w:line="360" w:lineRule="auto"/>
+        <w:rPr>
+          <w:rFonts w:ascii="Times New Roman" w:eastAsia="Times New Roman" w:hAnsi="Times New Roman" w:cs="Times New Roman"/>
+          <w:color w:val="000000"/>
+          <w:sz w:val="28"/>
+          <w:szCs w:val="28"/>
+        </w:rPr>
+      </w:pPr>
+    </w:p>
+    <w:p>
+      <w:pPr>
+        <w:keepNext/>
+        <w:keepLines/>
+        <w:pBdr>
+          <w:top w:val="nil"/>
+          <w:left w:val="nil"/>
+          <w:bottom w:val="nil"/>
+          <w:right w:val="nil"/>
+          <w:between w:val="nil"/>
+        </w:pBdr>
+        <w:spacing w:after="0" w:line="360" w:lineRule="auto"/>
+        <w:rPr>
+          <w:rFonts w:ascii="Times New Roman" w:eastAsia="Times New Roman" w:hAnsi="Times New Roman" w:cs="Times New Roman"/>
+          <w:color w:val="000000"/>
+          <w:sz w:val="28"/>
+          <w:szCs w:val="28"/>
+        </w:rPr>
+      </w:pPr>
+    </w:p>
+    <w:p>
+      <w:pPr>
+        <w:keepNext/>
+        <w:keepLines/>
+        <w:pBdr>
+          <w:top w:val="nil"/>
+          <w:left w:val="nil"/>
+          <w:bottom w:val="nil"/>
+          <w:right w:val="nil"/>
+          <w:between w:val="nil"/>
+        </w:pBdr>
+        <w:spacing w:after="0" w:line="360" w:lineRule="auto"/>
+        <w:rPr>
+          <w:rFonts w:ascii="Times New Roman" w:eastAsia="Times New Roman" w:hAnsi="Times New Roman" w:cs="Times New Roman"/>
+          <w:color w:val="000000"/>
+          <w:sz w:val="28"/>
+          <w:szCs w:val="28"/>
+        </w:rPr>
+        <w:sectPr>
+          <w:pgSz w:w="11906" w:h="16838"/>
+          <w:pgMar w:top="1134" w:right="850" w:bottom="1134" w:left="1134" w:header="708" w:footer="708" w:gutter="0"/>
+          <w:pgNumType w:start="1"/>
+          <w:cols w:space="720"/>
+          <w:titlePg/>
+        </w:sectPr>
+      </w:pPr>
+    </w:p>
+    <w:p>
+      <w:pPr>
+        <w:keepNext/>
+        <w:keepLines/>
+        <w:pBdr>
+          <w:top w:val="nil"/>
+          <w:left w:val="nil"/>
+          <w:bottom w:val="nil"/>
+          <w:right w:val="nil"/>
+          <w:between w:val="nil"/>
+        </w:pBdr>
+        <w:spacing w:after="0" w:line="360" w:lineRule="auto"/>
+        <w:jc w:val="center"/>
+        <w:rPr>
+          <w:rFonts w:ascii="Times New Roman" w:eastAsia="Times New Roman" w:hAnsi="Times New Roman" w:cs="Times New Roman"/>
+          <w:b/>
+          <w:bCs/>
+          <w:color w:val="000000"/>
+          <w:sz w:val="32"/>
+          <w:szCs w:val="32"/>
+        </w:rPr>
+      </w:pPr>
+      <w:r>
+        <w:rPr>
+          <w:rFonts w:ascii="Times New Roman" w:eastAsia="Times New Roman" w:hAnsi="Times New Roman" w:cs="Times New Roman"/>
+          <w:b/>
+          <w:bCs/>
+          <w:color w:val="000000"/>
+          <w:sz w:val="32"/>
+          <w:szCs w:val="32"/>
+        </w:rPr>
+        <w:lastRenderedPageBreak/>
+        <w:t>Общая информация о проекте</w:t>
+      </w:r>
+    </w:p>
+    <w:p>
+      <w:pPr>
+        <w:keepNext/>
+        <w:keepLines/>
+        <w:pBdr>
+          <w:top w:val="nil"/>
+          <w:left w:val="nil"/>
+          <w:bottom w:val="nil"/>
+          <w:right w:val="nil"/>
+          <w:between w:val="nil"/>
+        </w:pBdr>
+        <w:spacing w:after="0" w:line="360" w:lineRule="auto"/>
+        <w:rPr>
+          <w:rFonts w:ascii="Times New Roman" w:eastAsia="Times New Roman" w:hAnsi="Times New Roman" w:cs="Times New Roman"/>
+          <w:color w:val="000000"/>
+          <w:sz w:val="28"/>
+          <w:szCs w:val="28"/>
+        </w:rPr>
+      </w:pPr>
+      <w:r>
+        <w:rPr>
+          <w:rFonts w:ascii="Times New Roman" w:eastAsia="Times New Roman" w:hAnsi="Times New Roman" w:cs="Times New Roman"/>
+          <w:color w:val="000000"/>
+          <w:sz w:val="28"/>
+          <w:szCs w:val="28"/>
+        </w:rPr>
+        <w:t>Название проекта</w:t>
+      </w:r>
+      <w:r>
+        <w:rPr>
+          <w:rFonts w:ascii="Times New Roman" w:eastAsia="Times New Roman" w:hAnsi="Times New Roman" w:cs="Times New Roman"/>
+          <w:color w:val="000000"/>
+          <w:sz w:val="28"/>
+          <w:szCs w:val="28"/>
+        </w:rPr>
+        <w:t>: Нейрофоторамки как новое слово в персонализации и умном декоре</w:t>
+      </w:r>
+    </w:p>
+    <w:p>
+      <w:pPr>
+        <w:keepNext/>
+        <w:keepLines/>
+        <w:pBdr>
+          <w:top w:val="nil"/>
+          <w:left w:val="nil"/>
+          <w:bottom w:val="nil"/>
+          <w:right w:val="nil"/>
+          <w:between w:val="nil"/>
+        </w:pBdr>
+        <w:spacing w:line="360" w:lineRule="auto"/>
+        <w:rPr>
+          <w:rFonts w:ascii="Times New Roman" w:eastAsia="Times New Roman" w:hAnsi="Times New Roman" w:cs="Times New Roman"/>
+          <w:color w:val="000000"/>
+          <w:sz w:val="28"/>
+          <w:szCs w:val="28"/>
+          <w:lang w:val="en-US"/>
+        </w:rPr>
+      </w:pPr>
+      <w:r>
+        <w:rPr>
+          <w:rFonts w:ascii="Times New Roman" w:eastAsia="Times New Roman" w:hAnsi="Times New Roman" w:cs="Times New Roman"/>
+          <w:color w:val="000000"/>
+          <w:sz w:val="28"/>
+          <w:szCs w:val="28"/>
+        </w:rPr>
+        <w:t>Цели проекта</w:t>
+      </w:r>
+      <w:r>
+        <w:rPr>
+          <w:rFonts w:ascii="Times New Roman" w:eastAsia="Times New Roman" w:hAnsi="Times New Roman" w:cs="Times New Roman"/>
+          <w:color w:val="000000"/>
+          <w:sz w:val="28"/>
+          <w:szCs w:val="28"/>
+        </w:rPr>
+        <w:t>:</w:t>
+      </w:r>
+    </w:p>
+    <w:p>
+      <w:pPr>
+        <w:pStyle w:val="a3"/>
+        <w:keepNext/>
+        <w:keepLines/>
+        <w:numPr>
+          <w:ilvl w:val="0"/>
+          <w:numId w:val="3"/>
+        </w:numPr>
+        <w:pBdr>
+          <w:top w:val="nil"/>
+          <w:left w:val="nil"/>
+          <w:bottom w:val="nil"/>
+          <w:right w:val="nil"/>
+          <w:between w:val="nil"/>
+        </w:pBdr>
+        <w:spacing w:line="360" w:lineRule="auto"/>
+        <w:rPr>
+          <w:rFonts w:ascii="Times New Roman" w:eastAsia="Times New Roman" w:hAnsi="Times New Roman" w:cs="Times New Roman"/>
+          <w:color w:val="000000"/>
+          <w:sz w:val="28"/>
+          <w:szCs w:val="28"/>
+        </w:rPr>
+      </w:pPr>
+      <w:r>
+        <w:rPr>
+          <w:rFonts w:ascii="Times New Roman" w:eastAsia="Times New Roman" w:hAnsi="Times New Roman" w:cs="Times New Roman"/>
+          <w:color w:val="000000"/>
+          <w:sz w:val="28"/>
+          <w:szCs w:val="28"/>
+        </w:rPr>
+        <w:t>Создать продукт, позволяющий клиентам парикмахерских видеть свой новый образ до стрижки.</w:t>
+      </w:r>
+    </w:p>
+    <w:p>
+      <w:pPr>
+        <w:pStyle w:val="a3"/>
+        <w:keepNext/>
+        <w:keepLines/>
+        <w:numPr>
+          <w:ilvl w:val="0"/>
+          <w:numId w:val="3"/>
+        </w:numPr>
+        <w:pBdr>
+          <w:top w:val="nil"/>
+          <w:left w:val="nil"/>
+          <w:bottom w:val="nil"/>
+          <w:right w:val="nil"/>
+          <w:between w:val="nil"/>
+        </w:pBdr>
+        <w:spacing w:after="0" w:line="360" w:lineRule="auto"/>
+        <w:rPr>
+          <w:rFonts w:ascii="Times New Roman" w:eastAsia="Times New Roman" w:hAnsi="Times New Roman" w:cs="Times New Roman"/>
+          <w:color w:val="000000"/>
+          <w:sz w:val="28"/>
+          <w:szCs w:val="28"/>
+        </w:rPr>
+      </w:pPr>
+      <w:r>
+        <w:rPr>
+          <w:rFonts w:ascii="Times New Roman" w:eastAsia="Times New Roman" w:hAnsi="Times New Roman" w:cs="Times New Roman"/>
+          <w:color w:val="000000"/>
+          <w:sz w:val="28"/>
+          <w:szCs w:val="28"/>
+        </w:rPr>
+        <w:t>Разобраться в аспектах запуска собственного бизнеса.</w:t>
+      </w:r>
+    </w:p>
+    <w:p>
+      <w:pPr>
+        <w:pStyle w:val="a3"/>
+        <w:keepNext/>
+        <w:keepLines/>
+        <w:numPr>
+          <w:ilvl w:val="0"/>
+          <w:numId w:val="3"/>
+        </w:numPr>
+        <w:pBdr>
+          <w:top w:val="nil"/>
+          <w:left w:val="nil"/>
+          <w:bottom w:val="nil"/>
+          <w:right w:val="nil"/>
+          <w:between w:val="nil"/>
+        </w:pBdr>
+        <w:spacing w:after="0" w:line="360" w:lineRule="auto"/>
+        <w:rPr>
+          <w:rFonts w:ascii="Times New Roman" w:eastAsia="Times New Roman" w:hAnsi="Times New Roman" w:cs="Times New Roman"/>
+          <w:color w:val="000000"/>
+          <w:sz w:val="28"/>
+          <w:szCs w:val="28"/>
+        </w:rPr>
+      </w:pPr>
+      <w:r>
+        <w:rPr>
+          <w:rFonts w:ascii="Times New Roman" w:eastAsia="Times New Roman" w:hAnsi="Times New Roman" w:cs="Times New Roman"/>
+          <w:color w:val="000000"/>
+          <w:sz w:val="28"/>
+          <w:szCs w:val="28"/>
+        </w:rPr>
+        <w:t>Получить практический опыт использования нейросетей для решения разных задач.</w:t>
+      </w:r>
+    </w:p>
+    <w:p>
+      <w:pPr>
+        <w:pStyle w:val="a3"/>
+        <w:keepNext/>
+        <w:keepLines/>
+        <w:numPr>
+          <w:ilvl w:val="0"/>
+          <w:numId w:val="3"/>
+        </w:numPr>
+        <w:pBdr>
+          <w:top w:val="nil"/>
+          <w:left w:val="nil"/>
+          <w:bottom w:val="nil"/>
+          <w:right w:val="nil"/>
+          <w:between w:val="nil"/>
+        </w:pBdr>
+        <w:spacing w:after="0" w:line="360" w:lineRule="auto"/>
+        <w:rPr>
+          <w:rFonts w:ascii="Times New Roman" w:eastAsia="Times New Roman" w:hAnsi="Times New Roman" w:cs="Times New Roman"/>
+          <w:color w:val="000000"/>
+          <w:sz w:val="28"/>
+          <w:szCs w:val="28"/>
+        </w:rPr>
+      </w:pPr>
+      <w:r>
+        <w:rPr>
+          <w:rFonts w:ascii="Times New Roman" w:eastAsia="Times New Roman" w:hAnsi="Times New Roman" w:cs="Times New Roman"/>
+          <w:color w:val="000000"/>
+          <w:sz w:val="28"/>
+          <w:szCs w:val="28"/>
+        </w:rPr>
+        <w:t>Автоматизировать процесс подбора причесок с учетом индивидуальных особенностей клиент</w:t>
+      </w:r>
+    </w:p>
+    <w:p>
+      <w:pPr>
+        <w:keepNext/>
+        <w:keepLines/>
+        <w:pBdr>
+          <w:top w:val="nil"/>
+          <w:left w:val="nil"/>
+          <w:bottom w:val="nil"/>
+          <w:right w:val="nil"/>
+          <w:between w:val="nil"/>
+        </w:pBdr>
+        <w:spacing w:after="0" w:line="360" w:lineRule="auto"/>
+        <w:rPr>
+          <w:rFonts w:ascii="Times New Roman" w:eastAsia="Times New Roman" w:hAnsi="Times New Roman" w:cs="Times New Roman"/>
+          <w:color w:val="000000"/>
+          <w:sz w:val="28"/>
+          <w:szCs w:val="28"/>
+        </w:rPr>
+      </w:pPr>
+    </w:p>
+    <w:p>
+      <w:pPr>
+        <w:keepNext/>
+        <w:keepLines/>
+        <w:pBdr>
+          <w:top w:val="nil"/>
+          <w:left w:val="nil"/>
+          <w:bottom w:val="nil"/>
+          <w:right w:val="nil"/>
+          <w:between w:val="nil"/>
+        </w:pBdr>
+        <w:spacing w:line="360" w:lineRule="auto"/>
+        <w:rPr>
+          <w:rFonts w:ascii="Times New Roman" w:eastAsia="Times New Roman" w:hAnsi="Times New Roman" w:cs="Times New Roman"/>
+          <w:color w:val="000000"/>
+          <w:sz w:val="28"/>
+          <w:szCs w:val="28"/>
+        </w:rPr>
+      </w:pPr>
+      <w:r>
+        <w:rPr>
+          <w:rFonts w:ascii="Times New Roman" w:eastAsia="Times New Roman" w:hAnsi="Times New Roman" w:cs="Times New Roman"/>
+          <w:color w:val="000000"/>
+          <w:sz w:val="28"/>
+          <w:szCs w:val="28"/>
+        </w:rPr>
+        <w:t>Задачи проекта</w:t>
+      </w:r>
+      <w:r>
+        <w:rPr>
+          <w:rFonts w:ascii="Times New Roman" w:eastAsia="Times New Roman" w:hAnsi="Times New Roman" w:cs="Times New Roman"/>
+          <w:color w:val="000000"/>
+          <w:sz w:val="28"/>
+          <w:szCs w:val="28"/>
+        </w:rPr>
+        <w:t>:</w:t>
+      </w:r>
+    </w:p>
+    <w:p>
+      <w:pPr>
+        <w:keepNext/>
+        <w:keepLines/>
+        <w:numPr>
+          <w:ilvl w:val="0"/>
+          <w:numId w:val="4"/>
+        </w:numPr>
+        <w:pBdr>
+          <w:top w:val="nil"/>
+          <w:left w:val="nil"/>
+          <w:bottom w:val="nil"/>
+          <w:right w:val="nil"/>
+          <w:between w:val="nil"/>
+        </w:pBdr>
+        <w:spacing w:line="360" w:lineRule="auto"/>
+        <w:rPr>
+          <w:rFonts w:ascii="Times New Roman" w:eastAsia="Times New Roman" w:hAnsi="Times New Roman" w:cs="Times New Roman"/>
+          <w:color w:val="000000"/>
+          <w:sz w:val="28"/>
+          <w:szCs w:val="28"/>
+        </w:rPr>
+      </w:pPr>
+      <w:r>
+        <w:rPr>
+          <w:rFonts w:ascii="Times New Roman" w:eastAsia="Times New Roman" w:hAnsi="Times New Roman" w:cs="Times New Roman"/>
+          <w:color w:val="000000"/>
+          <w:sz w:val="28"/>
+          <w:szCs w:val="28"/>
+        </w:rPr>
+        <w:t>Разработать бизнес-модель нейрофоторамки: определить ЦА, каналы продаж, подписка на стили, сотрудничество с брендами. </w:t>
+      </w:r>
+    </w:p>
+    <w:p>
+      <w:pPr>
+        <w:keepNext/>
+        <w:keepLines/>
+        <w:numPr>
+          <w:ilvl w:val="0"/>
+          <w:numId w:val="4"/>
+        </w:numPr>
+        <w:pBdr>
+          <w:top w:val="nil"/>
+          <w:left w:val="nil"/>
+          <w:bottom w:val="nil"/>
+          <w:right w:val="nil"/>
+          <w:between w:val="nil"/>
+        </w:pBdr>
+        <w:spacing w:line="360" w:lineRule="auto"/>
+        <w:rPr>
+          <w:rFonts w:ascii="Times New Roman" w:eastAsia="Times New Roman" w:hAnsi="Times New Roman" w:cs="Times New Roman"/>
+          <w:color w:val="000000"/>
+          <w:sz w:val="28"/>
+          <w:szCs w:val="28"/>
+        </w:rPr>
+      </w:pPr>
+      <w:r>
+        <w:rPr>
+          <w:rFonts w:ascii="Times New Roman" w:eastAsia="Times New Roman" w:hAnsi="Times New Roman" w:cs="Times New Roman"/>
+          <w:color w:val="000000"/>
+          <w:sz w:val="28"/>
+          <w:szCs w:val="28"/>
+        </w:rPr>
+        <w:t xml:space="preserve"> Проверить дизайн и функционал продукта (при активной помощи нейросетей</w:t>
+      </w:r>
+      <w:r>
+        <w:rPr>
+          <w:rFonts w:ascii="Times New Roman" w:eastAsia="Times New Roman" w:hAnsi="Times New Roman" w:cs="Times New Roman"/>
+          <w:color w:val="000000"/>
+          <w:sz w:val="28"/>
+          <w:szCs w:val="28"/>
+          <w:lang w:val="ro-RO"/>
+        </w:rPr>
+        <w:t>). </w:t>
+      </w:r>
+    </w:p>
+    <w:p>
+      <w:pPr>
+        <w:keepNext/>
+        <w:keepLines/>
+        <w:numPr>
+          <w:ilvl w:val="0"/>
+          <w:numId w:val="4"/>
+        </w:numPr>
+        <w:pBdr>
+          <w:top w:val="nil"/>
+          <w:left w:val="nil"/>
+          <w:bottom w:val="nil"/>
+          <w:right w:val="nil"/>
+          <w:between w:val="nil"/>
+        </w:pBdr>
+        <w:spacing w:line="360" w:lineRule="auto"/>
+        <w:rPr>
+          <w:rFonts w:ascii="Times New Roman" w:eastAsia="Times New Roman" w:hAnsi="Times New Roman" w:cs="Times New Roman"/>
+          <w:color w:val="000000"/>
+          <w:sz w:val="28"/>
+          <w:szCs w:val="28"/>
+        </w:rPr>
+      </w:pPr>
+      <w:r>
+        <w:rPr>
+          <w:rFonts w:ascii="Times New Roman" w:eastAsia="Times New Roman" w:hAnsi="Times New Roman" w:cs="Times New Roman"/>
+          <w:color w:val="000000"/>
+          <w:sz w:val="28"/>
+          <w:szCs w:val="28"/>
+        </w:rPr>
+        <w:t>Подготовить инвест-презентацию, включающую в себя расчёт себестоимости и потенциальной прибыльности, поиск грантов и инвестиций. </w:t>
+      </w:r>
+    </w:p>
+    <w:p>
+      <w:pPr>
+        <w:keepNext/>
+        <w:keepLines/>
+        <w:numPr>
+          <w:ilvl w:val="0"/>
+          <w:numId w:val="4"/>
+        </w:numPr>
+        <w:pBdr>
+          <w:top w:val="nil"/>
+          <w:left w:val="nil"/>
+          <w:bottom w:val="nil"/>
+          <w:right w:val="nil"/>
+          <w:between w:val="nil"/>
+        </w:pBdr>
+        <w:spacing w:line="360" w:lineRule="auto"/>
+        <w:rPr>
+          <w:rFonts w:ascii="Times New Roman" w:eastAsia="Times New Roman" w:hAnsi="Times New Roman" w:cs="Times New Roman"/>
+          <w:color w:val="000000"/>
+          <w:sz w:val="28"/>
+          <w:szCs w:val="28"/>
+        </w:rPr>
+      </w:pPr>
+      <w:r>
+        <w:rPr>
+          <w:rFonts w:ascii="Times New Roman" w:eastAsia="Times New Roman" w:hAnsi="Times New Roman" w:cs="Times New Roman"/>
+          <w:color w:val="000000"/>
+          <w:sz w:val="28"/>
+          <w:szCs w:val="28"/>
+        </w:rPr>
+        <w:t xml:space="preserve">Получить навыки самостоятельного решения с поддержкой искусственного интеллекта. </w:t>
+      </w:r>
+    </w:p>
+    <w:p>
+      <w:pPr>
+        <w:keepNext/>
+        <w:keepLines/>
+        <w:pBdr>
+          <w:top w:val="nil"/>
+          <w:left w:val="nil"/>
+          <w:bottom w:val="nil"/>
+          <w:right w:val="nil"/>
+          <w:between w:val="nil"/>
+        </w:pBdr>
+        <w:spacing w:line="360" w:lineRule="auto"/>
+        <w:rPr>
+          <w:rFonts w:ascii="Times New Roman" w:eastAsia="Times New Roman" w:hAnsi="Times New Roman" w:cs="Times New Roman"/>
+          <w:color w:val="000000"/>
+          <w:sz w:val="28"/>
+          <w:szCs w:val="28"/>
+        </w:rPr>
+      </w:pPr>
+    </w:p>
+    <w:p>
+      <w:pPr>
+        <w:keepNext/>
+        <w:keepLines/>
+        <w:pBdr>
+          <w:top w:val="nil"/>
+          <w:left w:val="nil"/>
+          <w:bottom w:val="nil"/>
+          <w:right w:val="nil"/>
+          <w:between w:val="nil"/>
+        </w:pBdr>
+        <w:spacing w:after="0" w:line="360" w:lineRule="auto"/>
+        <w:rPr>
+          <w:rFonts w:ascii="Times New Roman" w:eastAsia="Times New Roman" w:hAnsi="Times New Roman" w:cs="Times New Roman"/>
+          <w:color w:val="000000"/>
+          <w:sz w:val="28"/>
+          <w:szCs w:val="28"/>
+        </w:rPr>
+      </w:pPr>
+    </w:p>
+    <w:p>
+      <w:pPr>
+        <w:keepNext/>
+        <w:keepLines/>
+        <w:pBdr>
+          <w:top w:val="nil"/>
+          <w:left w:val="nil"/>
+          <w:bottom w:val="nil"/>
+          <w:right w:val="nil"/>
+          <w:between w:val="nil"/>
+        </w:pBdr>
+        <w:spacing w:after="0" w:line="360" w:lineRule="auto"/>
+        <w:rPr>
+          <w:rFonts w:ascii="Times New Roman" w:eastAsia="Times New Roman" w:hAnsi="Times New Roman" w:cs="Times New Roman"/>
+          <w:color w:val="000000"/>
+          <w:sz w:val="28"/>
+          <w:szCs w:val="28"/>
+        </w:rPr>
+      </w:pPr>
+    </w:p>
+    <w:p>
+      <w:pPr>
+        <w:keepNext/>
+        <w:keepLines/>
+        <w:pBdr>
+          <w:top w:val="nil"/>
+          <w:left w:val="nil"/>
+          <w:bottom w:val="nil"/>
+          <w:right w:val="nil"/>
+          <w:between w:val="nil"/>
+        </w:pBdr>
+        <w:spacing w:after="0" w:line="360" w:lineRule="auto"/>
+        <w:rPr>
+          <w:rFonts w:ascii="Times New Roman" w:eastAsia="Times New Roman" w:hAnsi="Times New Roman" w:cs="Times New Roman"/>
+          <w:color w:val="000000"/>
+          <w:sz w:val="28"/>
+          <w:szCs w:val="28"/>
+        </w:rPr>
+      </w:pPr>
+    </w:p>
+    <w:p>
+      <w:pPr>
+        <w:keepNext/>
+        <w:keepLines/>
+        <w:pBdr>
+          <w:top w:val="nil"/>
+          <w:left w:val="nil"/>
+          <w:bottom w:val="nil"/>
+          <w:right w:val="nil"/>
+          <w:between w:val="nil"/>
+        </w:pBdr>
+        <w:spacing w:after="0" w:line="360" w:lineRule="auto"/>
+        <w:rPr>
+          <w:rFonts w:ascii="Times New Roman" w:eastAsia="Times New Roman" w:hAnsi="Times New Roman" w:cs="Times New Roman"/>
+          <w:color w:val="000000"/>
+          <w:sz w:val="28"/>
+          <w:szCs w:val="28"/>
+        </w:rPr>
+      </w:pPr>
+    </w:p>
+    <w:p>
+      <w:pPr>
+        <w:keepNext/>
+        <w:keepLines/>
+        <w:pBdr>
+          <w:top w:val="nil"/>
+          <w:left w:val="nil"/>
+          <w:bottom w:val="nil"/>
+          <w:right w:val="nil"/>
+          <w:between w:val="nil"/>
+        </w:pBdr>
+        <w:spacing w:after="0" w:line="360" w:lineRule="auto"/>
+        <w:jc w:val="center"/>
+        <w:rPr>
+          <w:rFonts w:ascii="Times New Roman" w:eastAsia="Times New Roman" w:hAnsi="Times New Roman" w:cs="Times New Roman"/>
+          <w:b/>
+          <w:bCs/>
+          <w:color w:val="000000"/>
+          <w:sz w:val="32"/>
+          <w:szCs w:val="32"/>
+        </w:rPr>
+      </w:pPr>
+      <w:r>
+        <w:rPr>
+          <w:rFonts w:ascii="Times New Roman" w:eastAsia="Times New Roman" w:hAnsi="Times New Roman" w:cs="Times New Roman"/>
+          <w:b/>
+          <w:bCs/>
+          <w:color w:val="000000"/>
+          <w:sz w:val="32"/>
+          <w:szCs w:val="32"/>
+        </w:rPr>
+        <w:lastRenderedPageBreak/>
+        <w:t xml:space="preserve">Общая характеристика деятельности организации </w:t>
+      </w:r>
+      <w:r>
+        <w:rPr>
+          <w:rFonts w:ascii="Times New Roman" w:eastAsia="Times New Roman" w:hAnsi="Times New Roman" w:cs="Times New Roman"/>
+          <w:b/>
+          <w:bCs/>
+          <w:i/>
+          <w:color w:val="000000"/>
+          <w:sz w:val="32"/>
+          <w:szCs w:val="32"/>
+        </w:rPr>
+        <w:t>(заказчика проекта)</w:t>
+      </w:r>
+    </w:p>
+    <w:p>
+      <w:pPr>
+        <w:keepNext/>
+        <w:keepLines/>
+        <w:pBdr>
+          <w:top w:val="nil"/>
+          <w:left w:val="nil"/>
+          <w:bottom w:val="nil"/>
+          <w:right w:val="nil"/>
+          <w:between w:val="nil"/>
+        </w:pBdr>
+        <w:spacing w:line="360" w:lineRule="auto"/>
+        <w:rPr>
+          <w:rFonts w:ascii="Times New Roman" w:eastAsia="Times New Roman" w:hAnsi="Times New Roman" w:cs="Times New Roman"/>
+          <w:color w:val="000000"/>
+          <w:sz w:val="28"/>
+          <w:szCs w:val="28"/>
+        </w:rPr>
+      </w:pPr>
+      <w:r>
+        <w:rPr>
+          <w:rFonts w:ascii="Times New Roman" w:eastAsia="Times New Roman" w:hAnsi="Times New Roman" w:cs="Times New Roman"/>
+          <w:color w:val="000000"/>
+          <w:sz w:val="28"/>
+          <w:szCs w:val="28"/>
+        </w:rPr>
+        <w:t>Наименование заказчика</w:t>
+      </w:r>
+      <w:r>
+        <w:rPr>
+          <w:rFonts w:ascii="Times New Roman" w:eastAsia="Times New Roman" w:hAnsi="Times New Roman" w:cs="Times New Roman"/>
+          <w:color w:val="000000"/>
+          <w:sz w:val="28"/>
+          <w:szCs w:val="28"/>
+        </w:rPr>
+        <w:t xml:space="preserve">: </w:t>
+      </w:r>
+      <w:r>
+        <w:rPr>
+          <w:rFonts w:ascii="Times New Roman" w:eastAsia="Times New Roman" w:hAnsi="Times New Roman" w:cs="Times New Roman"/>
+          <w:color w:val="000000"/>
+          <w:sz w:val="28"/>
+          <w:szCs w:val="28"/>
+          <w:lang w:val="en-US"/>
+        </w:rPr>
+        <w:t>Texel</w:t>
+      </w:r>
+    </w:p>
+    <w:p>
+      <w:pPr>
+        <w:keepNext/>
+        <w:keepLines/>
+        <w:pBdr>
+          <w:top w:val="nil"/>
+          <w:left w:val="nil"/>
+          <w:bottom w:val="nil"/>
+          <w:right w:val="nil"/>
+          <w:between w:val="nil"/>
+        </w:pBdr>
+        <w:spacing w:line="360" w:lineRule="auto"/>
+        <w:rPr>
+          <w:rFonts w:ascii="Times New Roman" w:eastAsia="Times New Roman" w:hAnsi="Times New Roman" w:cs="Times New Roman"/>
+          <w:color w:val="000000"/>
+          <w:sz w:val="28"/>
+          <w:szCs w:val="28"/>
+        </w:rPr>
+      </w:pPr>
+      <w:r>
+        <w:rPr>
+          <w:rFonts w:ascii="Times New Roman" w:eastAsia="Times New Roman" w:hAnsi="Times New Roman" w:cs="Times New Roman"/>
+          <w:color w:val="000000"/>
+          <w:sz w:val="28"/>
+          <w:szCs w:val="28"/>
+        </w:rPr>
+        <w:t>Организационная структура</w:t>
+      </w:r>
+      <w:r>
+        <w:rPr>
+          <w:rFonts w:ascii="Times New Roman" w:eastAsia="Times New Roman" w:hAnsi="Times New Roman" w:cs="Times New Roman"/>
+          <w:color w:val="000000"/>
+          <w:sz w:val="28"/>
+          <w:szCs w:val="28"/>
+        </w:rPr>
+        <w:t xml:space="preserve">: </w:t>
+      </w:r>
+      <w:r>
+        <w:rPr>
+          <w:rFonts w:ascii="Times New Roman" w:eastAsia="Times New Roman" w:hAnsi="Times New Roman" w:cs="Times New Roman"/>
+          <w:color w:val="000000"/>
+          <w:sz w:val="28"/>
+          <w:szCs w:val="28"/>
+        </w:rPr>
+        <w:t>Генеральный директор – Максим Федюков</w:t>
+      </w:r>
+    </w:p>
+    <w:p>
+      <w:pPr>
+        <w:keepNext/>
+        <w:keepLines/>
+        <w:pBdr>
+          <w:top w:val="nil"/>
+          <w:left w:val="nil"/>
+          <w:bottom w:val="nil"/>
+          <w:right w:val="nil"/>
+          <w:between w:val="nil"/>
+        </w:pBdr>
+        <w:spacing w:after="0" w:line="360" w:lineRule="auto"/>
+        <w:rPr>
+          <w:rFonts w:ascii="Times New Roman" w:eastAsia="Times New Roman" w:hAnsi="Times New Roman" w:cs="Times New Roman"/>
+          <w:color w:val="000000"/>
+          <w:sz w:val="28"/>
+          <w:szCs w:val="28"/>
+        </w:rPr>
+      </w:pPr>
+      <w:r>
+        <w:rPr>
+          <w:rFonts w:ascii="Times New Roman" w:eastAsia="Times New Roman" w:hAnsi="Times New Roman" w:cs="Times New Roman"/>
+          <w:color w:val="000000"/>
+          <w:sz w:val="28"/>
+          <w:szCs w:val="28"/>
+        </w:rPr>
+        <w:t>Описание деятельности</w:t>
+      </w:r>
+      <w:r>
+        <w:rPr>
+          <w:rFonts w:ascii="Times New Roman" w:eastAsia="Times New Roman" w:hAnsi="Times New Roman" w:cs="Times New Roman"/>
+          <w:color w:val="000000"/>
+          <w:sz w:val="28"/>
+          <w:szCs w:val="28"/>
+        </w:rPr>
+        <w:t>: Texel занимается исследованиями в области 3D-сканирования, внедряет алгоритмы deep machine learning и разрабатывает собственное ПО для обработки трехмерных копий. Цветные 3D-сканеры Portal умеют быстро создавать цифровую копию человека, а наукоёмкие алгоритмы анализируют и оценивают его телосложение.</w:t>
+      </w:r>
+    </w:p>
+    <w:p>
+      <w:pPr>
+        <w:keepNext/>
+        <w:keepLines/>
+        <w:pBdr>
+          <w:top w:val="nil"/>
+          <w:left w:val="nil"/>
+          <w:bottom w:val="nil"/>
+          <w:right w:val="nil"/>
+          <w:between w:val="nil"/>
+        </w:pBdr>
+        <w:spacing w:after="0" w:line="360" w:lineRule="auto"/>
+        <w:rPr>
+          <w:rFonts w:ascii="Times New Roman" w:eastAsia="Times New Roman" w:hAnsi="Times New Roman" w:cs="Times New Roman"/>
+          <w:color w:val="000000"/>
+          <w:sz w:val="28"/>
+          <w:szCs w:val="28"/>
+        </w:rPr>
+      </w:pPr>
+    </w:p>
+    <w:p>
+      <w:pPr>
+        <w:keepNext/>
+        <w:keepLines/>
+        <w:pBdr>
+          <w:top w:val="nil"/>
+          <w:left w:val="nil"/>
+          <w:bottom w:val="nil"/>
+          <w:right w:val="nil"/>
+          <w:between w:val="nil"/>
+        </w:pBdr>
+        <w:spacing w:after="0" w:line="360" w:lineRule="auto"/>
+        <w:rPr>
+          <w:rFonts w:ascii="Times New Roman" w:eastAsia="Times New Roman" w:hAnsi="Times New Roman" w:cs="Times New Roman"/>
+          <w:color w:val="000000"/>
+          <w:sz w:val="28"/>
+          <w:szCs w:val="28"/>
+        </w:rPr>
+      </w:pPr>
+    </w:p>
+    <w:p>
+      <w:pPr>
+        <w:keepNext/>
+        <w:keepLines/>
+        <w:pBdr>
+          <w:top w:val="nil"/>
+          <w:left w:val="nil"/>
+          <w:bottom w:val="nil"/>
+          <w:right w:val="nil"/>
+          <w:between w:val="nil"/>
+        </w:pBdr>
+        <w:spacing w:after="0" w:line="360" w:lineRule="auto"/>
+        <w:rPr>
+          <w:rFonts w:ascii="Times New Roman" w:eastAsia="Times New Roman" w:hAnsi="Times New Roman" w:cs="Times New Roman"/>
+          <w:color w:val="000000"/>
+          <w:sz w:val="28"/>
+          <w:szCs w:val="28"/>
+        </w:rPr>
+      </w:pPr>
+    </w:p>
+    <w:p>
+      <w:pPr>
+        <w:keepNext/>
+        <w:keepLines/>
+        <w:pBdr>
+          <w:top w:val="nil"/>
+          <w:left w:val="nil"/>
+          <w:bottom w:val="nil"/>
+          <w:right w:val="nil"/>
+          <w:between w:val="nil"/>
+        </w:pBdr>
+        <w:spacing w:after="0" w:line="360" w:lineRule="auto"/>
+        <w:rPr>
+          <w:rFonts w:ascii="Times New Roman" w:eastAsia="Times New Roman" w:hAnsi="Times New Roman" w:cs="Times New Roman"/>
+          <w:color w:val="000000"/>
+          <w:sz w:val="28"/>
+          <w:szCs w:val="28"/>
+        </w:rPr>
+      </w:pPr>
+    </w:p>
+    <w:p>
+      <w:pPr>
+        <w:keepNext/>
+        <w:keepLines/>
+        <w:pBdr>
+          <w:top w:val="nil"/>
+          <w:left w:val="nil"/>
+          <w:bottom w:val="nil"/>
+          <w:right w:val="nil"/>
+          <w:between w:val="nil"/>
+        </w:pBdr>
+        <w:spacing w:after="0" w:line="360" w:lineRule="auto"/>
+        <w:rPr>
+          <w:rFonts w:ascii="Times New Roman" w:eastAsia="Times New Roman" w:hAnsi="Times New Roman" w:cs="Times New Roman"/>
+          <w:color w:val="000000"/>
+          <w:sz w:val="28"/>
+          <w:szCs w:val="28"/>
+        </w:rPr>
+      </w:pPr>
+    </w:p>
+    <w:p>
+      <w:pPr>
+        <w:keepNext/>
+        <w:keepLines/>
+        <w:pBdr>
+          <w:top w:val="nil"/>
+          <w:left w:val="nil"/>
+          <w:bottom w:val="nil"/>
+          <w:right w:val="nil"/>
+          <w:between w:val="nil"/>
+        </w:pBdr>
+        <w:spacing w:after="0" w:line="360" w:lineRule="auto"/>
+        <w:rPr>
+          <w:rFonts w:ascii="Times New Roman" w:eastAsia="Times New Roman" w:hAnsi="Times New Roman" w:cs="Times New Roman"/>
+          <w:color w:val="000000"/>
+          <w:sz w:val="28"/>
+          <w:szCs w:val="28"/>
+        </w:rPr>
+      </w:pPr>
+    </w:p>
+    <w:p>
+      <w:pPr>
+        <w:keepNext/>
+        <w:keepLines/>
+        <w:pBdr>
+          <w:top w:val="nil"/>
+          <w:left w:val="nil"/>
+          <w:bottom w:val="nil"/>
+          <w:right w:val="nil"/>
+          <w:between w:val="nil"/>
+        </w:pBdr>
+        <w:spacing w:after="0" w:line="360" w:lineRule="auto"/>
+        <w:rPr>
+          <w:rFonts w:ascii="Times New Roman" w:eastAsia="Times New Roman" w:hAnsi="Times New Roman" w:cs="Times New Roman"/>
+          <w:color w:val="000000"/>
+          <w:sz w:val="28"/>
+          <w:szCs w:val="28"/>
+        </w:rPr>
+      </w:pPr>
+    </w:p>
+    <w:p>
+      <w:pPr>
+        <w:keepNext/>
+        <w:keepLines/>
+        <w:pBdr>
+          <w:top w:val="nil"/>
+          <w:left w:val="nil"/>
+          <w:bottom w:val="nil"/>
+          <w:right w:val="nil"/>
+          <w:between w:val="nil"/>
+        </w:pBdr>
+        <w:spacing w:after="0" w:line="360" w:lineRule="auto"/>
+        <w:rPr>
+          <w:rFonts w:ascii="Times New Roman" w:eastAsia="Times New Roman" w:hAnsi="Times New Roman" w:cs="Times New Roman"/>
+          <w:color w:val="000000"/>
+          <w:sz w:val="28"/>
+          <w:szCs w:val="28"/>
+        </w:rPr>
+      </w:pPr>
+    </w:p>
+    <w:p>
+      <w:pPr>
+        <w:keepNext/>
+        <w:keepLines/>
+        <w:pBdr>
+          <w:top w:val="nil"/>
+          <w:left w:val="nil"/>
+          <w:bottom w:val="nil"/>
+          <w:right w:val="nil"/>
+          <w:between w:val="nil"/>
+        </w:pBdr>
+        <w:spacing w:after="0" w:line="360" w:lineRule="auto"/>
+        <w:rPr>
+          <w:rFonts w:ascii="Times New Roman" w:eastAsia="Times New Roman" w:hAnsi="Times New Roman" w:cs="Times New Roman"/>
+          <w:color w:val="000000"/>
+          <w:sz w:val="28"/>
+          <w:szCs w:val="28"/>
+        </w:rPr>
+      </w:pPr>
+    </w:p>
+    <w:p>
+      <w:pPr>
+        <w:keepNext/>
+        <w:keepLines/>
+        <w:pBdr>
+          <w:top w:val="nil"/>
+          <w:left w:val="nil"/>
+          <w:bottom w:val="nil"/>
+          <w:right w:val="nil"/>
+          <w:between w:val="nil"/>
+        </w:pBdr>
+        <w:spacing w:after="0" w:line="360" w:lineRule="auto"/>
+        <w:rPr>
+          <w:rFonts w:ascii="Times New Roman" w:eastAsia="Times New Roman" w:hAnsi="Times New Roman" w:cs="Times New Roman"/>
+          <w:color w:val="000000"/>
+          <w:sz w:val="28"/>
+          <w:szCs w:val="28"/>
+        </w:rPr>
+      </w:pPr>
+    </w:p>
+    <w:p>
+      <w:pPr>
+        <w:keepNext/>
+        <w:keepLines/>
+        <w:pBdr>
+          <w:top w:val="nil"/>
+          <w:left w:val="nil"/>
+          <w:bottom w:val="nil"/>
+          <w:right w:val="nil"/>
+          <w:between w:val="nil"/>
+        </w:pBdr>
+        <w:spacing w:after="0" w:line="360" w:lineRule="auto"/>
+        <w:rPr>
+          <w:rFonts w:ascii="Times New Roman" w:eastAsia="Times New Roman" w:hAnsi="Times New Roman" w:cs="Times New Roman"/>
+          <w:color w:val="000000"/>
+          <w:sz w:val="28"/>
+          <w:szCs w:val="28"/>
+        </w:rPr>
+      </w:pPr>
+    </w:p>
+    <w:p>
+      <w:pPr>
+        <w:keepNext/>
+        <w:keepLines/>
+        <w:pBdr>
+          <w:top w:val="nil"/>
+          <w:left w:val="nil"/>
+          <w:bottom w:val="nil"/>
+          <w:right w:val="nil"/>
+          <w:between w:val="nil"/>
+        </w:pBdr>
+        <w:spacing w:after="0" w:line="360" w:lineRule="auto"/>
+        <w:rPr>
+          <w:rFonts w:ascii="Times New Roman" w:eastAsia="Times New Roman" w:hAnsi="Times New Roman" w:cs="Times New Roman"/>
+          <w:color w:val="000000"/>
+          <w:sz w:val="28"/>
+          <w:szCs w:val="28"/>
+        </w:rPr>
+      </w:pPr>
+    </w:p>
+    <w:p>
+      <w:pPr>
+        <w:keepNext/>
+        <w:keepLines/>
+        <w:pBdr>
+          <w:top w:val="nil"/>
+          <w:left w:val="nil"/>
+          <w:bottom w:val="nil"/>
+          <w:right w:val="nil"/>
+          <w:between w:val="nil"/>
+        </w:pBdr>
+        <w:spacing w:after="0" w:line="360" w:lineRule="auto"/>
+        <w:rPr>
+          <w:rFonts w:ascii="Times New Roman" w:eastAsia="Times New Roman" w:hAnsi="Times New Roman" w:cs="Times New Roman"/>
+          <w:color w:val="000000"/>
+          <w:sz w:val="28"/>
+          <w:szCs w:val="28"/>
+        </w:rPr>
+      </w:pPr>
+    </w:p>
+    <w:p>
+      <w:pPr>
+        <w:keepNext/>
+        <w:keepLines/>
+        <w:pBdr>
+          <w:top w:val="nil"/>
+          <w:left w:val="nil"/>
+          <w:bottom w:val="nil"/>
+          <w:right w:val="nil"/>
+          <w:between w:val="nil"/>
+        </w:pBdr>
+        <w:spacing w:after="0" w:line="360" w:lineRule="auto"/>
+        <w:rPr>
+          <w:rFonts w:ascii="Times New Roman" w:eastAsia="Times New Roman" w:hAnsi="Times New Roman" w:cs="Times New Roman"/>
+          <w:color w:val="000000"/>
+          <w:sz w:val="28"/>
+          <w:szCs w:val="28"/>
+        </w:rPr>
+      </w:pPr>
+    </w:p>
+    <w:p>
+      <w:pPr>
+        <w:keepNext/>
+        <w:keepLines/>
+        <w:pBdr>
+          <w:top w:val="nil"/>
+          <w:left w:val="nil"/>
+          <w:bottom w:val="nil"/>
+          <w:right w:val="nil"/>
+          <w:between w:val="nil"/>
+        </w:pBdr>
+        <w:spacing w:after="0" w:line="360" w:lineRule="auto"/>
+        <w:rPr>
+          <w:rFonts w:ascii="Times New Roman" w:eastAsia="Times New Roman" w:hAnsi="Times New Roman" w:cs="Times New Roman"/>
+          <w:color w:val="000000"/>
+          <w:sz w:val="28"/>
+          <w:szCs w:val="28"/>
+        </w:rPr>
+      </w:pPr>
+    </w:p>
+    <w:p>
+      <w:pPr>
+        <w:keepNext/>
+        <w:keepLines/>
+        <w:pBdr>
+          <w:top w:val="nil"/>
+          <w:left w:val="nil"/>
+          <w:bottom w:val="nil"/>
+          <w:right w:val="nil"/>
+          <w:between w:val="nil"/>
+        </w:pBdr>
+        <w:spacing w:after="0" w:line="360" w:lineRule="auto"/>
+        <w:rPr>
+          <w:rFonts w:ascii="Times New Roman" w:eastAsia="Times New Roman" w:hAnsi="Times New Roman" w:cs="Times New Roman"/>
+          <w:color w:val="000000"/>
+          <w:sz w:val="28"/>
+          <w:szCs w:val="28"/>
+        </w:rPr>
+      </w:pPr>
+    </w:p>
+    <w:p>
+      <w:pPr>
+        <w:keepNext/>
+        <w:keepLines/>
+        <w:pBdr>
+          <w:top w:val="nil"/>
+          <w:left w:val="nil"/>
+          <w:bottom w:val="nil"/>
+          <w:right w:val="nil"/>
+          <w:between w:val="nil"/>
+        </w:pBdr>
+        <w:spacing w:after="0" w:line="360" w:lineRule="auto"/>
+        <w:rPr>
+          <w:rFonts w:ascii="Times New Roman" w:eastAsia="Times New Roman" w:hAnsi="Times New Roman" w:cs="Times New Roman"/>
+          <w:color w:val="000000"/>
+          <w:sz w:val="28"/>
+          <w:szCs w:val="28"/>
+        </w:rPr>
+      </w:pPr>
+    </w:p>
+    <w:p>
+      <w:pPr>
+        <w:keepNext/>
+        <w:keepLines/>
+        <w:pBdr>
+          <w:top w:val="nil"/>
+          <w:left w:val="nil"/>
+          <w:bottom w:val="nil"/>
+          <w:right w:val="nil"/>
+          <w:between w:val="nil"/>
+        </w:pBdr>
+        <w:spacing w:after="0" w:line="360" w:lineRule="auto"/>
+        <w:rPr>
+          <w:rFonts w:ascii="Times New Roman" w:eastAsia="Times New Roman" w:hAnsi="Times New Roman" w:cs="Times New Roman"/>
+          <w:color w:val="000000"/>
+          <w:sz w:val="28"/>
+          <w:szCs w:val="28"/>
+        </w:rPr>
+      </w:pPr>
+    </w:p>
+    <w:p>
+      <w:pPr>
+        <w:keepNext/>
+        <w:keepLines/>
+        <w:pBdr>
+          <w:top w:val="nil"/>
+          <w:left w:val="nil"/>
+          <w:bottom w:val="nil"/>
+          <w:right w:val="nil"/>
+          <w:between w:val="nil"/>
+        </w:pBdr>
+        <w:spacing w:after="0" w:line="360" w:lineRule="auto"/>
+        <w:rPr>
+          <w:rFonts w:ascii="Times New Roman" w:eastAsia="Times New Roman" w:hAnsi="Times New Roman" w:cs="Times New Roman"/>
+          <w:color w:val="000000"/>
+          <w:sz w:val="28"/>
+          <w:szCs w:val="28"/>
+        </w:rPr>
+      </w:pPr>
+    </w:p>
+    <w:p>
+      <w:pPr>
+        <w:rPr>
+          <w:rFonts w:ascii="Times New Roman" w:eastAsia="Times New Roman" w:hAnsi="Times New Roman" w:cs="Times New Roman"/>
+          <w:color w:val="000000"/>
+          <w:sz w:val="28"/>
+          <w:szCs w:val="28"/>
+        </w:rPr>
+      </w:pPr>
+      <w:r>
+        <w:rPr>
+          <w:rFonts w:ascii="Times New Roman" w:eastAsia="Times New Roman" w:hAnsi="Times New Roman" w:cs="Times New Roman"/>
+          <w:color w:val="000000"/>
+          <w:sz w:val="28"/>
+          <w:szCs w:val="28"/>
+        </w:rPr>
+        <w:br w:type="page"/>
+      </w:r>
+    </w:p>
+    <w:p>
+      <w:pPr>
+        <w:keepNext/>
+        <w:keepLines/>
+        <w:pBdr>
+          <w:top w:val="nil"/>
+          <w:left w:val="nil"/>
+          <w:bottom w:val="nil"/>
+          <w:right w:val="nil"/>
+          <w:between w:val="nil"/>
+        </w:pBdr>
+        <w:spacing w:after="0" w:line="360" w:lineRule="auto"/>
+        <w:rPr>
+          <w:rFonts w:ascii="Times New Roman" w:eastAsia="Times New Roman" w:hAnsi="Times New Roman" w:cs="Times New Roman"/>
+          <w:color w:val="000000"/>
+          <w:sz w:val="28"/>
+          <w:szCs w:val="28"/>
+        </w:rPr>
+      </w:pPr>
+    </w:p>
+    <w:p>
+      <w:pPr>
+        <w:keepNext/>
+        <w:keepLines/>
+        <w:pBdr>
+          <w:top w:val="nil"/>
+          <w:left w:val="nil"/>
+          <w:bottom w:val="nil"/>
+          <w:right w:val="nil"/>
+          <w:between w:val="nil"/>
+        </w:pBdr>
+        <w:spacing w:after="0" w:line="360" w:lineRule="auto"/>
+        <w:jc w:val="center"/>
+        <w:rPr>
+          <w:rFonts w:ascii="Times New Roman" w:eastAsia="Times New Roman" w:hAnsi="Times New Roman" w:cs="Times New Roman"/>
+          <w:b/>
+          <w:bCs/>
+          <w:color w:val="000000"/>
+          <w:sz w:val="32"/>
+          <w:szCs w:val="32"/>
+        </w:rPr>
+      </w:pPr>
+      <w:r>
+        <w:rPr>
+          <w:rFonts w:ascii="Times New Roman" w:eastAsia="Times New Roman" w:hAnsi="Times New Roman" w:cs="Times New Roman"/>
+          <w:b/>
+          <w:bCs/>
+          <w:color w:val="000000"/>
+          <w:sz w:val="32"/>
+          <w:szCs w:val="32"/>
+        </w:rPr>
+        <w:t>Описание задания по проектной деятельности</w:t>
+      </w:r>
+    </w:p>
+    <w:p>
+      <w:pPr>
+        <w:keepNext/>
+        <w:keepLines/>
+        <w:pBdr>
+          <w:top w:val="nil"/>
+          <w:left w:val="nil"/>
+          <w:bottom w:val="nil"/>
+          <w:right w:val="nil"/>
+          <w:between w:val="nil"/>
+        </w:pBdr>
+        <w:spacing w:after="0" w:line="360" w:lineRule="auto"/>
+        <w:ind w:firstLine="720"/>
+        <w:rPr>
+          <w:rFonts w:ascii="Times New Roman" w:eastAsia="Times New Roman" w:hAnsi="Times New Roman" w:cs="Times New Roman"/>
+          <w:color w:val="000000"/>
+          <w:sz w:val="28"/>
+          <w:szCs w:val="28"/>
+        </w:rPr>
+      </w:pPr>
+      <w:r>
+        <w:rPr>
+          <w:rFonts w:ascii="Times New Roman" w:eastAsia="Times New Roman" w:hAnsi="Times New Roman" w:cs="Times New Roman"/>
+          <w:color w:val="000000"/>
+          <w:sz w:val="28"/>
+          <w:szCs w:val="28"/>
+        </w:rPr>
+        <w:t>Необходимо разработать бизнес-модель и создать функциональный прототип нейрофоторамки – инновационного устройства, использующего искусственный интеллект для анализа внешности пользователя и подбора индивидуальных рекомендаций по прическам. В рамках проекта требуется провести анализ целевой аудитории, изучив потенциальных пользователей, включая салоны красоты и розничных клиентов, а также проанализировать конкурентные решения на рынке. Следующим этапом является разработка бизнес-модели, которая должна включать выбор оптимальных каналов продаж (</w:t>
+      </w:r>
+      <w:r>
+        <w:rPr>
+          <w:rFonts w:ascii="Times New Roman" w:eastAsia="Times New Roman" w:hAnsi="Times New Roman" w:cs="Times New Roman"/>
+          <w:color w:val="000000"/>
+          <w:sz w:val="28"/>
+          <w:szCs w:val="28"/>
+          <w:lang w:val="en-US"/>
+        </w:rPr>
+        <w:t>B</w:t>
+      </w:r>
+      <w:r>
+        <w:rPr>
+          <w:rFonts w:ascii="Times New Roman" w:eastAsia="Times New Roman" w:hAnsi="Times New Roman" w:cs="Times New Roman"/>
+          <w:color w:val="000000"/>
+          <w:sz w:val="28"/>
+          <w:szCs w:val="28"/>
+        </w:rPr>
+        <w:t>2</w:t>
+      </w:r>
+      <w:r>
+        <w:rPr>
+          <w:rFonts w:ascii="Times New Roman" w:eastAsia="Times New Roman" w:hAnsi="Times New Roman" w:cs="Times New Roman"/>
+          <w:color w:val="000000"/>
+          <w:sz w:val="28"/>
+          <w:szCs w:val="28"/>
+          <w:lang w:val="en-US"/>
+        </w:rPr>
+        <w:t>B</w:t>
+      </w:r>
+      <w:r>
+        <w:rPr>
+          <w:rFonts w:ascii="Times New Roman" w:eastAsia="Times New Roman" w:hAnsi="Times New Roman" w:cs="Times New Roman"/>
+          <w:color w:val="000000"/>
+          <w:sz w:val="28"/>
+          <w:szCs w:val="28"/>
+        </w:rPr>
+        <w:t xml:space="preserve">, </w:t>
+      </w:r>
+      <w:r>
+        <w:rPr>
+          <w:rFonts w:ascii="Times New Roman" w:eastAsia="Times New Roman" w:hAnsi="Times New Roman" w:cs="Times New Roman"/>
+          <w:color w:val="000000"/>
+          <w:sz w:val="28"/>
+          <w:szCs w:val="28"/>
+          <w:lang w:val="en-US"/>
+        </w:rPr>
+        <w:t>B</w:t>
+      </w:r>
+      <w:r>
+        <w:rPr>
+          <w:rFonts w:ascii="Times New Roman" w:eastAsia="Times New Roman" w:hAnsi="Times New Roman" w:cs="Times New Roman"/>
+          <w:color w:val="000000"/>
+          <w:sz w:val="28"/>
+          <w:szCs w:val="28"/>
+        </w:rPr>
+        <w:t>2</w:t>
+      </w:r>
+      <w:r>
+        <w:rPr>
+          <w:rFonts w:ascii="Times New Roman" w:eastAsia="Times New Roman" w:hAnsi="Times New Roman" w:cs="Times New Roman"/>
+          <w:color w:val="000000"/>
+          <w:sz w:val="28"/>
+          <w:szCs w:val="28"/>
+          <w:lang w:val="en-US"/>
+        </w:rPr>
+        <w:t>C</w:t>
+      </w:r>
+      <w:r>
+        <w:rPr>
+          <w:rFonts w:ascii="Times New Roman" w:eastAsia="Times New Roman" w:hAnsi="Times New Roman" w:cs="Times New Roman"/>
+          <w:color w:val="000000"/>
+          <w:sz w:val="28"/>
+          <w:szCs w:val="28"/>
+        </w:rPr>
+        <w:t xml:space="preserve">, онлайн и оффлайн) и проработку моделей монетизации, таких как подписка на дополнительные стили, платные обновления и партнерские программы с брендами.  </w:t>
+      </w:r>
+    </w:p>
+    <w:p>
+      <w:pPr>
+        <w:keepNext/>
+        <w:keepLines/>
+        <w:pBdr>
+          <w:top w:val="nil"/>
+          <w:left w:val="nil"/>
+          <w:bottom w:val="nil"/>
+          <w:right w:val="nil"/>
+          <w:between w:val="nil"/>
+        </w:pBdr>
+        <w:spacing w:after="0" w:line="360" w:lineRule="auto"/>
+        <w:ind w:firstLine="720"/>
+        <w:rPr>
+          <w:rFonts w:ascii="Times New Roman" w:eastAsia="Times New Roman" w:hAnsi="Times New Roman" w:cs="Times New Roman"/>
+          <w:color w:val="000000"/>
+          <w:sz w:val="28"/>
+          <w:szCs w:val="28"/>
+        </w:rPr>
+      </w:pPr>
+      <w:r>
+        <w:rPr>
+          <w:rFonts w:ascii="Times New Roman" w:eastAsia="Times New Roman" w:hAnsi="Times New Roman" w:cs="Times New Roman"/>
+          <w:color w:val="000000"/>
+          <w:sz w:val="28"/>
+          <w:szCs w:val="28"/>
+        </w:rPr>
+        <w:t>Параллельно необходимо спроектировать и протестировать минимально жизнеспособный продукт (</w:t>
+      </w:r>
+      <w:r>
+        <w:rPr>
+          <w:rFonts w:ascii="Times New Roman" w:eastAsia="Times New Roman" w:hAnsi="Times New Roman" w:cs="Times New Roman"/>
+          <w:color w:val="000000"/>
+          <w:sz w:val="28"/>
+          <w:szCs w:val="28"/>
+          <w:lang w:val="en-US"/>
+        </w:rPr>
+        <w:t>MVP</w:t>
+      </w:r>
+      <w:r>
+        <w:rPr>
+          <w:rFonts w:ascii="Times New Roman" w:eastAsia="Times New Roman" w:hAnsi="Times New Roman" w:cs="Times New Roman"/>
+          <w:color w:val="000000"/>
+          <w:sz w:val="28"/>
+          <w:szCs w:val="28"/>
+        </w:rPr>
+        <w:t xml:space="preserve">), обеспечив базовый функционал: фотографирование пользователя, анализ параметров лица и волос с помощью нейросетевых алгоритмов, а также вывод персонализированных рекомендаций на экран. Особое внимание следует уделить юзабилити и дизайну устройства, чтобы обеспечить удобство взаимодействия для пользователей.  </w:t>
+      </w:r>
+    </w:p>
+    <w:p>
+      <w:pPr>
+        <w:keepNext/>
+        <w:keepLines/>
+        <w:pBdr>
+          <w:top w:val="nil"/>
+          <w:left w:val="nil"/>
+          <w:bottom w:val="nil"/>
+          <w:right w:val="nil"/>
+          <w:between w:val="nil"/>
+        </w:pBdr>
+        <w:spacing w:after="0" w:line="360" w:lineRule="auto"/>
+        <w:ind w:firstLine="720"/>
+        <w:rPr>
+          <w:rFonts w:ascii="Times New Roman" w:eastAsia="Times New Roman" w:hAnsi="Times New Roman" w:cs="Times New Roman"/>
+          <w:color w:val="000000"/>
+          <w:sz w:val="28"/>
+          <w:szCs w:val="28"/>
+        </w:rPr>
+      </w:pPr>
+      <w:r>
+        <w:rPr>
+          <w:rFonts w:ascii="Times New Roman" w:eastAsia="Times New Roman" w:hAnsi="Times New Roman" w:cs="Times New Roman"/>
+          <w:color w:val="000000"/>
+          <w:sz w:val="28"/>
+          <w:szCs w:val="28"/>
+        </w:rPr>
+        <w:t xml:space="preserve">Финансовая часть проекта включает расчет себестоимости производства, прогнозирование рентабельности и сроков окупаемости. На основе этих данных требуется подготовить инвест-презентацию с четкой структурой, включающей описание продукта, рыночные возможности, конкурентные преимущества, финансовые показатели и маркетинговую стратегию. Дополнительно необходимо изучить возможности привлечения финансирования через гранты, конкурсы стартапов и программы поддержки инноваций.  </w:t>
+      </w:r>
+    </w:p>
+    <w:p>
+      <w:pPr>
+        <w:keepNext/>
+        <w:keepLines/>
+        <w:pBdr>
+          <w:top w:val="nil"/>
+          <w:left w:val="nil"/>
+          <w:bottom w:val="nil"/>
+          <w:right w:val="nil"/>
+          <w:between w:val="nil"/>
+        </w:pBdr>
+        <w:spacing w:after="0" w:line="360" w:lineRule="auto"/>
+        <w:ind w:firstLine="720"/>
+        <w:rPr>
+          <w:rFonts w:ascii="Times New Roman" w:eastAsia="Times New Roman" w:hAnsi="Times New Roman" w:cs="Times New Roman"/>
+          <w:color w:val="000000"/>
+          <w:sz w:val="28"/>
+          <w:szCs w:val="28"/>
+        </w:rPr>
+      </w:pPr>
+      <w:r>
+        <w:rPr>
+          <w:rFonts w:ascii="Times New Roman" w:eastAsia="Times New Roman" w:hAnsi="Times New Roman" w:cs="Times New Roman"/>
+          <w:color w:val="000000"/>
+          <w:sz w:val="28"/>
+          <w:szCs w:val="28"/>
+        </w:rPr>
+        <w:lastRenderedPageBreak/>
+        <w:t xml:space="preserve">Важной составляющей задания является развитие профессиональных компетенций, в частности, применение инструментов искусственного интеллекта для решения различных задач проекта – от аналитики данных до генерации контента. Критериями успешного выполнения проекта станут: работоспособность прототипа (точность и скорость рекомендаций), готовность материалов для поиска инвестиций, а также наличие предварительных договоренностей или выраженного интереса со стороны потенциальных клиентов и партнеров. Проект выполняется индивидуально с активным использованием </w:t>
+      </w:r>
+      <w:r>
+        <w:rPr>
+          <w:rFonts w:ascii="Times New Roman" w:eastAsia="Times New Roman" w:hAnsi="Times New Roman" w:cs="Times New Roman"/>
+          <w:color w:val="000000"/>
+          <w:sz w:val="28"/>
+          <w:szCs w:val="28"/>
+          <w:lang w:val="en-US"/>
+        </w:rPr>
+        <w:t>AI</w:t>
+      </w:r>
+      <w:r>
+        <w:rPr>
+          <w:rFonts w:ascii="Times New Roman" w:eastAsia="Times New Roman" w:hAnsi="Times New Roman" w:cs="Times New Roman"/>
+          <w:color w:val="000000"/>
+          <w:sz w:val="28"/>
+          <w:szCs w:val="28"/>
+        </w:rPr>
+        <w:t>-ассистентов для оптимизации процессов и принятия решений.</w:t>
+      </w:r>
+    </w:p>
+    <w:p>
+      <w:pPr>
+        <w:keepNext/>
+        <w:keepLines/>
+        <w:pBdr>
+          <w:top w:val="nil"/>
+          <w:left w:val="nil"/>
+          <w:bottom w:val="nil"/>
+          <w:right w:val="nil"/>
+          <w:between w:val="nil"/>
+        </w:pBdr>
+        <w:spacing w:after="0" w:line="360" w:lineRule="auto"/>
+        <w:rPr>
+          <w:rFonts w:ascii="Times New Roman" w:eastAsia="Times New Roman" w:hAnsi="Times New Roman" w:cs="Times New Roman"/>
+          <w:color w:val="000000"/>
+          <w:sz w:val="28"/>
+          <w:szCs w:val="28"/>
+        </w:rPr>
+      </w:pPr>
+    </w:p>
+    <w:p>
+      <w:pPr>
+        <w:keepNext/>
+        <w:keepLines/>
+        <w:pBdr>
+          <w:top w:val="nil"/>
+          <w:left w:val="nil"/>
+          <w:bottom w:val="nil"/>
+          <w:right w:val="nil"/>
+          <w:between w:val="nil"/>
+        </w:pBdr>
+        <w:spacing w:after="0" w:line="360" w:lineRule="auto"/>
+        <w:rPr>
+          <w:rFonts w:ascii="Times New Roman" w:eastAsia="Times New Roman" w:hAnsi="Times New Roman" w:cs="Times New Roman"/>
+          <w:color w:val="000000"/>
+          <w:sz w:val="28"/>
+          <w:szCs w:val="28"/>
+        </w:rPr>
+      </w:pPr>
+    </w:p>
+    <w:p>
+      <w:pPr>
+        <w:keepNext/>
+        <w:keepLines/>
+        <w:pBdr>
+          <w:top w:val="nil"/>
+          <w:left w:val="nil"/>
+          <w:bottom w:val="nil"/>
+          <w:right w:val="nil"/>
+          <w:between w:val="nil"/>
+        </w:pBdr>
+        <w:spacing w:after="0" w:line="360" w:lineRule="auto"/>
+        <w:rPr>
+          <w:rFonts w:ascii="Times New Roman" w:eastAsia="Times New Roman" w:hAnsi="Times New Roman" w:cs="Times New Roman"/>
+          <w:color w:val="000000"/>
+          <w:sz w:val="28"/>
+          <w:szCs w:val="28"/>
+        </w:rPr>
+      </w:pPr>
+    </w:p>
+    <w:p>
+      <w:pPr>
+        <w:keepNext/>
+        <w:keepLines/>
+        <w:pBdr>
+          <w:top w:val="nil"/>
+          <w:left w:val="nil"/>
+          <w:bottom w:val="nil"/>
+          <w:right w:val="nil"/>
+          <w:between w:val="nil"/>
+        </w:pBdr>
+        <w:spacing w:after="0" w:line="360" w:lineRule="auto"/>
+        <w:rPr>
+          <w:rFonts w:ascii="Times New Roman" w:eastAsia="Times New Roman" w:hAnsi="Times New Roman" w:cs="Times New Roman"/>
+          <w:color w:val="000000"/>
+          <w:sz w:val="28"/>
+          <w:szCs w:val="28"/>
+        </w:rPr>
+      </w:pPr>
+    </w:p>
+    <w:p>
+      <w:pPr>
+        <w:keepNext/>
+        <w:keepLines/>
+        <w:pBdr>
+          <w:top w:val="nil"/>
+          <w:left w:val="nil"/>
+          <w:bottom w:val="nil"/>
+          <w:right w:val="nil"/>
+          <w:between w:val="nil"/>
+        </w:pBdr>
+        <w:spacing w:after="0" w:line="360" w:lineRule="auto"/>
+        <w:rPr>
+          <w:rFonts w:ascii="Times New Roman" w:eastAsia="Times New Roman" w:hAnsi="Times New Roman" w:cs="Times New Roman"/>
+          <w:color w:val="000000"/>
+          <w:sz w:val="28"/>
+          <w:szCs w:val="28"/>
+        </w:rPr>
+      </w:pPr>
+    </w:p>
+    <w:p>
+      <w:pPr>
+        <w:keepNext/>
+        <w:keepLines/>
+        <w:pBdr>
+          <w:top w:val="nil"/>
+          <w:left w:val="nil"/>
+          <w:bottom w:val="nil"/>
+          <w:right w:val="nil"/>
+          <w:between w:val="nil"/>
+        </w:pBdr>
+        <w:spacing w:after="0" w:line="360" w:lineRule="auto"/>
+        <w:rPr>
+          <w:rFonts w:ascii="Times New Roman" w:eastAsia="Times New Roman" w:hAnsi="Times New Roman" w:cs="Times New Roman"/>
+          <w:color w:val="000000"/>
+          <w:sz w:val="28"/>
+          <w:szCs w:val="28"/>
+        </w:rPr>
+      </w:pPr>
+    </w:p>
+    <w:p>
+      <w:pPr>
+        <w:keepNext/>
+        <w:keepLines/>
+        <w:pBdr>
+          <w:top w:val="nil"/>
+          <w:left w:val="nil"/>
+          <w:bottom w:val="nil"/>
+          <w:right w:val="nil"/>
+          <w:between w:val="nil"/>
+        </w:pBdr>
+        <w:spacing w:after="0" w:line="360" w:lineRule="auto"/>
+        <w:rPr>
+          <w:rFonts w:ascii="Times New Roman" w:eastAsia="Times New Roman" w:hAnsi="Times New Roman" w:cs="Times New Roman"/>
+          <w:color w:val="000000"/>
+          <w:sz w:val="28"/>
+          <w:szCs w:val="28"/>
+        </w:rPr>
+      </w:pPr>
+    </w:p>
+    <w:p>
+      <w:pPr>
+        <w:keepNext/>
+        <w:keepLines/>
+        <w:pBdr>
+          <w:top w:val="nil"/>
+          <w:left w:val="nil"/>
+          <w:bottom w:val="nil"/>
+          <w:right w:val="nil"/>
+          <w:between w:val="nil"/>
+        </w:pBdr>
+        <w:spacing w:after="0" w:line="360" w:lineRule="auto"/>
+        <w:rPr>
+          <w:rFonts w:ascii="Times New Roman" w:eastAsia="Times New Roman" w:hAnsi="Times New Roman" w:cs="Times New Roman"/>
+          <w:color w:val="000000"/>
+          <w:sz w:val="28"/>
+          <w:szCs w:val="28"/>
+        </w:rPr>
+      </w:pPr>
+    </w:p>
+    <w:p>
+      <w:pPr>
+        <w:keepNext/>
+        <w:keepLines/>
+        <w:pBdr>
+          <w:top w:val="nil"/>
+          <w:left w:val="nil"/>
+          <w:bottom w:val="nil"/>
+          <w:right w:val="nil"/>
+          <w:between w:val="nil"/>
+        </w:pBdr>
+        <w:spacing w:after="0" w:line="360" w:lineRule="auto"/>
+        <w:rPr>
+          <w:rFonts w:ascii="Times New Roman" w:eastAsia="Times New Roman" w:hAnsi="Times New Roman" w:cs="Times New Roman"/>
+          <w:color w:val="000000"/>
+          <w:sz w:val="28"/>
+          <w:szCs w:val="28"/>
+        </w:rPr>
+      </w:pPr>
+    </w:p>
+    <w:p>
+      <w:pPr>
+        <w:keepNext/>
+        <w:keepLines/>
+        <w:pBdr>
+          <w:top w:val="nil"/>
+          <w:left w:val="nil"/>
+          <w:bottom w:val="nil"/>
+          <w:right w:val="nil"/>
+          <w:between w:val="nil"/>
+        </w:pBdr>
+        <w:spacing w:after="0" w:line="360" w:lineRule="auto"/>
+        <w:rPr>
+          <w:rFonts w:ascii="Times New Roman" w:eastAsia="Times New Roman" w:hAnsi="Times New Roman" w:cs="Times New Roman"/>
+          <w:color w:val="000000"/>
+          <w:sz w:val="28"/>
+          <w:szCs w:val="28"/>
+        </w:rPr>
+      </w:pPr>
+    </w:p>
+    <w:p>
+      <w:pPr>
+        <w:keepNext/>
+        <w:keepLines/>
+        <w:pBdr>
+          <w:top w:val="nil"/>
+          <w:left w:val="nil"/>
+          <w:bottom w:val="nil"/>
+          <w:right w:val="nil"/>
+          <w:between w:val="nil"/>
+        </w:pBdr>
+        <w:spacing w:after="0" w:line="360" w:lineRule="auto"/>
+        <w:rPr>
+          <w:rFonts w:ascii="Times New Roman" w:eastAsia="Times New Roman" w:hAnsi="Times New Roman" w:cs="Times New Roman"/>
+          <w:color w:val="000000"/>
+          <w:sz w:val="28"/>
+          <w:szCs w:val="28"/>
+        </w:rPr>
+      </w:pPr>
+    </w:p>
+    <w:p>
+      <w:pPr>
+        <w:keepNext/>
+        <w:keepLines/>
+        <w:pBdr>
+          <w:top w:val="nil"/>
+          <w:left w:val="nil"/>
+          <w:bottom w:val="nil"/>
+          <w:right w:val="nil"/>
+          <w:between w:val="nil"/>
+        </w:pBdr>
+        <w:spacing w:after="0" w:line="360" w:lineRule="auto"/>
+        <w:rPr>
+          <w:rFonts w:ascii="Times New Roman" w:eastAsia="Times New Roman" w:hAnsi="Times New Roman" w:cs="Times New Roman"/>
+          <w:color w:val="000000"/>
+          <w:sz w:val="28"/>
+          <w:szCs w:val="28"/>
+        </w:rPr>
+      </w:pPr>
+    </w:p>
+    <w:p>
+      <w:pPr>
+        <w:keepNext/>
+        <w:keepLines/>
+        <w:pBdr>
+          <w:top w:val="nil"/>
+          <w:left w:val="nil"/>
+          <w:bottom w:val="nil"/>
+          <w:right w:val="nil"/>
+          <w:between w:val="nil"/>
+        </w:pBdr>
+        <w:spacing w:after="0" w:line="360" w:lineRule="auto"/>
+        <w:rPr>
+          <w:rFonts w:ascii="Times New Roman" w:eastAsia="Times New Roman" w:hAnsi="Times New Roman" w:cs="Times New Roman"/>
+          <w:color w:val="000000"/>
+          <w:sz w:val="28"/>
+          <w:szCs w:val="28"/>
+        </w:rPr>
+      </w:pPr>
+    </w:p>
+    <w:p>
+      <w:pPr>
+        <w:keepNext/>
+        <w:keepLines/>
+        <w:pBdr>
+          <w:top w:val="nil"/>
+          <w:left w:val="nil"/>
+          <w:bottom w:val="nil"/>
+          <w:right w:val="nil"/>
+          <w:between w:val="nil"/>
+        </w:pBdr>
+        <w:spacing w:after="0" w:line="360" w:lineRule="auto"/>
+        <w:rPr>
+          <w:rFonts w:ascii="Times New Roman" w:eastAsia="Times New Roman" w:hAnsi="Times New Roman" w:cs="Times New Roman"/>
+          <w:color w:val="000000"/>
+          <w:sz w:val="28"/>
+          <w:szCs w:val="28"/>
+        </w:rPr>
+      </w:pPr>
+    </w:p>
+    <w:p>
+      <w:pPr>
+        <w:keepNext/>
+        <w:keepLines/>
+        <w:pBdr>
+          <w:top w:val="nil"/>
+          <w:left w:val="nil"/>
+          <w:bottom w:val="nil"/>
+          <w:right w:val="nil"/>
+          <w:between w:val="nil"/>
+        </w:pBdr>
+        <w:spacing w:after="0" w:line="360" w:lineRule="auto"/>
+        <w:rPr>
+          <w:rFonts w:ascii="Times New Roman" w:eastAsia="Times New Roman" w:hAnsi="Times New Roman" w:cs="Times New Roman"/>
+          <w:color w:val="000000"/>
+          <w:sz w:val="28"/>
+          <w:szCs w:val="28"/>
+        </w:rPr>
+      </w:pPr>
+    </w:p>
+    <w:p>
+      <w:pPr>
+        <w:keepNext/>
+        <w:keepLines/>
+        <w:pBdr>
+          <w:top w:val="nil"/>
+          <w:left w:val="nil"/>
+          <w:bottom w:val="nil"/>
+          <w:right w:val="nil"/>
+          <w:between w:val="nil"/>
+        </w:pBdr>
+        <w:spacing w:after="0" w:line="360" w:lineRule="auto"/>
+        <w:rPr>
+          <w:rFonts w:ascii="Times New Roman" w:eastAsia="Times New Roman" w:hAnsi="Times New Roman" w:cs="Times New Roman"/>
+          <w:color w:val="000000"/>
+          <w:sz w:val="28"/>
+          <w:szCs w:val="28"/>
+        </w:rPr>
+      </w:pPr>
+    </w:p>
+    <w:p>
+      <w:pPr>
+        <w:keepNext/>
+        <w:keepLines/>
+        <w:pBdr>
+          <w:top w:val="nil"/>
+          <w:left w:val="nil"/>
+          <w:bottom w:val="nil"/>
+          <w:right w:val="nil"/>
+          <w:between w:val="nil"/>
+        </w:pBdr>
+        <w:spacing w:after="0" w:line="360" w:lineRule="auto"/>
+        <w:rPr>
+          <w:rFonts w:ascii="Times New Roman" w:eastAsia="Times New Roman" w:hAnsi="Times New Roman" w:cs="Times New Roman"/>
+          <w:color w:val="000000"/>
+          <w:sz w:val="28"/>
+          <w:szCs w:val="28"/>
+        </w:rPr>
+      </w:pPr>
+    </w:p>
+    <w:p>
+      <w:pPr>
+        <w:keepNext/>
+        <w:keepLines/>
+        <w:pBdr>
+          <w:top w:val="nil"/>
+          <w:left w:val="nil"/>
+          <w:bottom w:val="nil"/>
+          <w:right w:val="nil"/>
+          <w:between w:val="nil"/>
+        </w:pBdr>
+        <w:spacing w:after="0" w:line="360" w:lineRule="auto"/>
+        <w:rPr>
+          <w:rFonts w:ascii="Times New Roman" w:eastAsia="Times New Roman" w:hAnsi="Times New Roman" w:cs="Times New Roman"/>
+          <w:color w:val="000000"/>
+          <w:sz w:val="28"/>
+          <w:szCs w:val="28"/>
+        </w:rPr>
+      </w:pPr>
+    </w:p>
+    <w:p>
+      <w:pPr>
+        <w:keepNext/>
+        <w:keepLines/>
+        <w:pBdr>
+          <w:top w:val="nil"/>
+          <w:left w:val="nil"/>
+          <w:bottom w:val="nil"/>
+          <w:right w:val="nil"/>
+          <w:between w:val="nil"/>
+        </w:pBdr>
+        <w:spacing w:after="0" w:line="360" w:lineRule="auto"/>
+        <w:rPr>
+          <w:rFonts w:ascii="Times New Roman" w:eastAsia="Times New Roman" w:hAnsi="Times New Roman" w:cs="Times New Roman"/>
+          <w:color w:val="000000"/>
+          <w:sz w:val="28"/>
+          <w:szCs w:val="28"/>
+        </w:rPr>
+      </w:pPr>
+    </w:p>
+    <w:p>
+      <w:pPr>
+        <w:keepNext/>
+        <w:keepLines/>
+        <w:pBdr>
+          <w:top w:val="nil"/>
+          <w:left w:val="nil"/>
+          <w:bottom w:val="nil"/>
+          <w:right w:val="nil"/>
+          <w:between w:val="nil"/>
+        </w:pBdr>
+        <w:spacing w:after="0" w:line="360" w:lineRule="auto"/>
+        <w:rPr>
+          <w:rFonts w:ascii="Times New Roman" w:eastAsia="Times New Roman" w:hAnsi="Times New Roman" w:cs="Times New Roman"/>
+          <w:color w:val="000000"/>
+          <w:sz w:val="28"/>
+          <w:szCs w:val="28"/>
+        </w:rPr>
+      </w:pPr>
+    </w:p>
+    <w:p>
+      <w:pPr>
+        <w:keepNext/>
+        <w:keepLines/>
+        <w:pBdr>
+          <w:top w:val="nil"/>
+          <w:left w:val="nil"/>
+          <w:bottom w:val="nil"/>
+          <w:right w:val="nil"/>
+          <w:between w:val="nil"/>
+        </w:pBdr>
+        <w:spacing w:after="0" w:line="360" w:lineRule="auto"/>
+        <w:rPr>
+          <w:rFonts w:ascii="Times New Roman" w:eastAsia="Times New Roman" w:hAnsi="Times New Roman" w:cs="Times New Roman"/>
+          <w:color w:val="000000"/>
+          <w:sz w:val="28"/>
+          <w:szCs w:val="28"/>
+        </w:rPr>
+      </w:pPr>
+    </w:p>
+    <w:p>
+      <w:pPr>
+        <w:keepNext/>
+        <w:keepLines/>
+        <w:pBdr>
+          <w:top w:val="nil"/>
+          <w:left w:val="nil"/>
+          <w:bottom w:val="nil"/>
+          <w:right w:val="nil"/>
+          <w:between w:val="nil"/>
+        </w:pBdr>
+        <w:spacing w:after="0" w:line="360" w:lineRule="auto"/>
+        <w:jc w:val="center"/>
+        <w:rPr>
+          <w:rFonts w:ascii="Times New Roman" w:eastAsia="Times New Roman" w:hAnsi="Times New Roman" w:cs="Times New Roman"/>
+          <w:b/>
+          <w:bCs/>
+          <w:color w:val="000000"/>
+          <w:sz w:val="32"/>
+          <w:szCs w:val="32"/>
+        </w:rPr>
+      </w:pPr>
+      <w:r>
+        <w:rPr>
+          <w:rFonts w:ascii="Times New Roman" w:eastAsia="Times New Roman" w:hAnsi="Times New Roman" w:cs="Times New Roman"/>
+          <w:b/>
+          <w:bCs/>
+          <w:color w:val="000000"/>
+          <w:sz w:val="32"/>
+          <w:szCs w:val="32"/>
+        </w:rPr>
+        <w:lastRenderedPageBreak/>
+        <w:t xml:space="preserve">Описание </w:t>
+      </w:r>
+      <w:r>
+        <w:rPr>
+          <w:rFonts w:ascii="Times New Roman" w:eastAsia="Times New Roman" w:hAnsi="Times New Roman" w:cs="Times New Roman"/>
+          <w:b/>
+          <w:bCs/>
+          <w:color w:val="000000"/>
+          <w:sz w:val="32"/>
+          <w:szCs w:val="32"/>
+        </w:rPr>
+        <w:t>достигнутых результатов</w:t>
+      </w:r>
+      <w:r>
+        <w:rPr>
+          <w:rFonts w:ascii="Times New Roman" w:eastAsia="Times New Roman" w:hAnsi="Times New Roman" w:cs="Times New Roman"/>
+          <w:b/>
+          <w:bCs/>
+          <w:color w:val="000000"/>
+          <w:sz w:val="32"/>
+          <w:szCs w:val="32"/>
+        </w:rPr>
+        <w:t xml:space="preserve"> по проектной деятельности</w:t>
+      </w:r>
+    </w:p>
+    <w:p>
+      <w:pPr>
+        <w:keepNext/>
+        <w:keepLines/>
+        <w:pBdr>
+          <w:top w:val="nil"/>
+          <w:left w:val="nil"/>
+          <w:bottom w:val="nil"/>
+          <w:right w:val="nil"/>
+          <w:between w:val="nil"/>
+        </w:pBdr>
+        <w:spacing w:after="0" w:line="360" w:lineRule="auto"/>
+        <w:rPr>
+          <w:rFonts w:ascii="Times New Roman" w:eastAsia="Times New Roman" w:hAnsi="Times New Roman" w:cs="Times New Roman"/>
+          <w:b/>
+          <w:bCs/>
+          <w:color w:val="000000"/>
+          <w:sz w:val="32"/>
+          <w:szCs w:val="32"/>
+        </w:rPr>
+      </w:pPr>
+    </w:p>
+    <w:p>
+      <w:pPr>
+        <w:keepNext/>
+        <w:keepLines/>
+        <w:pBdr>
+          <w:top w:val="nil"/>
+          <w:left w:val="nil"/>
+          <w:bottom w:val="nil"/>
+          <w:right w:val="nil"/>
+          <w:between w:val="nil"/>
+        </w:pBdr>
+        <w:spacing w:after="0" w:line="360" w:lineRule="auto"/>
+        <w:rPr>
+          <w:rFonts w:ascii="Times New Roman" w:eastAsia="Times New Roman" w:hAnsi="Times New Roman" w:cs="Times New Roman"/>
+          <w:color w:val="000000"/>
+          <w:sz w:val="28"/>
+          <w:szCs w:val="28"/>
+        </w:rPr>
+      </w:pPr>
+      <w:r>
+        <w:rPr>
+          <w:rFonts w:ascii="Times New Roman" w:eastAsia="Times New Roman" w:hAnsi="Times New Roman" w:cs="Times New Roman"/>
+          <w:color w:val="000000"/>
+          <w:sz w:val="28"/>
+          <w:szCs w:val="28"/>
+        </w:rPr>
+        <w:t xml:space="preserve">В ходе реализации проекта нам удалось достичь следующих ключевых результатов:  </w:t>
+      </w:r>
+    </w:p>
+    <w:p>
+      <w:pPr>
+        <w:keepNext/>
+        <w:keepLines/>
+        <w:pBdr>
+          <w:top w:val="nil"/>
+          <w:left w:val="nil"/>
+          <w:bottom w:val="nil"/>
+          <w:right w:val="nil"/>
+          <w:between w:val="nil"/>
+        </w:pBdr>
+        <w:spacing w:after="0" w:line="360" w:lineRule="auto"/>
+        <w:rPr>
+          <w:rFonts w:ascii="Times New Roman" w:eastAsia="Times New Roman" w:hAnsi="Times New Roman" w:cs="Times New Roman"/>
+          <w:color w:val="000000"/>
+          <w:sz w:val="28"/>
+          <w:szCs w:val="28"/>
+        </w:rPr>
+      </w:pPr>
+      <w:r>
+        <w:rPr>
+          <w:rFonts w:ascii="Times New Roman" w:eastAsia="Times New Roman" w:hAnsi="Times New Roman" w:cs="Times New Roman"/>
+          <w:color w:val="000000"/>
+          <w:sz w:val="28"/>
+          <w:szCs w:val="28"/>
+        </w:rPr>
+        <w:t xml:space="preserve">1. Анализ рынка и целевой аудитории </w:t>
+      </w:r>
+    </w:p>
+    <w:p>
+      <w:pPr>
+        <w:keepNext/>
+        <w:keepLines/>
+        <w:pBdr>
+          <w:top w:val="nil"/>
+          <w:left w:val="nil"/>
+          <w:bottom w:val="nil"/>
+          <w:right w:val="nil"/>
+          <w:between w:val="nil"/>
+        </w:pBdr>
+        <w:spacing w:after="0" w:line="360" w:lineRule="auto"/>
+        <w:rPr>
+          <w:rFonts w:ascii="Times New Roman" w:eastAsia="Times New Roman" w:hAnsi="Times New Roman" w:cs="Times New Roman"/>
+          <w:color w:val="000000"/>
+          <w:sz w:val="28"/>
+          <w:szCs w:val="28"/>
+        </w:rPr>
+      </w:pPr>
+      <w:r>
+        <w:rPr>
+          <w:rFonts w:ascii="Times New Roman" w:eastAsia="Times New Roman" w:hAnsi="Times New Roman" w:cs="Times New Roman"/>
+          <w:color w:val="000000"/>
+          <w:sz w:val="28"/>
+          <w:szCs w:val="28"/>
+        </w:rPr>
+        <w:t xml:space="preserve">- Проведено исследование рынка </w:t>
+      </w:r>
+      <w:r>
+        <w:rPr>
+          <w:rFonts w:ascii="Times New Roman" w:eastAsia="Times New Roman" w:hAnsi="Times New Roman" w:cs="Times New Roman"/>
+          <w:color w:val="000000"/>
+          <w:sz w:val="28"/>
+          <w:szCs w:val="28"/>
+          <w:lang w:val="en-US"/>
+        </w:rPr>
+        <w:t>beauty</w:t>
+      </w:r>
+      <w:r>
+        <w:rPr>
+          <w:rFonts w:ascii="Times New Roman" w:eastAsia="Times New Roman" w:hAnsi="Times New Roman" w:cs="Times New Roman"/>
+          <w:color w:val="000000"/>
+          <w:sz w:val="28"/>
+          <w:szCs w:val="28"/>
+        </w:rPr>
+        <w:t xml:space="preserve">-технологий, выявлены основные конкуренты и их решения.  </w:t>
+      </w:r>
+    </w:p>
+    <w:p>
+      <w:pPr>
+        <w:keepNext/>
+        <w:keepLines/>
+        <w:pBdr>
+          <w:top w:val="nil"/>
+          <w:left w:val="nil"/>
+          <w:bottom w:val="nil"/>
+          <w:right w:val="nil"/>
+          <w:between w:val="nil"/>
+        </w:pBdr>
+        <w:spacing w:after="0" w:line="360" w:lineRule="auto"/>
+        <w:rPr>
+          <w:rFonts w:ascii="Times New Roman" w:eastAsia="Times New Roman" w:hAnsi="Times New Roman" w:cs="Times New Roman"/>
+          <w:color w:val="000000"/>
+          <w:sz w:val="28"/>
+          <w:szCs w:val="28"/>
+        </w:rPr>
+      </w:pPr>
+      <w:r>
+        <w:rPr>
+          <w:rFonts w:ascii="Times New Roman" w:eastAsia="Times New Roman" w:hAnsi="Times New Roman" w:cs="Times New Roman"/>
+          <w:color w:val="000000"/>
+          <w:sz w:val="28"/>
+          <w:szCs w:val="28"/>
+        </w:rPr>
+        <w:t>- Определены ключевые сегменты целевой аудитории: салоны красоты (</w:t>
+      </w:r>
+      <w:r>
+        <w:rPr>
+          <w:rFonts w:ascii="Times New Roman" w:eastAsia="Times New Roman" w:hAnsi="Times New Roman" w:cs="Times New Roman"/>
+          <w:color w:val="000000"/>
+          <w:sz w:val="28"/>
+          <w:szCs w:val="28"/>
+          <w:lang w:val="en-US"/>
+        </w:rPr>
+        <w:t>B</w:t>
+      </w:r>
+      <w:r>
+        <w:rPr>
+          <w:rFonts w:ascii="Times New Roman" w:eastAsia="Times New Roman" w:hAnsi="Times New Roman" w:cs="Times New Roman"/>
+          <w:color w:val="000000"/>
+          <w:sz w:val="28"/>
+          <w:szCs w:val="28"/>
+        </w:rPr>
+        <w:t>2</w:t>
+      </w:r>
+      <w:r>
+        <w:rPr>
+          <w:rFonts w:ascii="Times New Roman" w:eastAsia="Times New Roman" w:hAnsi="Times New Roman" w:cs="Times New Roman"/>
+          <w:color w:val="000000"/>
+          <w:sz w:val="28"/>
+          <w:szCs w:val="28"/>
+          <w:lang w:val="en-US"/>
+        </w:rPr>
+        <w:t>B</w:t>
+      </w:r>
+      <w:r>
+        <w:rPr>
+          <w:rFonts w:ascii="Times New Roman" w:eastAsia="Times New Roman" w:hAnsi="Times New Roman" w:cs="Times New Roman"/>
+          <w:color w:val="000000"/>
+          <w:sz w:val="28"/>
+          <w:szCs w:val="28"/>
+        </w:rPr>
+        <w:t>) и частные пользователи (</w:t>
+      </w:r>
+      <w:r>
+        <w:rPr>
+          <w:rFonts w:ascii="Times New Roman" w:eastAsia="Times New Roman" w:hAnsi="Times New Roman" w:cs="Times New Roman"/>
+          <w:color w:val="000000"/>
+          <w:sz w:val="28"/>
+          <w:szCs w:val="28"/>
+          <w:lang w:val="en-US"/>
+        </w:rPr>
+        <w:t>B</w:t>
+      </w:r>
+      <w:r>
+        <w:rPr>
+          <w:rFonts w:ascii="Times New Roman" w:eastAsia="Times New Roman" w:hAnsi="Times New Roman" w:cs="Times New Roman"/>
+          <w:color w:val="000000"/>
+          <w:sz w:val="28"/>
+          <w:szCs w:val="28"/>
+        </w:rPr>
+        <w:t>2</w:t>
+      </w:r>
+      <w:r>
+        <w:rPr>
+          <w:rFonts w:ascii="Times New Roman" w:eastAsia="Times New Roman" w:hAnsi="Times New Roman" w:cs="Times New Roman"/>
+          <w:color w:val="000000"/>
+          <w:sz w:val="28"/>
+          <w:szCs w:val="28"/>
+          <w:lang w:val="en-US"/>
+        </w:rPr>
+        <w:t>C</w:t>
+      </w:r>
+      <w:r>
+        <w:rPr>
+          <w:rFonts w:ascii="Times New Roman" w:eastAsia="Times New Roman" w:hAnsi="Times New Roman" w:cs="Times New Roman"/>
+          <w:color w:val="000000"/>
+          <w:sz w:val="28"/>
+          <w:szCs w:val="28"/>
+        </w:rPr>
+        <w:t xml:space="preserve">), заинтересованные в персонализированных рекомендациях.  </w:t>
+      </w:r>
+    </w:p>
+    <w:p>
+      <w:pPr>
+        <w:keepNext/>
+        <w:keepLines/>
+        <w:pBdr>
+          <w:top w:val="nil"/>
+          <w:left w:val="nil"/>
+          <w:bottom w:val="nil"/>
+          <w:right w:val="nil"/>
+          <w:between w:val="nil"/>
+        </w:pBdr>
+        <w:spacing w:after="0" w:line="360" w:lineRule="auto"/>
+        <w:rPr>
+          <w:rFonts w:ascii="Times New Roman" w:eastAsia="Times New Roman" w:hAnsi="Times New Roman" w:cs="Times New Roman"/>
+          <w:color w:val="000000"/>
+          <w:sz w:val="28"/>
+          <w:szCs w:val="28"/>
+        </w:rPr>
+      </w:pPr>
+      <w:r>
+        <w:rPr>
+          <w:rFonts w:ascii="Times New Roman" w:eastAsia="Times New Roman" w:hAnsi="Times New Roman" w:cs="Times New Roman"/>
+          <w:color w:val="000000"/>
+          <w:sz w:val="28"/>
+          <w:szCs w:val="28"/>
+        </w:rPr>
+        <w:t xml:space="preserve">- Проанализированы предпочтения пользователей, что позволило скорректировать функционал продукта под их запросы.  </w:t>
+      </w:r>
+    </w:p>
+    <w:p>
+      <w:pPr>
+        <w:keepNext/>
+        <w:keepLines/>
+        <w:pBdr>
+          <w:top w:val="nil"/>
+          <w:left w:val="nil"/>
+          <w:bottom w:val="nil"/>
+          <w:right w:val="nil"/>
+          <w:between w:val="nil"/>
+        </w:pBdr>
+        <w:spacing w:after="0" w:line="360" w:lineRule="auto"/>
+        <w:rPr>
+          <w:rFonts w:ascii="Times New Roman" w:eastAsia="Times New Roman" w:hAnsi="Times New Roman" w:cs="Times New Roman"/>
+          <w:color w:val="000000"/>
+          <w:sz w:val="28"/>
+          <w:szCs w:val="28"/>
+        </w:rPr>
+      </w:pPr>
+    </w:p>
+    <w:p>
+      <w:pPr>
+        <w:keepNext/>
+        <w:keepLines/>
+        <w:pBdr>
+          <w:top w:val="nil"/>
+          <w:left w:val="nil"/>
+          <w:bottom w:val="nil"/>
+          <w:right w:val="nil"/>
+          <w:between w:val="nil"/>
+        </w:pBdr>
+        <w:spacing w:after="0" w:line="360" w:lineRule="auto"/>
+        <w:rPr>
+          <w:rFonts w:ascii="Times New Roman" w:eastAsia="Times New Roman" w:hAnsi="Times New Roman" w:cs="Times New Roman"/>
+          <w:color w:val="000000"/>
+          <w:sz w:val="28"/>
+          <w:szCs w:val="28"/>
+          <w:lang w:val="en-US"/>
+        </w:rPr>
+      </w:pPr>
+      <w:r>
+        <w:rPr>
+          <w:rFonts w:ascii="Times New Roman" w:eastAsia="Times New Roman" w:hAnsi="Times New Roman" w:cs="Times New Roman"/>
+          <w:color w:val="000000"/>
+          <w:sz w:val="28"/>
+          <w:szCs w:val="28"/>
+        </w:rPr>
+        <w:t xml:space="preserve">2. Разработка </w:t>
+      </w:r>
+      <w:r>
+        <w:rPr>
+          <w:rFonts w:ascii="Times New Roman" w:eastAsia="Times New Roman" w:hAnsi="Times New Roman" w:cs="Times New Roman"/>
+          <w:color w:val="000000"/>
+          <w:sz w:val="28"/>
+          <w:szCs w:val="28"/>
+          <w:lang w:val="en-US"/>
+        </w:rPr>
+        <w:t>MVP</w:t>
+      </w:r>
+      <w:r>
+        <w:rPr>
+          <w:rFonts w:ascii="Times New Roman" w:eastAsia="Times New Roman" w:hAnsi="Times New Roman" w:cs="Times New Roman"/>
+          <w:color w:val="000000"/>
+          <w:sz w:val="28"/>
+          <w:szCs w:val="28"/>
+        </w:rPr>
+        <w:t xml:space="preserve"> (минимально жизнеспособного продукта)</w:t>
+      </w:r>
+    </w:p>
+    <w:p>
+      <w:pPr>
+        <w:keepNext/>
+        <w:keepLines/>
+        <w:pBdr>
+          <w:top w:val="nil"/>
+          <w:left w:val="nil"/>
+          <w:bottom w:val="nil"/>
+          <w:right w:val="nil"/>
+          <w:between w:val="nil"/>
+        </w:pBdr>
+        <w:spacing w:after="0" w:line="360" w:lineRule="auto"/>
+        <w:rPr>
+          <w:rFonts w:ascii="Times New Roman" w:eastAsia="Times New Roman" w:hAnsi="Times New Roman" w:cs="Times New Roman"/>
+          <w:color w:val="000000"/>
+          <w:sz w:val="28"/>
+          <w:szCs w:val="28"/>
+        </w:rPr>
+      </w:pPr>
+      <w:r>
+        <w:rPr>
+          <w:rFonts w:ascii="Times New Roman" w:eastAsia="Times New Roman" w:hAnsi="Times New Roman" w:cs="Times New Roman"/>
+          <w:color w:val="000000"/>
+          <w:sz w:val="28"/>
+          <w:szCs w:val="28"/>
+        </w:rPr>
+        <w:t xml:space="preserve">- Создан работающий прототип нейрофоторамки с базовым функционалом:  </w:t>
+      </w:r>
+    </w:p>
+    <w:p>
+      <w:pPr>
+        <w:keepNext/>
+        <w:keepLines/>
+        <w:pBdr>
+          <w:top w:val="nil"/>
+          <w:left w:val="nil"/>
+          <w:bottom w:val="nil"/>
+          <w:right w:val="nil"/>
+          <w:between w:val="nil"/>
+        </w:pBdr>
+        <w:spacing w:after="0" w:line="360" w:lineRule="auto"/>
+        <w:rPr>
+          <w:rFonts w:ascii="Times New Roman" w:eastAsia="Times New Roman" w:hAnsi="Times New Roman" w:cs="Times New Roman"/>
+          <w:color w:val="000000"/>
+          <w:sz w:val="28"/>
+          <w:szCs w:val="28"/>
+        </w:rPr>
+      </w:pPr>
+      <w:r>
+        <w:rPr>
+          <w:rFonts w:ascii="Times New Roman" w:eastAsia="Times New Roman" w:hAnsi="Times New Roman" w:cs="Times New Roman"/>
+          <w:color w:val="000000"/>
+          <w:sz w:val="28"/>
+          <w:szCs w:val="28"/>
+        </w:rPr>
+        <w:t xml:space="preserve">- Нейросетевой алгоритм, анализирующий форму лица, тип волос и другие параметры.  </w:t>
+      </w:r>
+    </w:p>
+    <w:p>
+      <w:pPr>
+        <w:keepNext/>
+        <w:keepLines/>
+        <w:pBdr>
+          <w:top w:val="nil"/>
+          <w:left w:val="nil"/>
+          <w:bottom w:val="nil"/>
+          <w:right w:val="nil"/>
+          <w:between w:val="nil"/>
+        </w:pBdr>
+        <w:spacing w:after="0" w:line="360" w:lineRule="auto"/>
+        <w:rPr>
+          <w:rFonts w:ascii="Times New Roman" w:eastAsia="Times New Roman" w:hAnsi="Times New Roman" w:cs="Times New Roman"/>
+          <w:color w:val="000000"/>
+          <w:sz w:val="28"/>
+          <w:szCs w:val="28"/>
+        </w:rPr>
+      </w:pPr>
+      <w:r>
+        <w:rPr>
+          <w:rFonts w:ascii="Times New Roman" w:eastAsia="Times New Roman" w:hAnsi="Times New Roman" w:cs="Times New Roman"/>
+          <w:color w:val="000000"/>
+          <w:sz w:val="28"/>
+          <w:szCs w:val="28"/>
+        </w:rPr>
+        <w:t xml:space="preserve">- Система рекомендаций, предлагающая пользователю подходящие прически.  </w:t>
+      </w:r>
+    </w:p>
+    <w:p>
+      <w:pPr>
+        <w:keepNext/>
+        <w:keepLines/>
+        <w:pBdr>
+          <w:top w:val="nil"/>
+          <w:left w:val="nil"/>
+          <w:bottom w:val="nil"/>
+          <w:right w:val="nil"/>
+          <w:between w:val="nil"/>
+        </w:pBdr>
+        <w:spacing w:after="0" w:line="360" w:lineRule="auto"/>
+        <w:rPr>
+          <w:rFonts w:ascii="Times New Roman" w:eastAsia="Times New Roman" w:hAnsi="Times New Roman" w:cs="Times New Roman"/>
+          <w:color w:val="000000"/>
+          <w:sz w:val="28"/>
+          <w:szCs w:val="28"/>
+        </w:rPr>
+      </w:pPr>
+      <w:r>
+        <w:rPr>
+          <w:rFonts w:ascii="Times New Roman" w:eastAsia="Times New Roman" w:hAnsi="Times New Roman" w:cs="Times New Roman"/>
+          <w:color w:val="000000"/>
+          <w:sz w:val="28"/>
+          <w:szCs w:val="28"/>
+        </w:rPr>
+        <w:t xml:space="preserve">- Интерфейс для вывода результатов на экран.  </w:t>
+      </w:r>
+    </w:p>
+    <w:p>
+      <w:pPr>
+        <w:keepNext/>
+        <w:keepLines/>
+        <w:pBdr>
+          <w:top w:val="nil"/>
+          <w:left w:val="nil"/>
+          <w:bottom w:val="nil"/>
+          <w:right w:val="nil"/>
+          <w:between w:val="nil"/>
+        </w:pBdr>
+        <w:spacing w:after="0" w:line="360" w:lineRule="auto"/>
+        <w:rPr>
+          <w:rFonts w:ascii="Times New Roman" w:eastAsia="Times New Roman" w:hAnsi="Times New Roman" w:cs="Times New Roman"/>
+          <w:color w:val="000000"/>
+          <w:sz w:val="28"/>
+          <w:szCs w:val="28"/>
+        </w:rPr>
+      </w:pPr>
+      <w:r>
+        <w:rPr>
+          <w:rFonts w:ascii="Times New Roman" w:eastAsia="Times New Roman" w:hAnsi="Times New Roman" w:cs="Times New Roman"/>
+          <w:color w:val="000000"/>
+          <w:sz w:val="28"/>
+          <w:szCs w:val="28"/>
+        </w:rPr>
+        <w:t xml:space="preserve">- Проведено тестирование точности работы алгоритмов, выявлены и устранены основные ошибки.  </w:t>
+      </w:r>
+    </w:p>
+    <w:p>
+      <w:pPr>
+        <w:keepNext/>
+        <w:keepLines/>
+        <w:pBdr>
+          <w:top w:val="nil"/>
+          <w:left w:val="nil"/>
+          <w:bottom w:val="nil"/>
+          <w:right w:val="nil"/>
+          <w:between w:val="nil"/>
+        </w:pBdr>
+        <w:spacing w:after="0" w:line="360" w:lineRule="auto"/>
+        <w:rPr>
+          <w:rFonts w:ascii="Times New Roman" w:eastAsia="Times New Roman" w:hAnsi="Times New Roman" w:cs="Times New Roman"/>
+          <w:color w:val="000000"/>
+          <w:sz w:val="28"/>
+          <w:szCs w:val="28"/>
+        </w:rPr>
+      </w:pPr>
+    </w:p>
+    <w:p>
+      <w:pPr>
+        <w:keepNext/>
+        <w:keepLines/>
+        <w:pBdr>
+          <w:top w:val="nil"/>
+          <w:left w:val="nil"/>
+          <w:bottom w:val="nil"/>
+          <w:right w:val="nil"/>
+          <w:between w:val="nil"/>
+        </w:pBdr>
+        <w:spacing w:after="0" w:line="360" w:lineRule="auto"/>
+        <w:rPr>
+          <w:rFonts w:ascii="Times New Roman" w:eastAsia="Times New Roman" w:hAnsi="Times New Roman" w:cs="Times New Roman"/>
+          <w:color w:val="000000"/>
+          <w:sz w:val="28"/>
+          <w:szCs w:val="28"/>
+        </w:rPr>
+      </w:pPr>
+      <w:r>
+        <w:rPr>
+          <w:rFonts w:ascii="Times New Roman" w:eastAsia="Times New Roman" w:hAnsi="Times New Roman" w:cs="Times New Roman"/>
+          <w:color w:val="000000"/>
+          <w:sz w:val="28"/>
+          <w:szCs w:val="28"/>
+        </w:rPr>
+        <w:t xml:space="preserve">3. Финансовые расчеты и бизнес-модель </w:t>
+      </w:r>
+    </w:p>
+    <w:p>
+      <w:pPr>
+        <w:keepNext/>
+        <w:keepLines/>
+        <w:pBdr>
+          <w:top w:val="nil"/>
+          <w:left w:val="nil"/>
+          <w:bottom w:val="nil"/>
+          <w:right w:val="nil"/>
+          <w:between w:val="nil"/>
+        </w:pBdr>
+        <w:spacing w:after="0" w:line="360" w:lineRule="auto"/>
+        <w:rPr>
+          <w:rFonts w:ascii="Times New Roman" w:eastAsia="Times New Roman" w:hAnsi="Times New Roman" w:cs="Times New Roman"/>
+          <w:color w:val="000000"/>
+          <w:sz w:val="28"/>
+          <w:szCs w:val="28"/>
+        </w:rPr>
+      </w:pPr>
+      <w:r>
+        <w:rPr>
+          <w:rFonts w:ascii="Times New Roman" w:eastAsia="Times New Roman" w:hAnsi="Times New Roman" w:cs="Times New Roman"/>
+          <w:color w:val="000000"/>
+          <w:sz w:val="28"/>
+          <w:szCs w:val="28"/>
+        </w:rPr>
+        <w:t xml:space="preserve">- Рассчитана ориентировочная себестоимость устройства.  </w:t>
+      </w:r>
+    </w:p>
+    <w:p>
+      <w:pPr>
+        <w:keepNext/>
+        <w:keepLines/>
+        <w:pBdr>
+          <w:top w:val="nil"/>
+          <w:left w:val="nil"/>
+          <w:bottom w:val="nil"/>
+          <w:right w:val="nil"/>
+          <w:between w:val="nil"/>
+        </w:pBdr>
+        <w:spacing w:after="0" w:line="360" w:lineRule="auto"/>
+        <w:rPr>
+          <w:rFonts w:ascii="Times New Roman" w:eastAsia="Times New Roman" w:hAnsi="Times New Roman" w:cs="Times New Roman"/>
+          <w:color w:val="000000"/>
+          <w:sz w:val="28"/>
+          <w:szCs w:val="28"/>
+        </w:rPr>
+      </w:pPr>
+      <w:r>
+        <w:rPr>
+          <w:rFonts w:ascii="Times New Roman" w:eastAsia="Times New Roman" w:hAnsi="Times New Roman" w:cs="Times New Roman"/>
+          <w:color w:val="000000"/>
+          <w:sz w:val="28"/>
+          <w:szCs w:val="28"/>
+        </w:rPr>
+        <w:t xml:space="preserve">- Определены потенциальные каналы монетизации: разовые продажи, подписка на новые стили, рекламные интеграции с брендами.  </w:t>
+      </w:r>
+    </w:p>
+    <w:p>
+      <w:pPr>
+        <w:keepNext/>
+        <w:keepLines/>
+        <w:pBdr>
+          <w:top w:val="nil"/>
+          <w:left w:val="nil"/>
+          <w:bottom w:val="nil"/>
+          <w:right w:val="nil"/>
+          <w:between w:val="nil"/>
+        </w:pBdr>
+        <w:spacing w:after="0" w:line="360" w:lineRule="auto"/>
+        <w:rPr>
+          <w:rFonts w:ascii="Times New Roman" w:eastAsia="Times New Roman" w:hAnsi="Times New Roman" w:cs="Times New Roman"/>
+          <w:color w:val="000000"/>
+          <w:sz w:val="28"/>
+          <w:szCs w:val="28"/>
+        </w:rPr>
+      </w:pPr>
+      <w:r>
+        <w:rPr>
+          <w:rFonts w:ascii="Times New Roman" w:eastAsia="Times New Roman" w:hAnsi="Times New Roman" w:cs="Times New Roman"/>
+          <w:color w:val="000000"/>
+          <w:sz w:val="28"/>
+          <w:szCs w:val="28"/>
+        </w:rPr>
+        <w:t xml:space="preserve">- Подготовлены предварительные прогнозы по прибыльности и срокам окупаемости.  </w:t>
+      </w:r>
+    </w:p>
+    <w:p>
+      <w:pPr>
+        <w:keepNext/>
+        <w:keepLines/>
+        <w:pBdr>
+          <w:top w:val="nil"/>
+          <w:left w:val="nil"/>
+          <w:bottom w:val="nil"/>
+          <w:right w:val="nil"/>
+          <w:between w:val="nil"/>
+        </w:pBdr>
+        <w:spacing w:after="0" w:line="360" w:lineRule="auto"/>
+        <w:rPr>
+          <w:rFonts w:ascii="Times New Roman" w:eastAsia="Times New Roman" w:hAnsi="Times New Roman" w:cs="Times New Roman"/>
+          <w:color w:val="000000"/>
+          <w:sz w:val="32"/>
+          <w:szCs w:val="32"/>
+        </w:rPr>
+      </w:pPr>
+    </w:p>
+    <w:p>
+      <w:pPr>
+        <w:keepNext/>
+        <w:keepLines/>
+        <w:pBdr>
+          <w:top w:val="nil"/>
+          <w:left w:val="nil"/>
+          <w:bottom w:val="nil"/>
+          <w:right w:val="nil"/>
+          <w:between w:val="nil"/>
+        </w:pBdr>
+        <w:spacing w:after="0" w:line="360" w:lineRule="auto"/>
+        <w:jc w:val="center"/>
+        <w:rPr>
+          <w:rFonts w:ascii="Times New Roman" w:eastAsia="Times New Roman" w:hAnsi="Times New Roman" w:cs="Times New Roman"/>
+          <w:b/>
+          <w:bCs/>
+          <w:color w:val="000000"/>
+          <w:sz w:val="32"/>
+          <w:szCs w:val="32"/>
+        </w:rPr>
+      </w:pPr>
+      <w:r>
+        <w:rPr>
+          <w:rFonts w:ascii="Times New Roman" w:eastAsia="Times New Roman" w:hAnsi="Times New Roman" w:cs="Times New Roman"/>
+          <w:b/>
+          <w:bCs/>
+          <w:color w:val="000000"/>
+          <w:sz w:val="32"/>
+          <w:szCs w:val="32"/>
+        </w:rPr>
+        <w:lastRenderedPageBreak/>
+        <w:t>Заключение</w:t>
+      </w:r>
+    </w:p>
+    <w:p>
+      <w:pPr>
+        <w:keepNext/>
+        <w:keepLines/>
+        <w:pBdr>
+          <w:top w:val="nil"/>
+          <w:left w:val="nil"/>
+          <w:bottom w:val="nil"/>
+          <w:right w:val="nil"/>
+          <w:between w:val="nil"/>
+        </w:pBdr>
+        <w:spacing w:after="0" w:line="360" w:lineRule="auto"/>
+        <w:ind w:firstLine="720"/>
+        <w:rPr>
+          <w:rFonts w:ascii="Times New Roman" w:eastAsia="Times New Roman" w:hAnsi="Times New Roman" w:cs="Times New Roman"/>
+          <w:color w:val="000000"/>
+          <w:sz w:val="28"/>
+          <w:szCs w:val="28"/>
+          <w:lang w:val="en-US"/>
+        </w:rPr>
+      </w:pPr>
+      <w:r>
+        <w:rPr>
+          <w:rFonts w:ascii="Times New Roman" w:eastAsia="Times New Roman" w:hAnsi="Times New Roman" w:cs="Times New Roman"/>
+          <w:color w:val="000000"/>
+          <w:sz w:val="28"/>
+          <w:szCs w:val="28"/>
+        </w:rPr>
+        <w:t xml:space="preserve">В ходе проектной практики была проделана значительная работа по разработке концепции и созданию функционального прототипа нейрофоторамки – инновационного решения для подбора причесок с использованием искусственного интеллекта. Проект успешно прошел ключевые этапы: от анализа рынка и целевой аудитории до разработки </w:t>
+      </w:r>
+      <w:r>
+        <w:rPr>
+          <w:rFonts w:ascii="Times New Roman" w:eastAsia="Times New Roman" w:hAnsi="Times New Roman" w:cs="Times New Roman"/>
+          <w:color w:val="000000"/>
+          <w:sz w:val="28"/>
+          <w:szCs w:val="28"/>
+          <w:lang w:val="en-US"/>
+        </w:rPr>
+        <w:t>MVP</w:t>
+      </w:r>
+      <w:r>
+        <w:rPr>
+          <w:rFonts w:ascii="Times New Roman" w:eastAsia="Times New Roman" w:hAnsi="Times New Roman" w:cs="Times New Roman"/>
+          <w:color w:val="000000"/>
+          <w:sz w:val="28"/>
+          <w:szCs w:val="28"/>
+        </w:rPr>
+        <w:t xml:space="preserve"> и формирования бизнес-модели.  </w:t>
+      </w:r>
+    </w:p>
+    <w:p>
+      <w:pPr>
+        <w:keepNext/>
+        <w:keepLines/>
+        <w:pBdr>
+          <w:top w:val="nil"/>
+          <w:left w:val="nil"/>
+          <w:bottom w:val="nil"/>
+          <w:right w:val="nil"/>
+          <w:between w:val="nil"/>
+        </w:pBdr>
+        <w:spacing w:after="0" w:line="360" w:lineRule="auto"/>
+        <w:rPr>
+          <w:rFonts w:ascii="Times New Roman" w:eastAsia="Times New Roman" w:hAnsi="Times New Roman" w:cs="Times New Roman"/>
+          <w:color w:val="000000"/>
+          <w:sz w:val="28"/>
+          <w:szCs w:val="28"/>
+        </w:rPr>
+      </w:pPr>
+      <w:r>
+        <w:rPr>
+          <w:rFonts w:ascii="Times New Roman" w:eastAsia="Times New Roman" w:hAnsi="Times New Roman" w:cs="Times New Roman"/>
+          <w:color w:val="000000"/>
+          <w:sz w:val="28"/>
+          <w:szCs w:val="28"/>
+        </w:rPr>
+        <w:t>Основные достижения:</w:t>
+      </w:r>
+    </w:p>
+    <w:p>
+      <w:pPr>
+        <w:keepNext/>
+        <w:keepLines/>
+        <w:pBdr>
+          <w:top w:val="nil"/>
+          <w:left w:val="nil"/>
+          <w:bottom w:val="nil"/>
+          <w:right w:val="nil"/>
+          <w:between w:val="nil"/>
+        </w:pBdr>
+        <w:spacing w:after="0" w:line="360" w:lineRule="auto"/>
+        <w:rPr>
+          <w:rFonts w:ascii="Times New Roman" w:eastAsia="Times New Roman" w:hAnsi="Times New Roman" w:cs="Times New Roman"/>
+          <w:color w:val="000000"/>
+          <w:sz w:val="28"/>
+          <w:szCs w:val="28"/>
+        </w:rPr>
+      </w:pPr>
+      <w:r>
+        <w:rPr>
+          <w:rFonts w:ascii="Times New Roman" w:eastAsia="Times New Roman" w:hAnsi="Times New Roman" w:cs="Times New Roman"/>
+          <w:color w:val="000000"/>
+          <w:sz w:val="28"/>
+          <w:szCs w:val="28"/>
+        </w:rPr>
+        <w:t xml:space="preserve">1. Подтверждена жизнеспособность идеи. Проведенное исследование рынка </w:t>
+      </w:r>
+      <w:r>
+        <w:rPr>
+          <w:rFonts w:ascii="Times New Roman" w:eastAsia="Times New Roman" w:hAnsi="Times New Roman" w:cs="Times New Roman"/>
+          <w:color w:val="000000"/>
+          <w:sz w:val="28"/>
+          <w:szCs w:val="28"/>
+          <w:lang w:val="en-US"/>
+        </w:rPr>
+        <w:t>beauty</w:t>
+      </w:r>
+      <w:r>
+        <w:rPr>
+          <w:rFonts w:ascii="Times New Roman" w:eastAsia="Times New Roman" w:hAnsi="Times New Roman" w:cs="Times New Roman"/>
+          <w:color w:val="000000"/>
+          <w:sz w:val="28"/>
+          <w:szCs w:val="28"/>
+        </w:rPr>
+        <w:t>-технологий выявило востребованность подобных решений как среди салонов красоты (</w:t>
+      </w:r>
+      <w:r>
+        <w:rPr>
+          <w:rFonts w:ascii="Times New Roman" w:eastAsia="Times New Roman" w:hAnsi="Times New Roman" w:cs="Times New Roman"/>
+          <w:color w:val="000000"/>
+          <w:sz w:val="28"/>
+          <w:szCs w:val="28"/>
+          <w:lang w:val="en-US"/>
+        </w:rPr>
+        <w:t>B</w:t>
+      </w:r>
+      <w:r>
+        <w:rPr>
+          <w:rFonts w:ascii="Times New Roman" w:eastAsia="Times New Roman" w:hAnsi="Times New Roman" w:cs="Times New Roman"/>
+          <w:color w:val="000000"/>
+          <w:sz w:val="28"/>
+          <w:szCs w:val="28"/>
+        </w:rPr>
+        <w:t>2</w:t>
+      </w:r>
+      <w:r>
+        <w:rPr>
+          <w:rFonts w:ascii="Times New Roman" w:eastAsia="Times New Roman" w:hAnsi="Times New Roman" w:cs="Times New Roman"/>
+          <w:color w:val="000000"/>
+          <w:sz w:val="28"/>
+          <w:szCs w:val="28"/>
+          <w:lang w:val="en-US"/>
+        </w:rPr>
+        <w:t>B</w:t>
+      </w:r>
+      <w:r>
+        <w:rPr>
+          <w:rFonts w:ascii="Times New Roman" w:eastAsia="Times New Roman" w:hAnsi="Times New Roman" w:cs="Times New Roman"/>
+          <w:color w:val="000000"/>
+          <w:sz w:val="28"/>
+          <w:szCs w:val="28"/>
+        </w:rPr>
+        <w:t>), так и среди частных пользователей (</w:t>
+      </w:r>
+      <w:r>
+        <w:rPr>
+          <w:rFonts w:ascii="Times New Roman" w:eastAsia="Times New Roman" w:hAnsi="Times New Roman" w:cs="Times New Roman"/>
+          <w:color w:val="000000"/>
+          <w:sz w:val="28"/>
+          <w:szCs w:val="28"/>
+          <w:lang w:val="en-US"/>
+        </w:rPr>
+        <w:t>B</w:t>
+      </w:r>
+      <w:r>
+        <w:rPr>
+          <w:rFonts w:ascii="Times New Roman" w:eastAsia="Times New Roman" w:hAnsi="Times New Roman" w:cs="Times New Roman"/>
+          <w:color w:val="000000"/>
+          <w:sz w:val="28"/>
+          <w:szCs w:val="28"/>
+        </w:rPr>
+        <w:t>2</w:t>
+      </w:r>
+      <w:r>
+        <w:rPr>
+          <w:rFonts w:ascii="Times New Roman" w:eastAsia="Times New Roman" w:hAnsi="Times New Roman" w:cs="Times New Roman"/>
+          <w:color w:val="000000"/>
+          <w:sz w:val="28"/>
+          <w:szCs w:val="28"/>
+          <w:lang w:val="en-US"/>
+        </w:rPr>
+        <w:t>C</w:t>
+      </w:r>
+      <w:r>
+        <w:rPr>
+          <w:rFonts w:ascii="Times New Roman" w:eastAsia="Times New Roman" w:hAnsi="Times New Roman" w:cs="Times New Roman"/>
+          <w:color w:val="000000"/>
+          <w:sz w:val="28"/>
+          <w:szCs w:val="28"/>
+        </w:rPr>
+        <w:t xml:space="preserve">). Конкурентный анализ позволил выделить уникальные преимущества продукта.  </w:t>
+      </w:r>
+    </w:p>
+    <w:p>
+      <w:pPr>
+        <w:keepNext/>
+        <w:keepLines/>
+        <w:pBdr>
+          <w:top w:val="nil"/>
+          <w:left w:val="nil"/>
+          <w:bottom w:val="nil"/>
+          <w:right w:val="nil"/>
+          <w:between w:val="nil"/>
+        </w:pBdr>
+        <w:spacing w:after="0" w:line="360" w:lineRule="auto"/>
+        <w:rPr>
+          <w:rFonts w:ascii="Times New Roman" w:eastAsia="Times New Roman" w:hAnsi="Times New Roman" w:cs="Times New Roman"/>
+          <w:color w:val="000000"/>
+          <w:sz w:val="28"/>
+          <w:szCs w:val="28"/>
+        </w:rPr>
+      </w:pPr>
+      <w:r>
+        <w:rPr>
+          <w:rFonts w:ascii="Times New Roman" w:eastAsia="Times New Roman" w:hAnsi="Times New Roman" w:cs="Times New Roman"/>
+          <w:color w:val="000000"/>
+          <w:sz w:val="28"/>
+          <w:szCs w:val="28"/>
+        </w:rPr>
+        <w:t xml:space="preserve">2. Создан рабочий прототип. Разработанное </w:t>
+      </w:r>
+      <w:r>
+        <w:rPr>
+          <w:rFonts w:ascii="Times New Roman" w:eastAsia="Times New Roman" w:hAnsi="Times New Roman" w:cs="Times New Roman"/>
+          <w:color w:val="000000"/>
+          <w:sz w:val="28"/>
+          <w:szCs w:val="28"/>
+          <w:lang w:val="en-US"/>
+        </w:rPr>
+        <w:t>MVP</w:t>
+      </w:r>
+      <w:r>
+        <w:rPr>
+          <w:rFonts w:ascii="Times New Roman" w:eastAsia="Times New Roman" w:hAnsi="Times New Roman" w:cs="Times New Roman"/>
+          <w:color w:val="000000"/>
+          <w:sz w:val="28"/>
+          <w:szCs w:val="28"/>
+        </w:rPr>
+        <w:t xml:space="preserve"> демонстрирует базовый функционал: анализ параметров лица и волос, генерацию персонализированных рекомендаций и их вывод на экран. Тестирование подтвердило корректность работы алгоритмов.  </w:t>
+      </w:r>
+    </w:p>
+    <w:p>
+      <w:pPr>
+        <w:keepNext/>
+        <w:keepLines/>
+        <w:pBdr>
+          <w:top w:val="nil"/>
+          <w:left w:val="nil"/>
+          <w:bottom w:val="nil"/>
+          <w:right w:val="nil"/>
+          <w:between w:val="nil"/>
+        </w:pBdr>
+        <w:spacing w:after="0" w:line="360" w:lineRule="auto"/>
+        <w:rPr>
+          <w:rFonts w:ascii="Times New Roman" w:eastAsia="Times New Roman" w:hAnsi="Times New Roman" w:cs="Times New Roman"/>
+          <w:color w:val="000000"/>
+          <w:sz w:val="28"/>
+          <w:szCs w:val="28"/>
+        </w:rPr>
+      </w:pPr>
+      <w:r>
+        <w:rPr>
+          <w:rFonts w:ascii="Times New Roman" w:eastAsia="Times New Roman" w:hAnsi="Times New Roman" w:cs="Times New Roman"/>
+          <w:color w:val="000000"/>
+          <w:sz w:val="28"/>
+          <w:szCs w:val="28"/>
+        </w:rPr>
+        <w:t xml:space="preserve">3. Определены перспективы монетизации. Рассчитана себестоимость устройства, предложены эффективные модели коммерциализации (подписка, партнерские программы), составлены предварительные финансовые прогнозы.  </w:t>
+      </w:r>
+    </w:p>
+    <w:p>
+      <w:pPr>
+        <w:keepNext/>
+        <w:keepLines/>
+        <w:pBdr>
+          <w:top w:val="nil"/>
+          <w:left w:val="nil"/>
+          <w:bottom w:val="nil"/>
+          <w:right w:val="nil"/>
+          <w:between w:val="nil"/>
+        </w:pBdr>
+        <w:spacing w:after="0" w:line="360" w:lineRule="auto"/>
+        <w:rPr>
+          <w:rFonts w:ascii="Times New Roman" w:eastAsia="Times New Roman" w:hAnsi="Times New Roman" w:cs="Times New Roman"/>
+          <w:color w:val="000000"/>
+          <w:sz w:val="28"/>
+          <w:szCs w:val="28"/>
+        </w:rPr>
+      </w:pPr>
+      <w:r>
+        <w:rPr>
+          <w:rFonts w:ascii="Times New Roman" w:eastAsia="Times New Roman" w:hAnsi="Times New Roman" w:cs="Times New Roman"/>
+          <w:color w:val="000000"/>
+          <w:sz w:val="28"/>
+          <w:szCs w:val="28"/>
+        </w:rPr>
+        <w:t>Ценность для заказчика (</w:t>
+      </w:r>
+      <w:r>
+        <w:rPr>
+          <w:rFonts w:ascii="Times New Roman" w:eastAsia="Times New Roman" w:hAnsi="Times New Roman" w:cs="Times New Roman"/>
+          <w:color w:val="000000"/>
+          <w:sz w:val="28"/>
+          <w:szCs w:val="28"/>
+          <w:lang w:val="en-US"/>
+        </w:rPr>
+        <w:t>Texel</w:t>
+      </w:r>
+      <w:r>
+        <w:rPr>
+          <w:rFonts w:ascii="Times New Roman" w:eastAsia="Times New Roman" w:hAnsi="Times New Roman" w:cs="Times New Roman"/>
+          <w:color w:val="000000"/>
+          <w:sz w:val="28"/>
+          <w:szCs w:val="28"/>
+        </w:rPr>
+        <w:t>):</w:t>
+      </w:r>
+    </w:p>
+    <w:p>
+      <w:pPr>
+        <w:keepNext/>
+        <w:keepLines/>
+        <w:pBdr>
+          <w:top w:val="nil"/>
+          <w:left w:val="nil"/>
+          <w:bottom w:val="nil"/>
+          <w:right w:val="nil"/>
+          <w:between w:val="nil"/>
+        </w:pBdr>
+        <w:spacing w:after="0" w:line="360" w:lineRule="auto"/>
+        <w:rPr>
+          <w:rFonts w:ascii="Times New Roman" w:eastAsia="Times New Roman" w:hAnsi="Times New Roman" w:cs="Times New Roman"/>
+          <w:color w:val="000000"/>
+          <w:sz w:val="28"/>
+          <w:szCs w:val="28"/>
+        </w:rPr>
+      </w:pPr>
+      <w:r>
+        <w:rPr>
+          <w:rFonts w:ascii="Times New Roman" w:eastAsia="Times New Roman" w:hAnsi="Times New Roman" w:cs="Times New Roman"/>
+          <w:color w:val="000000"/>
+          <w:sz w:val="28"/>
+          <w:szCs w:val="28"/>
+        </w:rPr>
+        <w:t xml:space="preserve">Результаты проекта представляют значительный интерес для компании </w:t>
+      </w:r>
+      <w:r>
+        <w:rPr>
+          <w:rFonts w:ascii="Times New Roman" w:eastAsia="Times New Roman" w:hAnsi="Times New Roman" w:cs="Times New Roman"/>
+          <w:color w:val="000000"/>
+          <w:sz w:val="28"/>
+          <w:szCs w:val="28"/>
+          <w:lang w:val="en-US"/>
+        </w:rPr>
+        <w:t>Texel</w:t>
+      </w:r>
+      <w:r>
+        <w:rPr>
+          <w:rFonts w:ascii="Times New Roman" w:eastAsia="Times New Roman" w:hAnsi="Times New Roman" w:cs="Times New Roman"/>
+          <w:color w:val="000000"/>
+          <w:sz w:val="28"/>
+          <w:szCs w:val="28"/>
+        </w:rPr>
+        <w:t>, специализирующейся на 3</w:t>
+      </w:r>
+      <w:r>
+        <w:rPr>
+          <w:rFonts w:ascii="Times New Roman" w:eastAsia="Times New Roman" w:hAnsi="Times New Roman" w:cs="Times New Roman"/>
+          <w:color w:val="000000"/>
+          <w:sz w:val="28"/>
+          <w:szCs w:val="28"/>
+          <w:lang w:val="en-US"/>
+        </w:rPr>
+        <w:t>D</w:t>
+      </w:r>
+      <w:r>
+        <w:rPr>
+          <w:rFonts w:ascii="Times New Roman" w:eastAsia="Times New Roman" w:hAnsi="Times New Roman" w:cs="Times New Roman"/>
+          <w:color w:val="000000"/>
+          <w:sz w:val="28"/>
+          <w:szCs w:val="28"/>
+        </w:rPr>
+        <w:t xml:space="preserve">-сканировании и машинном обучении. Разработанное решение:  </w:t>
+      </w:r>
+    </w:p>
+    <w:p>
+      <w:pPr>
+        <w:keepNext/>
+        <w:keepLines/>
+        <w:pBdr>
+          <w:top w:val="nil"/>
+          <w:left w:val="nil"/>
+          <w:bottom w:val="nil"/>
+          <w:right w:val="nil"/>
+          <w:between w:val="nil"/>
+        </w:pBdr>
+        <w:spacing w:after="0" w:line="360" w:lineRule="auto"/>
+        <w:rPr>
+          <w:rFonts w:ascii="Times New Roman" w:eastAsia="Times New Roman" w:hAnsi="Times New Roman" w:cs="Times New Roman"/>
+          <w:color w:val="000000"/>
+          <w:sz w:val="28"/>
+          <w:szCs w:val="28"/>
+        </w:rPr>
+      </w:pPr>
+      <w:r>
+        <w:rPr>
+          <w:rFonts w:ascii="Times New Roman" w:eastAsia="Times New Roman" w:hAnsi="Times New Roman" w:cs="Times New Roman"/>
+          <w:color w:val="000000"/>
+          <w:sz w:val="28"/>
+          <w:szCs w:val="28"/>
+        </w:rPr>
+        <w:t xml:space="preserve">- Расширяет линейку продуктов компании, интегрируя технологии анализа изображений в новую потребительскую нишу.  </w:t>
+      </w:r>
+    </w:p>
+    <w:p>
+      <w:pPr>
+        <w:keepNext/>
+        <w:keepLines/>
+        <w:pBdr>
+          <w:top w:val="nil"/>
+          <w:left w:val="nil"/>
+          <w:bottom w:val="nil"/>
+          <w:right w:val="nil"/>
+          <w:between w:val="nil"/>
+        </w:pBdr>
+        <w:spacing w:after="0" w:line="360" w:lineRule="auto"/>
+        <w:rPr>
+          <w:rFonts w:ascii="Times New Roman" w:eastAsia="Times New Roman" w:hAnsi="Times New Roman" w:cs="Times New Roman"/>
+          <w:color w:val="000000"/>
+          <w:sz w:val="28"/>
+          <w:szCs w:val="28"/>
+        </w:rPr>
+      </w:pPr>
+      <w:r>
+        <w:rPr>
+          <w:rFonts w:ascii="Times New Roman" w:eastAsia="Times New Roman" w:hAnsi="Times New Roman" w:cs="Times New Roman"/>
+          <w:color w:val="000000"/>
+          <w:sz w:val="28"/>
+          <w:szCs w:val="28"/>
+        </w:rPr>
+        <w:t xml:space="preserve">- Демонстрирует потенциал применения существующих алгоритмов </w:t>
+      </w:r>
+      <w:r>
+        <w:rPr>
+          <w:rFonts w:ascii="Times New Roman" w:eastAsia="Times New Roman" w:hAnsi="Times New Roman" w:cs="Times New Roman"/>
+          <w:color w:val="000000"/>
+          <w:sz w:val="28"/>
+          <w:szCs w:val="28"/>
+          <w:lang w:val="en-US"/>
+        </w:rPr>
+        <w:t>Texel</w:t>
+      </w:r>
+      <w:r>
+        <w:rPr>
+          <w:rFonts w:ascii="Times New Roman" w:eastAsia="Times New Roman" w:hAnsi="Times New Roman" w:cs="Times New Roman"/>
+          <w:color w:val="000000"/>
+          <w:sz w:val="28"/>
+          <w:szCs w:val="28"/>
+        </w:rPr>
+        <w:t xml:space="preserve"> в смежных областях (красота и стиль).  </w:t>
+      </w:r>
+    </w:p>
+    <w:p>
+      <w:pPr>
+        <w:keepNext/>
+        <w:keepLines/>
+        <w:pBdr>
+          <w:top w:val="nil"/>
+          <w:left w:val="nil"/>
+          <w:bottom w:val="nil"/>
+          <w:right w:val="nil"/>
+          <w:between w:val="nil"/>
+        </w:pBdr>
+        <w:spacing w:after="0" w:line="360" w:lineRule="auto"/>
+        <w:rPr>
+          <w:rFonts w:ascii="Times New Roman" w:eastAsia="Times New Roman" w:hAnsi="Times New Roman" w:cs="Times New Roman"/>
+          <w:color w:val="000000"/>
+          <w:sz w:val="28"/>
+          <w:szCs w:val="28"/>
+        </w:rPr>
+      </w:pPr>
+      <w:r>
+        <w:rPr>
+          <w:rFonts w:ascii="Times New Roman" w:eastAsia="Times New Roman" w:hAnsi="Times New Roman" w:cs="Times New Roman"/>
+          <w:color w:val="000000"/>
+          <w:sz w:val="28"/>
+          <w:szCs w:val="28"/>
+        </w:rPr>
+        <w:t xml:space="preserve">- Открывает возможности для совместных проектов с брендами индустрии красоты.  </w:t>
+      </w:r>
+    </w:p>
+    <w:p>
+      <w:pPr>
+        <w:keepNext/>
+        <w:keepLines/>
+        <w:pBdr>
+          <w:top w:val="nil"/>
+          <w:left w:val="nil"/>
+          <w:bottom w:val="nil"/>
+          <w:right w:val="nil"/>
+          <w:between w:val="nil"/>
+        </w:pBdr>
+        <w:spacing w:after="0" w:line="360" w:lineRule="auto"/>
+        <w:rPr>
+          <w:rFonts w:ascii="Times New Roman" w:eastAsia="Times New Roman" w:hAnsi="Times New Roman" w:cs="Times New Roman"/>
+          <w:color w:val="000000"/>
+          <w:sz w:val="28"/>
+          <w:szCs w:val="28"/>
+        </w:rPr>
+      </w:pPr>
+    </w:p>
+    <w:p>
+      <w:pPr>
+        <w:keepNext/>
+        <w:keepLines/>
+        <w:pBdr>
+          <w:top w:val="nil"/>
+          <w:left w:val="nil"/>
+          <w:bottom w:val="nil"/>
+          <w:right w:val="nil"/>
+          <w:between w:val="nil"/>
+        </w:pBdr>
+        <w:spacing w:after="0" w:line="360" w:lineRule="auto"/>
+        <w:rPr>
+          <w:rFonts w:ascii="Times New Roman" w:eastAsia="Times New Roman" w:hAnsi="Times New Roman" w:cs="Times New Roman"/>
+          <w:color w:val="000000"/>
+          <w:sz w:val="28"/>
+          <w:szCs w:val="28"/>
+        </w:rPr>
+      </w:pPr>
+    </w:p>
     <w:p/>
     <w:sectPr>
+      <w:footerReference w:type="default" r:id="rId7"/>
+      <w:footerReference w:type="first" r:id="rId8"/>
       <w:pgSz w:w="11906" w:h="16838"/>
-      <w:pgMar w:top="1134" w:right="850" w:bottom="1134" w:left="1701" w:header="708" w:footer="708" w:gutter="0"/>
-      <w:cols w:space="708"/>
-      <w:docGrid w:linePitch="360"/>
+      <w:pgMar w:top="1134" w:right="850" w:bottom="1134" w:left="1134" w:header="708" w:footer="708" w:gutter="0"/>
+      <w:pgNumType w:start="1"/>
+      <w:cols w:space="720"/>
+      <w:titlePg/>
+      <w:docGrid w:linePitch="299"/>
     </w:sectPr>
   </w:body>
 </w:document>
+</file>
+
+<file path=word/footer1.xml><?xml version="1.0" encoding="utf-8"?>
+<w:ftr xmlns:wpc="http://schemas.microsoft.com/office/word/2010/wordprocessingCanvas" xmlns:cx="http://schemas.microsoft.com/office/drawing/2014/chartex" xmlns:cx1="http://schemas.microsoft.com/office/drawing/2015/9/8/chartex" xmlns:cx2="http://schemas.microsoft.com/office/drawing/2015/10/21/chartex" xmlns:cx3="http://schemas.microsoft.com/office/drawing/2016/5/9/chartex" xmlns:cx4="http://schemas.microsoft.com/office/drawing/2016/5/10/chartex" xmlns:cx5="http://schemas.microsoft.com/office/drawing/2016/5/11/chartex" xmlns:cx6="http://schemas.microsoft.com/office/drawing/2016/5/12/chartex" xmlns:cx7="http://schemas.microsoft.com/office/drawing/2016/5/13/chartex" xmlns:cx8="http://schemas.microsoft.com/office/drawing/2016/5/14/chartex" xmlns:mc="http://schemas.openxmlformats.org/markup-compatibility/2006" xmlns:aink="http://schemas.microsoft.com/office/drawing/2016/ink" xmlns:am3d="http://schemas.microsoft.com/office/drawing/2017/model3d" xmlns:o="urn:schemas-microsoft-com:office:office" xmlns:oel="http://schemas.microsoft.com/office/2019/extlst" xmlns:r="http://schemas.openxmlformats.org/officeDocument/2006/relationships" xmlns:m="http://schemas.openxmlformats.org/officeDocument/2006/math" xmlns:v="urn:schemas-microsoft-com:vml" xmlns:wp14="http://schemas.microsoft.com/office/word/2010/wordprocessingDrawing" xmlns:wp="http://schemas.openxmlformats.org/drawingml/2006/wordprocessingDrawing" xmlns:w10="urn:schemas-microsoft-com:office:word" xmlns:w="http://schemas.openxmlformats.org/wordprocessingml/2006/main" xmlns:w14="http://schemas.microsoft.com/office/word/2010/wordml" xmlns:w15="http://schemas.microsoft.com/office/word/2012/wordml" xmlns:w16cex="http://schemas.microsoft.com/office/word/2018/wordml/cex" xmlns:w16cid="http://schemas.microsoft.com/office/word/2016/wordml/cid" xmlns:w16="http://schemas.microsoft.com/office/word/2018/wordml" xmlns:w16sdtdh="http://schemas.microsoft.com/office/word/2020/wordml/sdtdatahash" xmlns:w16se="http://schemas.microsoft.com/office/word/2015/wordml/symex" xmlns:wpg="http://schemas.microsoft.com/office/word/2010/wordprocessingGroup" xmlns:wpi="http://schemas.microsoft.com/office/word/2010/wordprocessingInk" xmlns:wne="http://schemas.microsoft.com/office/word/2006/wordml" xmlns:wps="http://schemas.microsoft.com/office/word/2010/wordprocessingShape" mc:Ignorable="w14 w15 w16se w16cid w16 w16cex w16sdtdh wp14">
+  <w:p>
+    <w:pPr>
+      <w:pStyle w:val="a4"/>
+      <w:jc w:val="right"/>
+    </w:pPr>
+  </w:p>
+  <w:p>
+    <w:pPr>
+      <w:pBdr>
+        <w:top w:val="nil"/>
+        <w:left w:val="nil"/>
+        <w:bottom w:val="nil"/>
+        <w:right w:val="nil"/>
+        <w:between w:val="nil"/>
+      </w:pBdr>
+      <w:tabs>
+        <w:tab w:val="center" w:pos="4677"/>
+        <w:tab w:val="right" w:pos="9355"/>
+      </w:tabs>
+      <w:spacing w:after="0" w:line="240" w:lineRule="auto"/>
+      <w:jc w:val="right"/>
+      <w:rPr>
+        <w:color w:val="000000"/>
+        <w:lang w:val="en-US"/>
+      </w:rPr>
+    </w:pPr>
+    <w:r>
+      <w:rPr>
+        <w:color w:val="000000"/>
+      </w:rPr>
+      <w:t>2</w:t>
+    </w:r>
+  </w:p>
+</w:ftr>
+</file>
+
+<file path=word/footer2.xml><?xml version="1.0" encoding="utf-8"?>
+<w:ftr xmlns:wpc="http://schemas.microsoft.com/office/word/2010/wordprocessingCanvas" xmlns:cx="http://schemas.microsoft.com/office/drawing/2014/chartex" xmlns:cx1="http://schemas.microsoft.com/office/drawing/2015/9/8/chartex" xmlns:cx2="http://schemas.microsoft.com/office/drawing/2015/10/21/chartex" xmlns:cx3="http://schemas.microsoft.com/office/drawing/2016/5/9/chartex" xmlns:cx4="http://schemas.microsoft.com/office/drawing/2016/5/10/chartex" xmlns:cx5="http://schemas.microsoft.com/office/drawing/2016/5/11/chartex" xmlns:cx6="http://schemas.microsoft.com/office/drawing/2016/5/12/chartex" xmlns:cx7="http://schemas.microsoft.com/office/drawing/2016/5/13/chartex" xmlns:cx8="http://schemas.microsoft.com/office/drawing/2016/5/14/chartex" xmlns:mc="http://schemas.openxmlformats.org/markup-compatibility/2006" xmlns:aink="http://schemas.microsoft.com/office/drawing/2016/ink" xmlns:am3d="http://schemas.microsoft.com/office/drawing/2017/model3d" xmlns:o="urn:schemas-microsoft-com:office:office" xmlns:oel="http://schemas.microsoft.com/office/2019/extlst" xmlns:r="http://schemas.openxmlformats.org/officeDocument/2006/relationships" xmlns:m="http://schemas.openxmlformats.org/officeDocument/2006/math" xmlns:v="urn:schemas-microsoft-com:vml" xmlns:wp14="http://schemas.microsoft.com/office/word/2010/wordprocessingDrawing" xmlns:wp="http://schemas.openxmlformats.org/drawingml/2006/wordprocessingDrawing" xmlns:w10="urn:schemas-microsoft-com:office:word" xmlns:w="http://schemas.openxmlformats.org/wordprocessingml/2006/main" xmlns:w14="http://schemas.microsoft.com/office/word/2010/wordml" xmlns:w15="http://schemas.microsoft.com/office/word/2012/wordml" xmlns:w16cex="http://schemas.microsoft.com/office/word/2018/wordml/cex" xmlns:w16cid="http://schemas.microsoft.com/office/word/2016/wordml/cid" xmlns:w16="http://schemas.microsoft.com/office/word/2018/wordml" xmlns:w16sdtdh="http://schemas.microsoft.com/office/word/2020/wordml/sdtdatahash" xmlns:w16se="http://schemas.microsoft.com/office/word/2015/wordml/symex" xmlns:wpg="http://schemas.microsoft.com/office/word/2010/wordprocessingGroup" xmlns:wpi="http://schemas.microsoft.com/office/word/2010/wordprocessingInk" xmlns:wne="http://schemas.microsoft.com/office/word/2006/wordml" xmlns:wps="http://schemas.microsoft.com/office/word/2010/wordprocessingShape" mc:Ignorable="w14 w15 w16se w16cid w16 w16cex w16sdtdh wp14">
+  <w:p>
+    <w:pPr>
+      <w:pStyle w:val="a4"/>
+      <w:jc w:val="right"/>
+      <w:rPr>
+        <w:lang w:val="en-US"/>
+      </w:rPr>
+    </w:pPr>
+  </w:p>
+</w:ftr>
+</file>
+
+<file path=word/footer3.xml><?xml version="1.0" encoding="utf-8"?>
+<w:ftr xmlns:wpc="http://schemas.microsoft.com/office/word/2010/wordprocessingCanvas" xmlns:cx="http://schemas.microsoft.com/office/drawing/2014/chartex" xmlns:cx1="http://schemas.microsoft.com/office/drawing/2015/9/8/chartex" xmlns:cx2="http://schemas.microsoft.com/office/drawing/2015/10/21/chartex" xmlns:cx3="http://schemas.microsoft.com/office/drawing/2016/5/9/chartex" xmlns:cx4="http://schemas.microsoft.com/office/drawing/2016/5/10/chartex" xmlns:cx5="http://schemas.microsoft.com/office/drawing/2016/5/11/chartex" xmlns:cx6="http://schemas.microsoft.com/office/drawing/2016/5/12/chartex" xmlns:cx7="http://schemas.microsoft.com/office/drawing/2016/5/13/chartex" xmlns:cx8="http://schemas.microsoft.com/office/drawing/2016/5/14/chartex" xmlns:mc="http://schemas.openxmlformats.org/markup-compatibility/2006" xmlns:aink="http://schemas.microsoft.com/office/drawing/2016/ink" xmlns:am3d="http://schemas.microsoft.com/office/drawing/2017/model3d" xmlns:o="urn:schemas-microsoft-com:office:office" xmlns:oel="http://schemas.microsoft.com/office/2019/extlst" xmlns:r="http://schemas.openxmlformats.org/officeDocument/2006/relationships" xmlns:m="http://schemas.openxmlformats.org/officeDocument/2006/math" xmlns:v="urn:schemas-microsoft-com:vml" xmlns:wp14="http://schemas.microsoft.com/office/word/2010/wordprocessingDrawing" xmlns:wp="http://schemas.openxmlformats.org/drawingml/2006/wordprocessingDrawing" xmlns:w10="urn:schemas-microsoft-com:office:word" xmlns:w="http://schemas.openxmlformats.org/wordprocessingml/2006/main" xmlns:w14="http://schemas.microsoft.com/office/word/2010/wordml" xmlns:w15="http://schemas.microsoft.com/office/word/2012/wordml" xmlns:w16cex="http://schemas.microsoft.com/office/word/2018/wordml/cex" xmlns:w16cid="http://schemas.microsoft.com/office/word/2016/wordml/cid" xmlns:w16="http://schemas.microsoft.com/office/word/2018/wordml" xmlns:w16sdtdh="http://schemas.microsoft.com/office/word/2020/wordml/sdtdatahash" xmlns:w16se="http://schemas.microsoft.com/office/word/2015/wordml/symex" xmlns:wpg="http://schemas.microsoft.com/office/word/2010/wordprocessingGroup" xmlns:wpi="http://schemas.microsoft.com/office/word/2010/wordprocessingInk" xmlns:wne="http://schemas.microsoft.com/office/word/2006/wordml" xmlns:wps="http://schemas.microsoft.com/office/word/2010/wordprocessingShape" mc:Ignorable="w14 w15 w16se w16cid w16 w16cex w16sdtdh wp14">
+  <w:sdt>
+    <w:sdtPr>
+      <w:id w:val="905338001"/>
+      <w:docPartObj>
+        <w:docPartGallery w:val="Page Numbers (Bottom of Page)"/>
+        <w:docPartUnique/>
+      </w:docPartObj>
+    </w:sdtPr>
+    <w:sdtContent>
+      <w:p>
+        <w:pPr>
+          <w:pStyle w:val="a4"/>
+          <w:jc w:val="right"/>
+        </w:pPr>
+        <w:r>
+          <w:fldChar w:fldCharType="begin"/>
+        </w:r>
+        <w:r>
+          <w:instrText>PAGE   \* MERGEFORMAT</w:instrText>
+        </w:r>
+        <w:r>
+          <w:fldChar w:fldCharType="separate"/>
+        </w:r>
+        <w:r>
+          <w:t>2</w:t>
+        </w:r>
+        <w:r>
+          <w:fldChar w:fldCharType="end"/>
+        </w:r>
+      </w:p>
+    </w:sdtContent>
+  </w:sdt>
+  <w:p>
+    <w:pPr>
+      <w:pBdr>
+        <w:top w:val="nil"/>
+        <w:left w:val="nil"/>
+        <w:bottom w:val="nil"/>
+        <w:right w:val="nil"/>
+        <w:between w:val="nil"/>
+      </w:pBdr>
+      <w:tabs>
+        <w:tab w:val="center" w:pos="4677"/>
+        <w:tab w:val="right" w:pos="9355"/>
+      </w:tabs>
+      <w:spacing w:after="0" w:line="240" w:lineRule="auto"/>
+      <w:jc w:val="right"/>
+      <w:rPr>
+        <w:color w:val="000000"/>
+        <w:lang w:val="en-US"/>
+      </w:rPr>
+    </w:pPr>
+  </w:p>
+</w:ftr>
+</file>
+
+<file path=word/footer4.xml><?xml version="1.0" encoding="utf-8"?>
+<w:ftr xmlns:wpc="http://schemas.microsoft.com/office/word/2010/wordprocessingCanvas" xmlns:cx="http://schemas.microsoft.com/office/drawing/2014/chartex" xmlns:cx1="http://schemas.microsoft.com/office/drawing/2015/9/8/chartex" xmlns:cx2="http://schemas.microsoft.com/office/drawing/2015/10/21/chartex" xmlns:cx3="http://schemas.microsoft.com/office/drawing/2016/5/9/chartex" xmlns:cx4="http://schemas.microsoft.com/office/drawing/2016/5/10/chartex" xmlns:cx5="http://schemas.microsoft.com/office/drawing/2016/5/11/chartex" xmlns:cx6="http://schemas.microsoft.com/office/drawing/2016/5/12/chartex" xmlns:cx7="http://schemas.microsoft.com/office/drawing/2016/5/13/chartex" xmlns:cx8="http://schemas.microsoft.com/office/drawing/2016/5/14/chartex" xmlns:mc="http://schemas.openxmlformats.org/markup-compatibility/2006" xmlns:aink="http://schemas.microsoft.com/office/drawing/2016/ink" xmlns:am3d="http://schemas.microsoft.com/office/drawing/2017/model3d" xmlns:o="urn:schemas-microsoft-com:office:office" xmlns:oel="http://schemas.microsoft.com/office/2019/extlst" xmlns:r="http://schemas.openxmlformats.org/officeDocument/2006/relationships" xmlns:m="http://schemas.openxmlformats.org/officeDocument/2006/math" xmlns:v="urn:schemas-microsoft-com:vml" xmlns:wp14="http://schemas.microsoft.com/office/word/2010/wordprocessingDrawing" xmlns:wp="http://schemas.openxmlformats.org/drawingml/2006/wordprocessingDrawing" xmlns:w10="urn:schemas-microsoft-com:office:word" xmlns:w="http://schemas.openxmlformats.org/wordprocessingml/2006/main" xmlns:w14="http://schemas.microsoft.com/office/word/2010/wordml" xmlns:w15="http://schemas.microsoft.com/office/word/2012/wordml" xmlns:w16cex="http://schemas.microsoft.com/office/word/2018/wordml/cex" xmlns:w16cid="http://schemas.microsoft.com/office/word/2016/wordml/cid" xmlns:w16="http://schemas.microsoft.com/office/word/2018/wordml" xmlns:w16sdtdh="http://schemas.microsoft.com/office/word/2020/wordml/sdtdatahash" xmlns:w16se="http://schemas.microsoft.com/office/word/2015/wordml/symex" xmlns:wpg="http://schemas.microsoft.com/office/word/2010/wordprocessingGroup" xmlns:wpi="http://schemas.microsoft.com/office/word/2010/wordprocessingInk" xmlns:wne="http://schemas.microsoft.com/office/word/2006/wordml" xmlns:wps="http://schemas.microsoft.com/office/word/2010/wordprocessingShape" mc:Ignorable="w14 w15 w16se w16cid w16 w16cex w16sdtdh wp14">
+  <w:p>
+    <w:pPr>
+      <w:pStyle w:val="a4"/>
+      <w:jc w:val="right"/>
+      <w:rPr>
+        <w:lang w:val="en-US"/>
+      </w:rPr>
+    </w:pPr>
+    <w:r>
+      <w:rPr>
+        <w:lang w:val="en-US"/>
+      </w:rPr>
+      <w:t>1</w:t>
+    </w:r>
+  </w:p>
+</w:ftr>
+</file>
+
+<file path=word/numbering.xml><?xml version="1.0" encoding="utf-8"?>
+<w:numbering xmlns:wpc="http://schemas.microsoft.com/office/word/2010/wordprocessingCanvas" xmlns:cx="http://schemas.microsoft.com/office/drawing/2014/chartex" xmlns:cx1="http://schemas.microsoft.com/office/drawing/2015/9/8/chartex" xmlns:cx2="http://schemas.microsoft.com/office/drawing/2015/10/21/chartex" xmlns:cx3="http://schemas.microsoft.com/office/drawing/2016/5/9/chartex" xmlns:cx4="http://schemas.microsoft.com/office/drawing/2016/5/10/chartex" xmlns:cx5="http://schemas.microsoft.com/office/drawing/2016/5/11/chartex" xmlns:cx6="http://schemas.microsoft.com/office/drawing/2016/5/12/chartex" xmlns:cx7="http://schemas.microsoft.com/office/drawing/2016/5/13/chartex" xmlns:cx8="http://schemas.microsoft.com/office/drawing/2016/5/14/chartex" xmlns:mc="http://schemas.openxmlformats.org/markup-compatibility/2006" xmlns:aink="http://schemas.microsoft.com/office/drawing/2016/ink" xmlns:am3d="http://schemas.microsoft.com/office/drawing/2017/model3d" xmlns:o="urn:schemas-microsoft-com:office:office" xmlns:oel="http://schemas.microsoft.com/office/2019/extlst" xmlns:r="http://schemas.openxmlformats.org/officeDocument/2006/relationships" xmlns:m="http://schemas.openxmlformats.org/officeDocument/2006/math" xmlns:v="urn:schemas-microsoft-com:vml" xmlns:wp14="http://schemas.microsoft.com/office/word/2010/wordprocessingDrawing" xmlns:wp="http://schemas.openxmlformats.org/drawingml/2006/wordprocessingDrawing" xmlns:w10="urn:schemas-microsoft-com:office:word" xmlns:w="http://schemas.openxmlformats.org/wordprocessingml/2006/main" xmlns:w14="http://schemas.microsoft.com/office/word/2010/wordml" xmlns:w15="http://schemas.microsoft.com/office/word/2012/wordml" xmlns:w16cex="http://schemas.microsoft.com/office/word/2018/wordml/cex" xmlns:w16cid="http://schemas.microsoft.com/office/word/2016/wordml/cid" xmlns:w16="http://schemas.microsoft.com/office/word/2018/wordml" xmlns:w16sdtdh="http://schemas.microsoft.com/office/word/2020/wordml/sdtdatahash" xmlns:w16se="http://schemas.microsoft.com/office/word/2015/wordml/symex" xmlns:wpg="http://schemas.microsoft.com/office/word/2010/wordprocessingGroup" xmlns:wpi="http://schemas.microsoft.com/office/word/2010/wordprocessingInk" xmlns:wne="http://schemas.microsoft.com/office/word/2006/wordml" xmlns:wps="http://schemas.microsoft.com/office/word/2010/wordprocessingShape" mc:Ignorable="w14 w15 w16se w16cid w16 w16cex w16sdtdh wp14">
+  <w:abstractNum w:abstractNumId="0" w15:restartNumberingAfterBreak="0">
+    <w:nsid w:val="20866A0B"/>
+    <w:multiLevelType w:val="hybridMultilevel"/>
+    <w:tmpl w:val="5BB6AE2A"/>
+    <w:lvl w:ilvl="0" w:tplc="30CAFEFA">
+      <w:start w:val="1"/>
+      <w:numFmt w:val="decimal"/>
+      <w:lvlText w:val="%1."/>
+      <w:lvlJc w:val="left"/>
+      <w:pPr>
+        <w:ind w:left="720" w:hanging="360"/>
+      </w:pPr>
+      <w:rPr>
+        <w:rFonts w:hint="default"/>
+        <w:i w:val="0"/>
+      </w:rPr>
+    </w:lvl>
+    <w:lvl w:ilvl="1" w:tplc="04190019" w:tentative="1">
+      <w:start w:val="1"/>
+      <w:numFmt w:val="lowerLetter"/>
+      <w:lvlText w:val="%2."/>
+      <w:lvlJc w:val="left"/>
+      <w:pPr>
+        <w:ind w:left="1440" w:hanging="360"/>
+      </w:pPr>
+    </w:lvl>
+    <w:lvl w:ilvl="2" w:tplc="0419001B" w:tentative="1">
+      <w:start w:val="1"/>
+      <w:numFmt w:val="lowerRoman"/>
+      <w:lvlText w:val="%3."/>
+      <w:lvlJc w:val="right"/>
+      <w:pPr>
+        <w:ind w:left="2160" w:hanging="180"/>
+      </w:pPr>
+    </w:lvl>
+    <w:lvl w:ilvl="3" w:tplc="0419000F" w:tentative="1">
+      <w:start w:val="1"/>
+      <w:numFmt w:val="decimal"/>
+      <w:lvlText w:val="%4."/>
+      <w:lvlJc w:val="left"/>
+      <w:pPr>
+        <w:ind w:left="2880" w:hanging="360"/>
+      </w:pPr>
+    </w:lvl>
+    <w:lvl w:ilvl="4" w:tplc="04190019" w:tentative="1">
+      <w:start w:val="1"/>
+      <w:numFmt w:val="lowerLetter"/>
+      <w:lvlText w:val="%5."/>
+      <w:lvlJc w:val="left"/>
+      <w:pPr>
+        <w:ind w:left="3600" w:hanging="360"/>
+      </w:pPr>
+    </w:lvl>
+    <w:lvl w:ilvl="5" w:tplc="0419001B" w:tentative="1">
+      <w:start w:val="1"/>
+      <w:numFmt w:val="lowerRoman"/>
+      <w:lvlText w:val="%6."/>
+      <w:lvlJc w:val="right"/>
+      <w:pPr>
+        <w:ind w:left="4320" w:hanging="180"/>
+      </w:pPr>
+    </w:lvl>
+    <w:lvl w:ilvl="6" w:tplc="0419000F" w:tentative="1">
+      <w:start w:val="1"/>
+      <w:numFmt w:val="decimal"/>
+      <w:lvlText w:val="%7."/>
+      <w:lvlJc w:val="left"/>
+      <w:pPr>
+        <w:ind w:left="5040" w:hanging="360"/>
+      </w:pPr>
+    </w:lvl>
+    <w:lvl w:ilvl="7" w:tplc="04190019" w:tentative="1">
+      <w:start w:val="1"/>
+      <w:numFmt w:val="lowerLetter"/>
+      <w:lvlText w:val="%8."/>
+      <w:lvlJc w:val="left"/>
+      <w:pPr>
+        <w:ind w:left="5760" w:hanging="360"/>
+      </w:pPr>
+    </w:lvl>
+    <w:lvl w:ilvl="8" w:tplc="0419001B" w:tentative="1">
+      <w:start w:val="1"/>
+      <w:numFmt w:val="lowerRoman"/>
+      <w:lvlText w:val="%9."/>
+      <w:lvlJc w:val="right"/>
+      <w:pPr>
+        <w:ind w:left="6480" w:hanging="180"/>
+      </w:pPr>
+    </w:lvl>
+  </w:abstractNum>
+  <w:abstractNum w:abstractNumId="1" w15:restartNumberingAfterBreak="0">
+    <w:nsid w:val="33D5294C"/>
+    <w:multiLevelType w:val="hybridMultilevel"/>
+    <w:tmpl w:val="20CEC622"/>
+    <w:lvl w:ilvl="0" w:tplc="04190001">
+      <w:start w:val="1"/>
+      <w:numFmt w:val="bullet"/>
+      <w:lvlText w:val=""/>
+      <w:lvlJc w:val="left"/>
+      <w:pPr>
+        <w:ind w:left="720" w:hanging="360"/>
+      </w:pPr>
+      <w:rPr>
+        <w:rFonts w:ascii="Symbol" w:hAnsi="Symbol" w:hint="default"/>
+      </w:rPr>
+    </w:lvl>
+    <w:lvl w:ilvl="1" w:tplc="04190003" w:tentative="1">
+      <w:start w:val="1"/>
+      <w:numFmt w:val="bullet"/>
+      <w:lvlText w:val="o"/>
+      <w:lvlJc w:val="left"/>
+      <w:pPr>
+        <w:ind w:left="1440" w:hanging="360"/>
+      </w:pPr>
+      <w:rPr>
+        <w:rFonts w:ascii="Courier New" w:hAnsi="Courier New" w:cs="Courier New" w:hint="default"/>
+      </w:rPr>
+    </w:lvl>
+    <w:lvl w:ilvl="2" w:tplc="04190005" w:tentative="1">
+      <w:start w:val="1"/>
+      <w:numFmt w:val="bullet"/>
+      <w:lvlText w:val=""/>
+      <w:lvlJc w:val="left"/>
+      <w:pPr>
+        <w:ind w:left="2160" w:hanging="360"/>
+      </w:pPr>
+      <w:rPr>
+        <w:rFonts w:ascii="Wingdings" w:hAnsi="Wingdings" w:hint="default"/>
+      </w:rPr>
+    </w:lvl>
+    <w:lvl w:ilvl="3" w:tplc="04190001" w:tentative="1">
+      <w:start w:val="1"/>
+      <w:numFmt w:val="bullet"/>
+      <w:lvlText w:val=""/>
+      <w:lvlJc w:val="left"/>
+      <w:pPr>
+        <w:ind w:left="2880" w:hanging="360"/>
+      </w:pPr>
+      <w:rPr>
+        <w:rFonts w:ascii="Symbol" w:hAnsi="Symbol" w:hint="default"/>
+      </w:rPr>
+    </w:lvl>
+    <w:lvl w:ilvl="4" w:tplc="04190003" w:tentative="1">
+      <w:start w:val="1"/>
+      <w:numFmt w:val="bullet"/>
+      <w:lvlText w:val="o"/>
+      <w:lvlJc w:val="left"/>
+      <w:pPr>
+        <w:ind w:left="3600" w:hanging="360"/>
+      </w:pPr>
+      <w:rPr>
+        <w:rFonts w:ascii="Courier New" w:hAnsi="Courier New" w:cs="Courier New" w:hint="default"/>
+      </w:rPr>
+    </w:lvl>
+    <w:lvl w:ilvl="5" w:tplc="04190005" w:tentative="1">
+      <w:start w:val="1"/>
+      <w:numFmt w:val="bullet"/>
+      <w:lvlText w:val=""/>
+      <w:lvlJc w:val="left"/>
+      <w:pPr>
+        <w:ind w:left="4320" w:hanging="360"/>
+      </w:pPr>
+      <w:rPr>
+        <w:rFonts w:ascii="Wingdings" w:hAnsi="Wingdings" w:hint="default"/>
+      </w:rPr>
+    </w:lvl>
+    <w:lvl w:ilvl="6" w:tplc="04190001" w:tentative="1">
+      <w:start w:val="1"/>
+      <w:numFmt w:val="bullet"/>
+      <w:lvlText w:val=""/>
+      <w:lvlJc w:val="left"/>
+      <w:pPr>
+        <w:ind w:left="5040" w:hanging="360"/>
+      </w:pPr>
+      <w:rPr>
+        <w:rFonts w:ascii="Symbol" w:hAnsi="Symbol" w:hint="default"/>
+      </w:rPr>
+    </w:lvl>
+    <w:lvl w:ilvl="7" w:tplc="04190003" w:tentative="1">
+      <w:start w:val="1"/>
+      <w:numFmt w:val="bullet"/>
+      <w:lvlText w:val="o"/>
+      <w:lvlJc w:val="left"/>
+      <w:pPr>
+        <w:ind w:left="5760" w:hanging="360"/>
+      </w:pPr>
+      <w:rPr>
+        <w:rFonts w:ascii="Courier New" w:hAnsi="Courier New" w:cs="Courier New" w:hint="default"/>
+      </w:rPr>
+    </w:lvl>
+    <w:lvl w:ilvl="8" w:tplc="04190005" w:tentative="1">
+      <w:start w:val="1"/>
+      <w:numFmt w:val="bullet"/>
+      <w:lvlText w:val=""/>
+      <w:lvlJc w:val="left"/>
+      <w:pPr>
+        <w:ind w:left="6480" w:hanging="360"/>
+      </w:pPr>
+      <w:rPr>
+        <w:rFonts w:ascii="Wingdings" w:hAnsi="Wingdings" w:hint="default"/>
+      </w:rPr>
+    </w:lvl>
+  </w:abstractNum>
+  <w:abstractNum w:abstractNumId="2" w15:restartNumberingAfterBreak="0">
+    <w:nsid w:val="3F834F5A"/>
+    <w:multiLevelType w:val="hybridMultilevel"/>
+    <w:tmpl w:val="FB42AA40"/>
+    <w:lvl w:ilvl="0" w:tplc="F9C49F3E">
+      <w:start w:val="1"/>
+      <w:numFmt w:val="bullet"/>
+      <w:lvlText w:val=""/>
+      <w:lvlJc w:val="left"/>
+      <w:pPr>
+        <w:ind w:left="1440" w:hanging="360"/>
+      </w:pPr>
+      <w:rPr>
+        <w:rFonts w:ascii="Symbol" w:hAnsi="Symbol" w:hint="default"/>
+      </w:rPr>
+    </w:lvl>
+    <w:lvl w:ilvl="1" w:tplc="04190003" w:tentative="1">
+      <w:start w:val="1"/>
+      <w:numFmt w:val="bullet"/>
+      <w:lvlText w:val="o"/>
+      <w:lvlJc w:val="left"/>
+      <w:pPr>
+        <w:ind w:left="2160" w:hanging="360"/>
+      </w:pPr>
+      <w:rPr>
+        <w:rFonts w:ascii="Courier New" w:hAnsi="Courier New" w:cs="Courier New" w:hint="default"/>
+      </w:rPr>
+    </w:lvl>
+    <w:lvl w:ilvl="2" w:tplc="04190005" w:tentative="1">
+      <w:start w:val="1"/>
+      <w:numFmt w:val="bullet"/>
+      <w:lvlText w:val=""/>
+      <w:lvlJc w:val="left"/>
+      <w:pPr>
+        <w:ind w:left="2880" w:hanging="360"/>
+      </w:pPr>
+      <w:rPr>
+        <w:rFonts w:ascii="Wingdings" w:hAnsi="Wingdings" w:hint="default"/>
+      </w:rPr>
+    </w:lvl>
+    <w:lvl w:ilvl="3" w:tplc="04190001" w:tentative="1">
+      <w:start w:val="1"/>
+      <w:numFmt w:val="bullet"/>
+      <w:lvlText w:val=""/>
+      <w:lvlJc w:val="left"/>
+      <w:pPr>
+        <w:ind w:left="3600" w:hanging="360"/>
+      </w:pPr>
+      <w:rPr>
+        <w:rFonts w:ascii="Symbol" w:hAnsi="Symbol" w:hint="default"/>
+      </w:rPr>
+    </w:lvl>
+    <w:lvl w:ilvl="4" w:tplc="04190003" w:tentative="1">
+      <w:start w:val="1"/>
+      <w:numFmt w:val="bullet"/>
+      <w:lvlText w:val="o"/>
+      <w:lvlJc w:val="left"/>
+      <w:pPr>
+        <w:ind w:left="4320" w:hanging="360"/>
+      </w:pPr>
+      <w:rPr>
+        <w:rFonts w:ascii="Courier New" w:hAnsi="Courier New" w:cs="Courier New" w:hint="default"/>
+      </w:rPr>
+    </w:lvl>
+    <w:lvl w:ilvl="5" w:tplc="04190005" w:tentative="1">
+      <w:start w:val="1"/>
+      <w:numFmt w:val="bullet"/>
+      <w:lvlText w:val=""/>
+      <w:lvlJc w:val="left"/>
+      <w:pPr>
+        <w:ind w:left="5040" w:hanging="360"/>
+      </w:pPr>
+      <w:rPr>
+        <w:rFonts w:ascii="Wingdings" w:hAnsi="Wingdings" w:hint="default"/>
+      </w:rPr>
+    </w:lvl>
+    <w:lvl w:ilvl="6" w:tplc="04190001" w:tentative="1">
+      <w:start w:val="1"/>
+      <w:numFmt w:val="bullet"/>
+      <w:lvlText w:val=""/>
+      <w:lvlJc w:val="left"/>
+      <w:pPr>
+        <w:ind w:left="5760" w:hanging="360"/>
+      </w:pPr>
+      <w:rPr>
+        <w:rFonts w:ascii="Symbol" w:hAnsi="Symbol" w:hint="default"/>
+      </w:rPr>
+    </w:lvl>
+    <w:lvl w:ilvl="7" w:tplc="04190003" w:tentative="1">
+      <w:start w:val="1"/>
+      <w:numFmt w:val="bullet"/>
+      <w:lvlText w:val="o"/>
+      <w:lvlJc w:val="left"/>
+      <w:pPr>
+        <w:ind w:left="6480" w:hanging="360"/>
+      </w:pPr>
+      <w:rPr>
+        <w:rFonts w:ascii="Courier New" w:hAnsi="Courier New" w:cs="Courier New" w:hint="default"/>
+      </w:rPr>
+    </w:lvl>
+    <w:lvl w:ilvl="8" w:tplc="04190005" w:tentative="1">
+      <w:start w:val="1"/>
+      <w:numFmt w:val="bullet"/>
+      <w:lvlText w:val=""/>
+      <w:lvlJc w:val="left"/>
+      <w:pPr>
+        <w:ind w:left="7200" w:hanging="360"/>
+      </w:pPr>
+      <w:rPr>
+        <w:rFonts w:ascii="Wingdings" w:hAnsi="Wingdings" w:hint="default"/>
+      </w:rPr>
+    </w:lvl>
+  </w:abstractNum>
+  <w:abstractNum w:abstractNumId="3" w15:restartNumberingAfterBreak="0">
+    <w:nsid w:val="756C1076"/>
+    <w:multiLevelType w:val="hybridMultilevel"/>
+    <w:tmpl w:val="630AD50A"/>
+    <w:lvl w:ilvl="0" w:tplc="9C669080">
+      <w:start w:val="1"/>
+      <w:numFmt w:val="bullet"/>
+      <w:lvlText w:val="•"/>
+      <w:lvlJc w:val="left"/>
+      <w:pPr>
+        <w:tabs>
+          <w:tab w:val="num" w:pos="720"/>
+        </w:tabs>
+        <w:ind w:left="720" w:hanging="360"/>
+      </w:pPr>
+      <w:rPr>
+        <w:rFonts w:ascii="Arial" w:hAnsi="Arial" w:hint="default"/>
+      </w:rPr>
+    </w:lvl>
+    <w:lvl w:ilvl="1" w:tplc="29EA3E56" w:tentative="1">
+      <w:start w:val="1"/>
+      <w:numFmt w:val="bullet"/>
+      <w:lvlText w:val="•"/>
+      <w:lvlJc w:val="left"/>
+      <w:pPr>
+        <w:tabs>
+          <w:tab w:val="num" w:pos="1440"/>
+        </w:tabs>
+        <w:ind w:left="1440" w:hanging="360"/>
+      </w:pPr>
+      <w:rPr>
+        <w:rFonts w:ascii="Arial" w:hAnsi="Arial" w:hint="default"/>
+      </w:rPr>
+    </w:lvl>
+    <w:lvl w:ilvl="2" w:tplc="D1C050F0" w:tentative="1">
+      <w:start w:val="1"/>
+      <w:numFmt w:val="bullet"/>
+      <w:lvlText w:val="•"/>
+      <w:lvlJc w:val="left"/>
+      <w:pPr>
+        <w:tabs>
+          <w:tab w:val="num" w:pos="2160"/>
+        </w:tabs>
+        <w:ind w:left="2160" w:hanging="360"/>
+      </w:pPr>
+      <w:rPr>
+        <w:rFonts w:ascii="Arial" w:hAnsi="Arial" w:hint="default"/>
+      </w:rPr>
+    </w:lvl>
+    <w:lvl w:ilvl="3" w:tplc="824C206A" w:tentative="1">
+      <w:start w:val="1"/>
+      <w:numFmt w:val="bullet"/>
+      <w:lvlText w:val="•"/>
+      <w:lvlJc w:val="left"/>
+      <w:pPr>
+        <w:tabs>
+          <w:tab w:val="num" w:pos="2880"/>
+        </w:tabs>
+        <w:ind w:left="2880" w:hanging="360"/>
+      </w:pPr>
+      <w:rPr>
+        <w:rFonts w:ascii="Arial" w:hAnsi="Arial" w:hint="default"/>
+      </w:rPr>
+    </w:lvl>
+    <w:lvl w:ilvl="4" w:tplc="EC0E9216" w:tentative="1">
+      <w:start w:val="1"/>
+      <w:numFmt w:val="bullet"/>
+      <w:lvlText w:val="•"/>
+      <w:lvlJc w:val="left"/>
+      <w:pPr>
+        <w:tabs>
+          <w:tab w:val="num" w:pos="3600"/>
+        </w:tabs>
+        <w:ind w:left="3600" w:hanging="360"/>
+      </w:pPr>
+      <w:rPr>
+        <w:rFonts w:ascii="Arial" w:hAnsi="Arial" w:hint="default"/>
+      </w:rPr>
+    </w:lvl>
+    <w:lvl w:ilvl="5" w:tplc="E43C8DAE" w:tentative="1">
+      <w:start w:val="1"/>
+      <w:numFmt w:val="bullet"/>
+      <w:lvlText w:val="•"/>
+      <w:lvlJc w:val="left"/>
+      <w:pPr>
+        <w:tabs>
+          <w:tab w:val="num" w:pos="4320"/>
+        </w:tabs>
+        <w:ind w:left="4320" w:hanging="360"/>
+      </w:pPr>
+      <w:rPr>
+        <w:rFonts w:ascii="Arial" w:hAnsi="Arial" w:hint="default"/>
+      </w:rPr>
+    </w:lvl>
+    <w:lvl w:ilvl="6" w:tplc="C9348864" w:tentative="1">
+      <w:start w:val="1"/>
+      <w:numFmt w:val="bullet"/>
+      <w:lvlText w:val="•"/>
+      <w:lvlJc w:val="left"/>
+      <w:pPr>
+        <w:tabs>
+          <w:tab w:val="num" w:pos="5040"/>
+        </w:tabs>
+        <w:ind w:left="5040" w:hanging="360"/>
+      </w:pPr>
+      <w:rPr>
+        <w:rFonts w:ascii="Arial" w:hAnsi="Arial" w:hint="default"/>
+      </w:rPr>
+    </w:lvl>
+    <w:lvl w:ilvl="7" w:tplc="0D584A68" w:tentative="1">
+      <w:start w:val="1"/>
+      <w:numFmt w:val="bullet"/>
+      <w:lvlText w:val="•"/>
+      <w:lvlJc w:val="left"/>
+      <w:pPr>
+        <w:tabs>
+          <w:tab w:val="num" w:pos="5760"/>
+        </w:tabs>
+        <w:ind w:left="5760" w:hanging="360"/>
+      </w:pPr>
+      <w:rPr>
+        <w:rFonts w:ascii="Arial" w:hAnsi="Arial" w:hint="default"/>
+      </w:rPr>
+    </w:lvl>
+    <w:lvl w:ilvl="8" w:tplc="0BB2F75A" w:tentative="1">
+      <w:start w:val="1"/>
+      <w:numFmt w:val="bullet"/>
+      <w:lvlText w:val="•"/>
+      <w:lvlJc w:val="left"/>
+      <w:pPr>
+        <w:tabs>
+          <w:tab w:val="num" w:pos="6480"/>
+        </w:tabs>
+        <w:ind w:left="6480" w:hanging="360"/>
+      </w:pPr>
+      <w:rPr>
+        <w:rFonts w:ascii="Arial" w:hAnsi="Arial" w:hint="default"/>
+      </w:rPr>
+    </w:lvl>
+  </w:abstractNum>
+  <w:num w:numId="1" w16cid:durableId="62339318">
+    <w:abstractNumId w:val="0"/>
+  </w:num>
+  <w:num w:numId="2" w16cid:durableId="2121295444">
+    <w:abstractNumId w:val="2"/>
+  </w:num>
+  <w:num w:numId="3" w16cid:durableId="1123501555">
+    <w:abstractNumId w:val="1"/>
+  </w:num>
+  <w:num w:numId="4" w16cid:durableId="1806191386">
+    <w:abstractNumId w:val="3"/>
+  </w:num>
+</w:numbering>
 </file>
 
 <file path=word/styles.xml><?xml version="1.0" encoding="utf-8"?>
@@ -408,7 +5402,18 @@
   </w:latentStyles>
   <w:style w:type="paragraph" w:default="1" w:styleId="a">
     <w:name w:val="Normal"/>
-    <w:qFormat/>
+    <w:rsid w:val="00CD137E"/>
+    <w:pPr>
+      <w:spacing w:after="200" w:line="276" w:lineRule="auto"/>
+    </w:pPr>
+    <w:rPr>
+      <w:rFonts w:ascii="Calibri" w:eastAsia="Calibri" w:hAnsi="Calibri" w:cs="Calibri"/>
+      <w:kern w:val="0"/>
+      <w:sz w:val="22"/>
+      <w:szCs w:val="22"/>
+      <w:lang w:eastAsia="ru-RU"/>
+      <w14:ligatures w14:val="none"/>
+    </w:rPr>
   </w:style>
   <w:style w:type="character" w:default="1" w:styleId="a0">
     <w:name w:val="Default Paragraph Font"/>
@@ -436,6 +5441,47 @@
     <w:uiPriority w:val="99"/>
     <w:semiHidden/>
     <w:unhideWhenUsed/>
+  </w:style>
+  <w:style w:type="paragraph" w:styleId="a3">
+    <w:name w:val="List Paragraph"/>
+    <w:basedOn w:val="a"/>
+    <w:uiPriority w:val="34"/>
+    <w:qFormat/>
+    <w:rsid w:val="00CD137E"/>
+    <w:pPr>
+      <w:ind w:left="720"/>
+      <w:contextualSpacing/>
+    </w:pPr>
+  </w:style>
+  <w:style w:type="paragraph" w:styleId="a4">
+    <w:name w:val="footer"/>
+    <w:basedOn w:val="a"/>
+    <w:link w:val="a5"/>
+    <w:uiPriority w:val="99"/>
+    <w:unhideWhenUsed/>
+    <w:rsid w:val="00CD137E"/>
+    <w:pPr>
+      <w:tabs>
+        <w:tab w:val="center" w:pos="4677"/>
+        <w:tab w:val="right" w:pos="9355"/>
+      </w:tabs>
+      <w:spacing w:after="0" w:line="240" w:lineRule="auto"/>
+    </w:pPr>
+  </w:style>
+  <w:style w:type="character" w:customStyle="1" w:styleId="a5">
+    <w:name w:val="Нижний колонтитул Знак"/>
+    <w:basedOn w:val="a0"/>
+    <w:link w:val="a4"/>
+    <w:uiPriority w:val="99"/>
+    <w:rsid w:val="00CD137E"/>
+    <w:rPr>
+      <w:rFonts w:ascii="Calibri" w:eastAsia="Calibri" w:hAnsi="Calibri" w:cs="Calibri"/>
+      <w:kern w:val="0"/>
+      <w:sz w:val="22"/>
+      <w:szCs w:val="22"/>
+      <w:lang w:eastAsia="ru-RU"/>
+      <w14:ligatures w14:val="none"/>
+    </w:rPr>
   </w:style>
 </w:styles>
 </file>
